--- a/4381/SamokhvalovaOS/paper.docx
+++ b/4381/SamokhvalovaOS/paper.docx
@@ -145,9 +145,8 @@
           <w:szCs w:val="17"/>
           <w:lang w:val="ru-RU"/>
         </w:rPr>
-        <w:t xml:space="preserve">Целью проекта являлась разработка рекомендательной системы для социальной сети </w:t>
-      </w:r>
-      <w:proofErr w:type="spellStart"/>
+        <w:t>Целью работы</w:t>
+      </w:r>
       <w:r>
         <w:rPr>
           <w:rFonts w:ascii="Times New Roman" w:hAnsi="Times New Roman" w:cs="Times New Roman"/>
@@ -156,9 +155,9 @@
           <w:szCs w:val="17"/>
           <w:lang w:val="ru-RU"/>
         </w:rPr>
-        <w:t>ВКонтакте</w:t>
-      </w:r>
-      <w:proofErr w:type="spellEnd"/>
+        <w:t xml:space="preserve"> являлась разработка рекомендательной системы для социальной сети </w:t>
+      </w:r>
+      <w:proofErr w:type="spellStart"/>
       <w:r>
         <w:rPr>
           <w:rFonts w:ascii="Times New Roman" w:hAnsi="Times New Roman" w:cs="Times New Roman"/>
@@ -167,9 +166,9 @@
           <w:szCs w:val="17"/>
           <w:lang w:val="ru-RU"/>
         </w:rPr>
-        <w:t xml:space="preserve">. Предметом рекомендаций были выбраны сообщества в социальной сети </w:t>
-      </w:r>
-      <w:proofErr w:type="spellStart"/>
+        <w:t>ВКонтакте</w:t>
+      </w:r>
+      <w:proofErr w:type="spellEnd"/>
       <w:r>
         <w:rPr>
           <w:rFonts w:ascii="Times New Roman" w:hAnsi="Times New Roman" w:cs="Times New Roman"/>
@@ -178,9 +177,9 @@
           <w:szCs w:val="17"/>
           <w:lang w:val="ru-RU"/>
         </w:rPr>
-        <w:t>ВКонтакте</w:t>
-      </w:r>
-      <w:proofErr w:type="spellEnd"/>
+        <w:t xml:space="preserve">. Предметом рекомендаций были выбраны сообщества в социальной сети </w:t>
+      </w:r>
+      <w:proofErr w:type="spellStart"/>
       <w:r>
         <w:rPr>
           <w:rFonts w:ascii="Times New Roman" w:hAnsi="Times New Roman" w:cs="Times New Roman"/>
@@ -189,9 +188,9 @@
           <w:szCs w:val="17"/>
           <w:lang w:val="ru-RU"/>
         </w:rPr>
-        <w:t xml:space="preserve">. В качестве алгоритма рекомендации была выбрана </w:t>
-      </w:r>
-      <w:proofErr w:type="spellStart"/>
+        <w:t>ВКонтакте</w:t>
+      </w:r>
+      <w:proofErr w:type="spellEnd"/>
       <w:r>
         <w:rPr>
           <w:rFonts w:ascii="Times New Roman" w:hAnsi="Times New Roman" w:cs="Times New Roman"/>
@@ -200,9 +199,8 @@
           <w:szCs w:val="17"/>
           <w:lang w:val="ru-RU"/>
         </w:rPr>
-        <w:t>коллаборативная</w:t>
-      </w:r>
-      <w:proofErr w:type="spellEnd"/>
+        <w:t>. В качестве</w:t>
+      </w:r>
       <w:r>
         <w:rPr>
           <w:rFonts w:ascii="Times New Roman" w:hAnsi="Times New Roman" w:cs="Times New Roman"/>
@@ -211,9 +209,8 @@
           <w:szCs w:val="17"/>
           <w:lang w:val="ru-RU"/>
         </w:rPr>
-        <w:t xml:space="preserve"> фильтрация, но в более простом виде: рекомендации составляются на основе знаний о сообществах, в которых состоят друзья пользователя. В результате выполнения работы было разработано приложение с интерфейсом пользователя, позволяющее пользователю получить список рекомендованных сообществ социальной сети </w:t>
-      </w:r>
-      <w:proofErr w:type="spellStart"/>
+        <w:t xml:space="preserve"> </w:t>
+      </w:r>
       <w:r>
         <w:rPr>
           <w:rFonts w:ascii="Times New Roman" w:hAnsi="Times New Roman" w:cs="Times New Roman"/>
@@ -222,9 +219,9 @@
           <w:szCs w:val="17"/>
           <w:lang w:val="ru-RU"/>
         </w:rPr>
-        <w:t>ВКонтакте</w:t>
-      </w:r>
-      <w:proofErr w:type="spellEnd"/>
+        <w:t xml:space="preserve">основной идеи алгоритма рекомендаций был выбран принцип </w:t>
+      </w:r>
+      <w:proofErr w:type="spellStart"/>
       <w:r>
         <w:rPr>
           <w:rFonts w:ascii="Times New Roman" w:hAnsi="Times New Roman" w:cs="Times New Roman"/>
@@ -233,6 +230,49 @@
           <w:szCs w:val="17"/>
           <w:lang w:val="ru-RU"/>
         </w:rPr>
+        <w:t>коллаборативной</w:t>
+      </w:r>
+      <w:proofErr w:type="spellEnd"/>
+      <w:r>
+        <w:rPr>
+          <w:rFonts w:ascii="Times New Roman" w:hAnsi="Times New Roman" w:cs="Times New Roman"/>
+          <w:i/>
+          <w:sz w:val="17"/>
+          <w:szCs w:val="17"/>
+          <w:lang w:val="ru-RU"/>
+        </w:rPr>
+        <w:t xml:space="preserve"> фильтрации</w:t>
+      </w:r>
+      <w:r>
+        <w:rPr>
+          <w:rFonts w:ascii="Times New Roman" w:hAnsi="Times New Roman" w:cs="Times New Roman"/>
+          <w:i/>
+          <w:sz w:val="17"/>
+          <w:szCs w:val="17"/>
+          <w:lang w:val="ru-RU"/>
+        </w:rPr>
+        <w:t xml:space="preserve">, но в более простом виде: рекомендации составляются на основе знаний о сообществах, в которых состоят друзья пользователя. В результате выполнения работы было разработано приложение с интерфейсом пользователя, позволяющее пользователю получить список рекомендованных сообществ социальной сети </w:t>
+      </w:r>
+      <w:proofErr w:type="spellStart"/>
+      <w:r>
+        <w:rPr>
+          <w:rFonts w:ascii="Times New Roman" w:hAnsi="Times New Roman" w:cs="Times New Roman"/>
+          <w:i/>
+          <w:sz w:val="17"/>
+          <w:szCs w:val="17"/>
+          <w:lang w:val="ru-RU"/>
+        </w:rPr>
+        <w:t>ВКонтакте</w:t>
+      </w:r>
+      <w:proofErr w:type="spellEnd"/>
+      <w:r>
+        <w:rPr>
+          <w:rFonts w:ascii="Times New Roman" w:hAnsi="Times New Roman" w:cs="Times New Roman"/>
+          <w:i/>
+          <w:sz w:val="17"/>
+          <w:szCs w:val="17"/>
+          <w:lang w:val="ru-RU"/>
+        </w:rPr>
         <w:t>.</w:t>
       </w:r>
     </w:p>
@@ -255,7 +295,54 @@
           <w:sz w:val="17"/>
           <w:szCs w:val="17"/>
         </w:rPr>
-        <w:t>The main goal of the project was to develop a recommendation system for the social network VK. The Communities in the VK were chosen as the subject of recommendations. As a recommendation algorithm, collaborative filtering was chosen, but in a simpler form: recommendations are based on knowledge of the communities in which user’s friends take part. As a result, we developed an application with a user interface which allows the user to get a list of recommended communities of the social network VK</w:t>
+        <w:t>The main goal of the paper</w:t>
+      </w:r>
+      <w:r>
+        <w:rPr>
+          <w:rFonts w:ascii="Times New Roman" w:hAnsi="Times New Roman" w:cs="Times New Roman"/>
+          <w:i/>
+          <w:sz w:val="17"/>
+          <w:szCs w:val="17"/>
+        </w:rPr>
+        <w:t xml:space="preserve"> was to develop a recommendation system for the social network VK. The Communities in the VK were chosen as the subject of recommendations</w:t>
+      </w:r>
+      <w:r>
+        <w:rPr>
+          <w:rFonts w:ascii="Times New Roman" w:hAnsi="Times New Roman" w:cs="Times New Roman"/>
+          <w:i/>
+          <w:sz w:val="17"/>
+          <w:szCs w:val="17"/>
+        </w:rPr>
+        <w:t xml:space="preserve">. As the main ideas of the algorithm of recommendations, the principle of collaborative filtering was chosen, but in a simpler form: recommendations are compiled </w:t>
+      </w:r>
+      <w:proofErr w:type="gramStart"/>
+      <w:r>
+        <w:rPr>
+          <w:rFonts w:ascii="Times New Roman" w:hAnsi="Times New Roman" w:cs="Times New Roman"/>
+          <w:i/>
+          <w:sz w:val="17"/>
+          <w:szCs w:val="17"/>
+        </w:rPr>
+        <w:t>on the basis of</w:t>
+      </w:r>
+      <w:proofErr w:type="gramEnd"/>
+      <w:r>
+        <w:rPr>
+          <w:rFonts w:ascii="Times New Roman" w:hAnsi="Times New Roman" w:cs="Times New Roman"/>
+          <w:i/>
+          <w:sz w:val="17"/>
+          <w:szCs w:val="17"/>
+        </w:rPr>
+        <w:t xml:space="preserve"> knowledge about the communities in which the friends of the user are composed. </w:t>
+      </w:r>
+      <w:r>
+        <w:rPr>
+          <w:rFonts w:ascii="Times New Roman" w:hAnsi="Times New Roman" w:cs="Times New Roman"/>
+          <w:i/>
+          <w:sz w:val="17"/>
+          <w:szCs w:val="17"/>
+        </w:rPr>
+        <w:t>As a result, we developed an application with a user interface which allows the user to get a list of recommended communities of the social network VK</w:t>
       </w:r>
       <w:r>
         <w:rPr>
@@ -317,17 +404,7 @@
           <w:szCs w:val="19"/>
           <w:lang w:val="ru-RU"/>
         </w:rPr>
-        <w:t xml:space="preserve">Социальные сети, </w:t>
-      </w:r>
-      <w:r>
-        <w:rPr>
-          <w:rFonts w:ascii="Times New Roman" w:hAnsi="Times New Roman" w:cs="Times New Roman"/>
-          <w:b/>
-          <w:sz w:val="19"/>
-          <w:szCs w:val="19"/>
-          <w:lang w:val="ru-RU"/>
-        </w:rPr>
-        <w:t>рекомендации, построение рекомендаций</w:t>
+        <w:t>Социальные сети, рекомендации, построение рекомендаций</w:t>
       </w:r>
     </w:p>
     <w:p>
@@ -370,19 +447,37 @@
           <w:szCs w:val="22"/>
           <w:lang w:val="ru-RU"/>
         </w:rPr>
-        <w:t xml:space="preserve">Рекомендательные системы – инструменты автоматической генерации предложений товаров и услуг на основе знаний о потребностях клиентов, стали появляться еще в 2000-х, однако настоящий подъем в этой области случился примерно 5-10 лет назад, когда состоялось соревнование </w:t>
-      </w:r>
-      <w:proofErr w:type="spellStart"/>
-      <w:r>
-        <w:rPr>
-          <w:rFonts w:ascii="Times New Roman" w:hAnsi="Times New Roman" w:cs="Times New Roman"/>
-          <w:sz w:val="22"/>
-          <w:szCs w:val="22"/>
-          <w:lang w:val="ru-RU"/>
-        </w:rPr>
-        <w:t>Netflix</w:t>
-      </w:r>
-      <w:proofErr w:type="spellEnd"/>
+        <w:t>В настоящее время в связи с ростом количества информации по любым темам встает вопрос о том, как найти интересную или необходимую пользователю информацию в сети интернет, в библиотечных системах или хранилищах данных. В связи с этим активно стали развиваться алгоритмы контекстного поиска, которые позволяют предложить пользователю то, что его скорее всего интересует.</w:t>
+      </w:r>
+      <w:r>
+        <w:rPr>
+          <w:rFonts w:ascii="Times New Roman" w:hAnsi="Times New Roman" w:cs="Times New Roman"/>
+          <w:sz w:val="22"/>
+          <w:szCs w:val="22"/>
+          <w:lang w:val="ru-RU"/>
+        </w:rPr>
+        <w:t xml:space="preserve"> Одной из разновидностей контекстного поиска являются рекомендательные системы.</w:t>
+      </w:r>
+    </w:p>
+    <w:p>
+      <w:pPr>
+        <w:pStyle w:val="FirstParagraph"/>
+        <w:rPr>
+          <w:rFonts w:ascii="Times New Roman" w:hAnsi="Times New Roman" w:cs="Times New Roman"/>
+          <w:sz w:val="22"/>
+          <w:szCs w:val="22"/>
+          <w:lang w:val="ru-RU"/>
+        </w:rPr>
+      </w:pPr>
+      <w:r>
+        <w:rPr>
+          <w:rFonts w:ascii="Times New Roman" w:hAnsi="Times New Roman" w:cs="Times New Roman"/>
+          <w:sz w:val="22"/>
+          <w:szCs w:val="22"/>
+          <w:lang w:val="ru-RU"/>
+        </w:rPr>
+        <w:t>Рекомендательные системы – инструменты автоматической генерации предложений товаров и услуг на основе знаний о потребностях клиентов, стали появляться еще в 2000-х</w:t>
+      </w:r>
       <w:r>
         <w:rPr>
           <w:rFonts w:ascii="Times New Roman" w:hAnsi="Times New Roman" w:cs="Times New Roman"/>
@@ -392,65 +487,32 @@
         </w:rPr>
         <w:t xml:space="preserve"> </w:t>
       </w:r>
-      <w:proofErr w:type="spellStart"/>
-      <w:r>
-        <w:rPr>
-          <w:rFonts w:ascii="Times New Roman" w:hAnsi="Times New Roman" w:cs="Times New Roman"/>
-          <w:sz w:val="22"/>
-          <w:szCs w:val="22"/>
-          <w:lang w:val="ru-RU"/>
-        </w:rPr>
-        <w:t>Prize</w:t>
-      </w:r>
-      <w:proofErr w:type="spellEnd"/>
-      <w:r>
-        <w:rPr>
-          <w:rFonts w:ascii="Times New Roman" w:hAnsi="Times New Roman" w:cs="Times New Roman"/>
-          <w:sz w:val="22"/>
-          <w:szCs w:val="22"/>
-          <w:lang w:val="ru-RU"/>
-        </w:rPr>
-        <w:t xml:space="preserve">. Тогда компания </w:t>
-      </w:r>
-      <w:proofErr w:type="spellStart"/>
-      <w:r>
-        <w:rPr>
-          <w:rFonts w:ascii="Times New Roman" w:hAnsi="Times New Roman" w:cs="Times New Roman"/>
-          <w:sz w:val="22"/>
-          <w:szCs w:val="22"/>
-          <w:lang w:val="ru-RU"/>
-        </w:rPr>
-        <w:t>Netflix</w:t>
-      </w:r>
-      <w:proofErr w:type="spellEnd"/>
-      <w:r>
-        <w:rPr>
-          <w:rFonts w:ascii="Times New Roman" w:hAnsi="Times New Roman" w:cs="Times New Roman"/>
-          <w:sz w:val="22"/>
-          <w:szCs w:val="22"/>
-          <w:lang w:val="ru-RU"/>
-        </w:rPr>
-        <w:t xml:space="preserve"> давала в прокат не цифровые копии, а рассылала VHS-кассеты и DVD, поэтому для них было очень важно повысить качество рекомендаций, ведь чем лучше </w:t>
-      </w:r>
-      <w:proofErr w:type="spellStart"/>
-      <w:r>
-        <w:rPr>
-          <w:rFonts w:ascii="Times New Roman" w:hAnsi="Times New Roman" w:cs="Times New Roman"/>
-          <w:sz w:val="22"/>
-          <w:szCs w:val="22"/>
-          <w:lang w:val="ru-RU"/>
-        </w:rPr>
-        <w:t>Netflix</w:t>
-      </w:r>
-      <w:proofErr w:type="spellEnd"/>
-      <w:r>
-        <w:rPr>
-          <w:rFonts w:ascii="Times New Roman" w:hAnsi="Times New Roman" w:cs="Times New Roman"/>
-          <w:sz w:val="22"/>
-          <w:szCs w:val="22"/>
-          <w:lang w:val="ru-RU"/>
-        </w:rPr>
-        <w:t xml:space="preserve"> рекомендует своим пользователям фильмы, тем больше фильмов они берут в прокат.</w:t>
+      <w:r>
+        <w:rPr>
+          <w:rFonts w:ascii="Times New Roman" w:hAnsi="Times New Roman" w:cs="Times New Roman"/>
+          <w:sz w:val="22"/>
+          <w:szCs w:val="22"/>
+          <w:lang w:val="ru-RU"/>
+        </w:rPr>
+        <w:t>[1]</w:t>
+      </w:r>
+      <w:r>
+        <w:rPr>
+          <w:rFonts w:ascii="Times New Roman" w:hAnsi="Times New Roman" w:cs="Times New Roman"/>
+          <w:sz w:val="22"/>
+          <w:szCs w:val="22"/>
+          <w:lang w:val="ru-RU"/>
+        </w:rPr>
+        <w:t>, однако настоящий подъем в этой области случился примерно 5-10 лет назад</w:t>
+      </w:r>
+      <w:r>
+        <w:rPr>
+          <w:rFonts w:ascii="Times New Roman" w:hAnsi="Times New Roman" w:cs="Times New Roman"/>
+          <w:sz w:val="22"/>
+          <w:szCs w:val="22"/>
+          <w:lang w:val="ru-RU"/>
+        </w:rPr>
+        <w:t>.</w:t>
       </w:r>
     </w:p>
     <w:p>
@@ -470,9 +532,46 @@
           <w:szCs w:val="22"/>
           <w:lang w:val="ru-RU"/>
         </w:rPr>
-        <w:t xml:space="preserve">На данный момент существует немало успешных самостоятельных рекомендательных сервисов, таких как Last.fm, </w:t>
-      </w:r>
-      <w:proofErr w:type="spellStart"/>
+        <w:t>На данный момент существует немало успешных самостоятельных рекомендательных сервисов, таких как Last.fm</w:t>
+      </w:r>
+      <w:r>
+        <w:rPr>
+          <w:rFonts w:ascii="Times New Roman" w:hAnsi="Times New Roman" w:cs="Times New Roman"/>
+          <w:sz w:val="22"/>
+          <w:szCs w:val="22"/>
+          <w:lang w:val="ru-RU"/>
+        </w:rPr>
+        <w:t xml:space="preserve"> </w:t>
+      </w:r>
+      <w:r>
+        <w:rPr>
+          <w:rFonts w:ascii="Times New Roman" w:hAnsi="Times New Roman" w:cs="Times New Roman"/>
+          <w:sz w:val="22"/>
+          <w:szCs w:val="22"/>
+          <w:lang w:val="ru-RU"/>
+        </w:rPr>
+        <w:t>[2</w:t>
+      </w:r>
+      <w:r>
+        <w:rPr>
+          <w:rFonts w:ascii="Times New Roman" w:hAnsi="Times New Roman" w:cs="Times New Roman"/>
+          <w:sz w:val="22"/>
+          <w:szCs w:val="22"/>
+          <w:lang w:val="ru-RU"/>
+        </w:rPr>
+        <w:t>]</w:t>
+      </w:r>
+      <w:r>
+        <w:rPr>
+          <w:rFonts w:ascii="Times New Roman" w:hAnsi="Times New Roman" w:cs="Times New Roman"/>
+          <w:sz w:val="22"/>
+          <w:szCs w:val="22"/>
+          <w:lang w:val="ru-RU"/>
+        </w:rPr>
+        <w:t xml:space="preserve">, </w:t>
+      </w:r>
+      <w:proofErr w:type="spellStart"/>
+      <w:proofErr w:type="gramStart"/>
       <w:r>
         <w:rPr>
           <w:rFonts w:ascii="Times New Roman" w:hAnsi="Times New Roman" w:cs="Times New Roman"/>
@@ -490,6 +589,34 @@
           <w:szCs w:val="22"/>
           <w:lang w:val="ru-RU"/>
         </w:rPr>
+        <w:t>[</w:t>
+      </w:r>
+      <w:proofErr w:type="gramEnd"/>
+      <w:r>
+        <w:rPr>
+          <w:rFonts w:ascii="Times New Roman" w:hAnsi="Times New Roman" w:cs="Times New Roman"/>
+          <w:sz w:val="22"/>
+          <w:szCs w:val="22"/>
+          <w:lang w:val="ru-RU"/>
+        </w:rPr>
+        <w:t>3</w:t>
+      </w:r>
+      <w:r>
+        <w:rPr>
+          <w:rFonts w:ascii="Times New Roman" w:hAnsi="Times New Roman" w:cs="Times New Roman"/>
+          <w:sz w:val="22"/>
+          <w:szCs w:val="22"/>
+          <w:lang w:val="ru-RU"/>
+        </w:rPr>
+        <w:t>]</w:t>
+      </w:r>
+      <w:r>
+        <w:rPr>
+          <w:rFonts w:ascii="Times New Roman" w:hAnsi="Times New Roman" w:cs="Times New Roman"/>
+          <w:sz w:val="22"/>
+          <w:szCs w:val="22"/>
+          <w:lang w:val="ru-RU"/>
+        </w:rPr>
         <w:t xml:space="preserve"> и </w:t>
       </w:r>
       <w:proofErr w:type="spellStart"/>
@@ -510,27 +637,28 @@
           <w:szCs w:val="22"/>
           <w:lang w:val="ru-RU"/>
         </w:rPr>
-        <w:t>. Помимо этого</w:t>
-      </w:r>
-      <w:r>
-        <w:rPr>
-          <w:rFonts w:ascii="Times New Roman" w:hAnsi="Times New Roman" w:cs="Times New Roman"/>
-          <w:sz w:val="22"/>
-          <w:szCs w:val="22"/>
-          <w:lang w:val="ru-RU"/>
-        </w:rPr>
-        <w:t>,</w:t>
-      </w:r>
-      <w:r>
-        <w:rPr>
-          <w:rFonts w:ascii="Times New Roman" w:hAnsi="Times New Roman" w:cs="Times New Roman"/>
-          <w:sz w:val="22"/>
-          <w:szCs w:val="22"/>
-          <w:lang w:val="ru-RU"/>
-        </w:rPr>
-        <w:t xml:space="preserve"> все крупные социальные сети используют подобные алгоритмы для рекомендаций контента своим пользователям, например, </w:t>
-      </w:r>
-      <w:proofErr w:type="spellStart"/>
+        <w:t>[4</w:t>
+      </w:r>
+      <w:r>
+        <w:rPr>
+          <w:rFonts w:ascii="Times New Roman" w:hAnsi="Times New Roman" w:cs="Times New Roman"/>
+          <w:sz w:val="22"/>
+          <w:szCs w:val="22"/>
+          <w:lang w:val="ru-RU"/>
+        </w:rPr>
+        <w:t>]</w:t>
+      </w:r>
+      <w:r>
+        <w:rPr>
+          <w:rFonts w:ascii="Times New Roman" w:hAnsi="Times New Roman" w:cs="Times New Roman"/>
+          <w:sz w:val="22"/>
+          <w:szCs w:val="22"/>
+          <w:lang w:val="ru-RU"/>
+        </w:rPr>
+        <w:t xml:space="preserve">. Помимо этого, все крупные социальные сети используют подобные алгоритмы для рекомендаций контента своим пользователям, например, </w:t>
+      </w:r>
+      <w:proofErr w:type="spellStart"/>
+      <w:proofErr w:type="gramStart"/>
       <w:r>
         <w:rPr>
           <w:rFonts w:ascii="Times New Roman" w:hAnsi="Times New Roman" w:cs="Times New Roman"/>
@@ -548,6 +676,34 @@
           <w:szCs w:val="22"/>
           <w:lang w:val="ru-RU"/>
         </w:rPr>
+        <w:t>[</w:t>
+      </w:r>
+      <w:proofErr w:type="gramEnd"/>
+      <w:r>
+        <w:rPr>
+          <w:rFonts w:ascii="Times New Roman" w:hAnsi="Times New Roman" w:cs="Times New Roman"/>
+          <w:sz w:val="22"/>
+          <w:szCs w:val="22"/>
+          <w:lang w:val="ru-RU"/>
+        </w:rPr>
+        <w:t>5</w:t>
+      </w:r>
+      <w:r>
+        <w:rPr>
+          <w:rFonts w:ascii="Times New Roman" w:hAnsi="Times New Roman" w:cs="Times New Roman"/>
+          <w:sz w:val="22"/>
+          <w:szCs w:val="22"/>
+          <w:lang w:val="ru-RU"/>
+        </w:rPr>
+        <w:t>]</w:t>
+      </w:r>
+      <w:r>
+        <w:rPr>
+          <w:rFonts w:ascii="Times New Roman" w:hAnsi="Times New Roman" w:cs="Times New Roman"/>
+          <w:sz w:val="22"/>
+          <w:szCs w:val="22"/>
+          <w:lang w:val="ru-RU"/>
+        </w:rPr>
         <w:t xml:space="preserve"> предлагает потенциально интересные пользователю профили, а </w:t>
       </w:r>
       <w:proofErr w:type="spellStart"/>
@@ -568,6 +724,24 @@
           <w:szCs w:val="22"/>
           <w:lang w:val="ru-RU"/>
         </w:rPr>
+        <w:t>[6</w:t>
+      </w:r>
+      <w:r>
+        <w:rPr>
+          <w:rFonts w:ascii="Times New Roman" w:hAnsi="Times New Roman" w:cs="Times New Roman"/>
+          <w:sz w:val="22"/>
+          <w:szCs w:val="22"/>
+          <w:lang w:val="ru-RU"/>
+        </w:rPr>
+        <w:t>]</w:t>
+      </w:r>
+      <w:r>
+        <w:rPr>
+          <w:rFonts w:ascii="Times New Roman" w:hAnsi="Times New Roman" w:cs="Times New Roman"/>
+          <w:sz w:val="22"/>
+          <w:szCs w:val="22"/>
+          <w:lang w:val="ru-RU"/>
+        </w:rPr>
         <w:t xml:space="preserve"> составляет плейлисты с теми музыкальными композициями, которые, по мнению рекомендательной системы, должны понравиться пользователю. </w:t>
       </w:r>
     </w:p>
@@ -608,27 +782,61 @@
           <w:szCs w:val="22"/>
           <w:lang w:val="ru-RU"/>
         </w:rPr>
-        <w:t>" созданы тысячи сообществ по интересам, популярность которых стремительно набирает обороты, но инструменты сети не предоставляют пользователям возможность получить рекомендации в этой области. Также, на просторах интернета нет удобных и доступных решений этой проблемы. Социальная сеть "</w:t>
-      </w:r>
-      <w:proofErr w:type="spellStart"/>
-      <w:r>
-        <w:rPr>
-          <w:rFonts w:ascii="Times New Roman" w:hAnsi="Times New Roman" w:cs="Times New Roman"/>
-          <w:sz w:val="22"/>
-          <w:szCs w:val="22"/>
-          <w:lang w:val="ru-RU"/>
-        </w:rPr>
-        <w:t>ВКонтакте</w:t>
-      </w:r>
-      <w:proofErr w:type="spellEnd"/>
-      <w:r>
-        <w:rPr>
-          <w:rFonts w:ascii="Times New Roman" w:hAnsi="Times New Roman" w:cs="Times New Roman"/>
-          <w:sz w:val="22"/>
-          <w:szCs w:val="22"/>
-          <w:lang w:val="ru-RU"/>
-        </w:rPr>
-        <w:t xml:space="preserve">" не предоставляет пользователю возможность получить рекомендации сообществ. Приложение, реализующее построение рекомендаций на основе интересов друзей, решает эту проблему. </w:t>
+        <w:t xml:space="preserve">" созданы тысячи сообществ по интересам, популярность которых стремительно набирает обороты, но инструменты сети не предоставляют пользователям возможность получить рекомендации в этой области. Также, на просторах интернета </w:t>
+      </w:r>
+      <w:r>
+        <w:rPr>
+          <w:rFonts w:ascii="Times New Roman" w:hAnsi="Times New Roman" w:cs="Times New Roman"/>
+          <w:sz w:val="22"/>
+          <w:szCs w:val="22"/>
+          <w:lang w:val="ru-RU"/>
+        </w:rPr>
+        <w:t>сложно найти удобное и доступное</w:t>
+      </w:r>
+      <w:r>
+        <w:rPr>
+          <w:rFonts w:ascii="Times New Roman" w:hAnsi="Times New Roman" w:cs="Times New Roman"/>
+          <w:sz w:val="22"/>
+          <w:szCs w:val="22"/>
+          <w:lang w:val="ru-RU"/>
+        </w:rPr>
+        <w:t xml:space="preserve"> </w:t>
+      </w:r>
+      <w:r>
+        <w:rPr>
+          <w:rFonts w:ascii="Times New Roman" w:hAnsi="Times New Roman" w:cs="Times New Roman"/>
+          <w:sz w:val="22"/>
+          <w:szCs w:val="22"/>
+          <w:lang w:val="ru-RU"/>
+        </w:rPr>
+        <w:t>решение</w:t>
+      </w:r>
+      <w:r>
+        <w:rPr>
+          <w:rFonts w:ascii="Times New Roman" w:hAnsi="Times New Roman" w:cs="Times New Roman"/>
+          <w:sz w:val="22"/>
+          <w:szCs w:val="22"/>
+          <w:lang w:val="ru-RU"/>
+        </w:rPr>
+        <w:t xml:space="preserve"> этой проблемы. </w:t>
+      </w:r>
+      <w:r>
+        <w:rPr>
+          <w:rFonts w:ascii="Times New Roman" w:hAnsi="Times New Roman" w:cs="Times New Roman"/>
+          <w:sz w:val="22"/>
+          <w:szCs w:val="22"/>
+          <w:lang w:val="ru-RU"/>
+        </w:rPr>
+        <w:t>Разработанное нашей командой при</w:t>
+      </w:r>
+      <w:r>
+        <w:rPr>
+          <w:rFonts w:ascii="Times New Roman" w:hAnsi="Times New Roman" w:cs="Times New Roman"/>
+          <w:sz w:val="22"/>
+          <w:szCs w:val="22"/>
+          <w:lang w:val="ru-RU"/>
+        </w:rPr>
+        <w:t xml:space="preserve">ложение, реализующее построение рекомендаций на основе интересов друзей, решает эту проблему. </w:t>
       </w:r>
     </w:p>
     <w:p>
@@ -648,7 +856,16 @@
           <w:szCs w:val="22"/>
           <w:lang w:val="ru-RU"/>
         </w:rPr>
-        <w:t xml:space="preserve"> Для решения данной задачи было решено использовать упрощенную версию </w:t>
+        <w:t xml:space="preserve"> Для решения данной задачи было решено использовать </w:t>
+      </w:r>
+      <w:r>
+        <w:rPr>
+          <w:rFonts w:ascii="Times New Roman" w:hAnsi="Times New Roman" w:cs="Times New Roman"/>
+          <w:sz w:val="22"/>
+          <w:szCs w:val="22"/>
+          <w:lang w:val="ru-RU"/>
+        </w:rPr>
+        <w:t xml:space="preserve">принцип </w:t>
       </w:r>
       <w:proofErr w:type="spellStart"/>
       <w:r>
@@ -668,7 +885,54 @@
           <w:szCs w:val="22"/>
           <w:lang w:val="ru-RU"/>
         </w:rPr>
-        <w:t xml:space="preserve"> фильтрации. </w:t>
+        <w:t xml:space="preserve"> </w:t>
+      </w:r>
+      <w:proofErr w:type="gramStart"/>
+      <w:r>
+        <w:rPr>
+          <w:rFonts w:ascii="Times New Roman" w:hAnsi="Times New Roman" w:cs="Times New Roman"/>
+          <w:sz w:val="22"/>
+          <w:szCs w:val="22"/>
+          <w:lang w:val="ru-RU"/>
+        </w:rPr>
+        <w:t>фильтрации</w:t>
+      </w:r>
+      <w:r>
+        <w:rPr>
+          <w:rFonts w:ascii="Times New Roman" w:hAnsi="Times New Roman" w:cs="Times New Roman"/>
+          <w:sz w:val="22"/>
+          <w:szCs w:val="22"/>
+          <w:lang w:val="ru-RU"/>
+        </w:rPr>
+        <w:t>[</w:t>
+      </w:r>
+      <w:proofErr w:type="gramEnd"/>
+      <w:r>
+        <w:rPr>
+          <w:rFonts w:ascii="Times New Roman" w:hAnsi="Times New Roman" w:cs="Times New Roman"/>
+          <w:sz w:val="22"/>
+          <w:szCs w:val="22"/>
+          <w:lang w:val="ru-RU"/>
+        </w:rPr>
+        <w:t>7</w:t>
+      </w:r>
+      <w:r>
+        <w:rPr>
+          <w:rFonts w:ascii="Times New Roman" w:hAnsi="Times New Roman" w:cs="Times New Roman"/>
+          <w:sz w:val="22"/>
+          <w:szCs w:val="22"/>
+          <w:lang w:val="ru-RU"/>
+        </w:rPr>
+        <w:t>]</w:t>
+      </w:r>
+      <w:r>
+        <w:rPr>
+          <w:rFonts w:ascii="Times New Roman" w:hAnsi="Times New Roman" w:cs="Times New Roman"/>
+          <w:sz w:val="22"/>
+          <w:szCs w:val="22"/>
+          <w:lang w:val="ru-RU"/>
+        </w:rPr>
+        <w:t xml:space="preserve">. </w:t>
       </w:r>
       <w:proofErr w:type="spellStart"/>
       <w:r>
@@ -698,30 +962,63 @@
           <w:rFonts w:ascii="Times New Roman" w:hAnsi="Times New Roman" w:cs="Times New Roman"/>
           <w:sz w:val="22"/>
           <w:szCs w:val="22"/>
-          <w:lang w:val="ru-RU"/>
-        </w:rPr>
-      </w:pPr>
-      <w:r>
-        <w:rPr>
-          <w:rFonts w:ascii="Times New Roman" w:hAnsi="Times New Roman" w:cs="Times New Roman"/>
-          <w:sz w:val="22"/>
-          <w:szCs w:val="22"/>
-          <w:lang w:val="ru-RU"/>
-        </w:rPr>
-        <w:t xml:space="preserve"> Предполагалось разработать веб-приложение с простым и удобным интерфейсом пользователя, с помощью которого пользователь мог бы получить 2 версии корректного списка рекомендованных сообществ: на основе информации о подписках его друзей с учетом и без учета количества общих интересов с пользователем. </w:t>
-      </w:r>
-    </w:p>
-    <w:p>
-      <w:pPr>
-        <w:pStyle w:val="a0"/>
-        <w:ind w:firstLine="0"/>
-        <w:rPr>
-          <w:rFonts w:ascii="Times New Roman" w:hAnsi="Times New Roman" w:cs="Times New Roman"/>
-          <w:sz w:val="22"/>
-          <w:szCs w:val="22"/>
-          <w:lang w:val="ru-RU"/>
-        </w:rPr>
-      </w:pPr>
+        </w:rPr>
+      </w:pPr>
+      <w:r>
+        <w:rPr>
+          <w:rFonts w:ascii="Times New Roman" w:hAnsi="Times New Roman" w:cs="Times New Roman"/>
+          <w:sz w:val="22"/>
+          <w:szCs w:val="22"/>
+          <w:lang w:val="ru-RU"/>
+        </w:rPr>
+        <w:t xml:space="preserve"> </w:t>
+      </w:r>
+      <w:r>
+        <w:rPr>
+          <w:rFonts w:ascii="Times New Roman" w:hAnsi="Times New Roman" w:cs="Times New Roman"/>
+          <w:sz w:val="22"/>
+          <w:szCs w:val="22"/>
+          <w:lang w:val="ru-RU"/>
+        </w:rPr>
+        <w:t>В итоге, было разработано</w:t>
+      </w:r>
+      <w:r>
+        <w:rPr>
+          <w:rFonts w:ascii="Times New Roman" w:hAnsi="Times New Roman" w:cs="Times New Roman"/>
+          <w:sz w:val="22"/>
+          <w:szCs w:val="22"/>
+          <w:lang w:val="ru-RU"/>
+        </w:rPr>
+        <w:t xml:space="preserve"> веб-приложение с простым и удобным интерфейсом пользователя, с помо</w:t>
+      </w:r>
+      <w:r>
+        <w:rPr>
+          <w:rFonts w:ascii="Times New Roman" w:hAnsi="Times New Roman" w:cs="Times New Roman"/>
+          <w:sz w:val="22"/>
+          <w:szCs w:val="22"/>
+          <w:lang w:val="ru-RU"/>
+        </w:rPr>
+        <w:t>щью которого пользователь может</w:t>
+      </w:r>
+      <w:r>
+        <w:rPr>
+          <w:rFonts w:ascii="Times New Roman" w:hAnsi="Times New Roman" w:cs="Times New Roman"/>
+          <w:sz w:val="22"/>
+          <w:szCs w:val="22"/>
+          <w:lang w:val="ru-RU"/>
+        </w:rPr>
+        <w:t xml:space="preserve"> получить 2 версии корректного списка рекомендованных </w:t>
+      </w:r>
+      <w:r>
+        <w:rPr>
+          <w:rFonts w:ascii="Times New Roman" w:hAnsi="Times New Roman" w:cs="Times New Roman"/>
+          <w:sz w:val="22"/>
+          <w:szCs w:val="22"/>
+          <w:lang w:val="ru-RU"/>
+        </w:rPr>
+        <w:lastRenderedPageBreak/>
+        <w:t xml:space="preserve">сообществ: на основе информации о подписках его друзей с учетом и без учета количества общих интересов с пользователем. </w:t>
+      </w:r>
     </w:p>
     <w:p>
       <w:pPr>
@@ -740,7 +1037,6 @@
           <w:szCs w:val="22"/>
           <w:lang w:val="ru-RU"/>
         </w:rPr>
-        <w:lastRenderedPageBreak/>
         <w:t xml:space="preserve"> Задачи данной работы: </w:t>
       </w:r>
     </w:p>
@@ -895,7 +1191,61 @@
           <w:szCs w:val="22"/>
           <w:lang w:val="ru-RU"/>
         </w:rPr>
-        <w:t>Перед созданием приложения был произведен поиск аналогичных инструментов для построения рекомендаций сообществ популярных социальных сетей, но подобных решений не нашлось. По завершению работы были рассмотрены научные статьи, которые так же исследовали рекомендательные алгоритмы для социальных сетей.</w:t>
+        <w:t>Перед созданием приложения был произведен поиск аналогичных инструментов для построения рекомендаций сообществ популярных социальных сетей, но</w:t>
+      </w:r>
+      <w:r>
+        <w:rPr>
+          <w:rFonts w:ascii="Times New Roman" w:hAnsi="Times New Roman" w:cs="Times New Roman"/>
+          <w:sz w:val="22"/>
+          <w:szCs w:val="22"/>
+          <w:lang w:val="ru-RU"/>
+        </w:rPr>
+        <w:t xml:space="preserve"> все най</w:t>
+      </w:r>
+      <w:r>
+        <w:rPr>
+          <w:rFonts w:ascii="Times New Roman" w:hAnsi="Times New Roman" w:cs="Times New Roman"/>
+          <w:sz w:val="22"/>
+          <w:szCs w:val="22"/>
+          <w:lang w:val="ru-RU"/>
+        </w:rPr>
+        <w:t>денные решения рекомендовали всё</w:t>
+      </w:r>
+      <w:r>
+        <w:rPr>
+          <w:rFonts w:ascii="Times New Roman" w:hAnsi="Times New Roman" w:cs="Times New Roman"/>
+          <w:sz w:val="22"/>
+          <w:szCs w:val="22"/>
+          <w:lang w:val="ru-RU"/>
+        </w:rPr>
+        <w:t xml:space="preserve"> что угодно, кроме сообществ</w:t>
+      </w:r>
+      <w:r>
+        <w:rPr>
+          <w:rFonts w:ascii="Times New Roman" w:hAnsi="Times New Roman" w:cs="Times New Roman"/>
+          <w:sz w:val="22"/>
+          <w:szCs w:val="22"/>
+          <w:lang w:val="ru-RU"/>
+        </w:rPr>
+        <w:t>. В рамках исследования методов решения был проведен анализ приложений</w:t>
+      </w:r>
+      <w:r>
+        <w:rPr>
+          <w:rFonts w:ascii="Times New Roman" w:hAnsi="Times New Roman" w:cs="Times New Roman"/>
+          <w:sz w:val="22"/>
+          <w:szCs w:val="22"/>
+          <w:lang w:val="ru-RU"/>
+        </w:rPr>
+        <w:t>, которые так же исследовали рекомендательные</w:t>
+      </w:r>
+      <w:r>
+        <w:rPr>
+          <w:rFonts w:ascii="Times New Roman" w:hAnsi="Times New Roman" w:cs="Times New Roman"/>
+          <w:sz w:val="22"/>
+          <w:szCs w:val="22"/>
+          <w:lang w:val="ru-RU"/>
+        </w:rPr>
+        <w:t xml:space="preserve"> алгоритмы для социальных сетей.</w:t>
       </w:r>
     </w:p>
     <w:p>
@@ -937,7 +1287,25 @@
           <w:szCs w:val="22"/>
           <w:lang w:val="ru-RU"/>
         </w:rPr>
-        <w:t xml:space="preserve"> РАЗРАБОТКА РЕКОМЕНДАТЕЛЬНОЙ СИСТЕМЫ НА ОСНОВЕ ДАННЫХ ИЗ ПРОФИЛЯ СОЦИАЛЬНОЙ СЕТИ «ВКОНТАКТЕ» [1] </w:t>
+        <w:t xml:space="preserve"> РАЗРАБОТКА РЕКОМЕНДАТЕЛЬНОЙ СИСТЕМЫ НА ОСНОВЕ ДАННЫХ ИЗ ПРОФИЛЯ СОЦИАЛЬНОЙ СЕТИ «ВКОНТАКТЕ» [</w:t>
+      </w:r>
+      <w:r>
+        <w:rPr>
+          <w:rFonts w:ascii="Times New Roman" w:hAnsi="Times New Roman" w:cs="Times New Roman"/>
+          <w:sz w:val="22"/>
+          <w:szCs w:val="22"/>
+          <w:lang w:val="ru-RU"/>
+        </w:rPr>
+        <w:t>8</w:t>
+      </w:r>
+      <w:r>
+        <w:rPr>
+          <w:rFonts w:ascii="Times New Roman" w:hAnsi="Times New Roman" w:cs="Times New Roman"/>
+          <w:sz w:val="22"/>
+          <w:szCs w:val="22"/>
+          <w:lang w:val="ru-RU"/>
+        </w:rPr>
+        <w:t xml:space="preserve">] </w:t>
       </w:r>
     </w:p>
     <w:p>
@@ -1077,7 +1445,25 @@
           <w:szCs w:val="22"/>
           <w:lang w:val="ru-RU"/>
         </w:rPr>
-        <w:t xml:space="preserve"> РЕКОМЕНДАЦИИ ТРЕКОВ В СОЦИАЛЬНЫХ СЕТЯХ [2] </w:t>
+        <w:t xml:space="preserve"> РЕКОМЕНДА</w:t>
+      </w:r>
+      <w:r>
+        <w:rPr>
+          <w:rFonts w:ascii="Times New Roman" w:hAnsi="Times New Roman" w:cs="Times New Roman"/>
+          <w:sz w:val="22"/>
+          <w:szCs w:val="22"/>
+          <w:lang w:val="ru-RU"/>
+        </w:rPr>
+        <w:t>ЦИИ ТРЕКОВ В СОЦИАЛЬНЫХ СЕТЯХ [9</w:t>
+      </w:r>
+      <w:r>
+        <w:rPr>
+          <w:rFonts w:ascii="Times New Roman" w:hAnsi="Times New Roman" w:cs="Times New Roman"/>
+          <w:sz w:val="22"/>
+          <w:szCs w:val="22"/>
+          <w:lang w:val="ru-RU"/>
+        </w:rPr>
+        <w:t xml:space="preserve">] </w:t>
       </w:r>
     </w:p>
     <w:p>
@@ -1177,25 +1563,7 @@
           <w:szCs w:val="22"/>
           <w:lang w:val="ru-RU"/>
         </w:rPr>
-        <w:t xml:space="preserve"> в крупных социальных сетях для рекомендации музыкальных треков. Предложены модификации оригинального алгоритма, позволяющие улучшить качество рекомендаций. Предложен способ составления рекомендации в режиме реального времени по запросу пользователя. Так как </w:t>
-      </w:r>
-      <w:r>
-        <w:rPr>
-          <w:rFonts w:ascii="Times New Roman" w:hAnsi="Times New Roman" w:cs="Times New Roman"/>
-          <w:sz w:val="22"/>
-          <w:szCs w:val="22"/>
-          <w:lang w:val="ru-RU"/>
-        </w:rPr>
-        <w:t>о</w:t>
-      </w:r>
-      <w:r>
-        <w:rPr>
-          <w:rFonts w:ascii="Times New Roman" w:hAnsi="Times New Roman" w:cs="Times New Roman"/>
-          <w:sz w:val="22"/>
-          <w:szCs w:val="22"/>
-          <w:lang w:val="ru-RU"/>
-        </w:rPr>
-        <w:t xml:space="preserve">ригинальный алгоритм при работе использует структуры данных, которые приобретают колоссальные размеры в реальных социальных сетях, автором был представлен «облегченный» вариант алгоритма, описаны качество и время его работы. </w:t>
+        <w:t xml:space="preserve"> в крупных социальных сетях для рекомендации музыкальных треков. Предложены модификации оригинального алгоритма, позволяющие улучшить качество рекомендаций. Предложен способ составления рекомендации в режиме реального времени по запросу пользователя. Так как оригинальный алгоритм при работе использует структуры данных, которые приобретают колоссальные размеры в реальных социальных сетях, автором был представлен «облегченный» вариант алгоритма, описаны качество и время его работы. </w:t>
       </w:r>
     </w:p>
     <w:p>
@@ -1215,7 +1583,25 @@
           <w:szCs w:val="22"/>
           <w:lang w:val="ru-RU"/>
         </w:rPr>
-        <w:t xml:space="preserve"> АЛЬТЕРНАТИВНАЯ РЕКОМЕНДАТЕЛЬНАЯ СИСТЕМА ДЛЯ ПОЛЬЗОВАТЕЛЕЙ STEAM [3] </w:t>
+        <w:t xml:space="preserve"> АЛЬТЕРНАТИВНАЯ РЕКОМЕНДАТЕЛЬНАЯ СИ</w:t>
+      </w:r>
+      <w:r>
+        <w:rPr>
+          <w:rFonts w:ascii="Times New Roman" w:hAnsi="Times New Roman" w:cs="Times New Roman"/>
+          <w:sz w:val="22"/>
+          <w:szCs w:val="22"/>
+          <w:lang w:val="ru-RU"/>
+        </w:rPr>
+        <w:t>СТЕМА ДЛЯ ПОЛЬЗОВАТЕЛЕЙ STEAM [10</w:t>
+      </w:r>
+      <w:r>
+        <w:rPr>
+          <w:rFonts w:ascii="Times New Roman" w:hAnsi="Times New Roman" w:cs="Times New Roman"/>
+          <w:sz w:val="22"/>
+          <w:szCs w:val="22"/>
+          <w:lang w:val="ru-RU"/>
+        </w:rPr>
+        <w:t xml:space="preserve">] </w:t>
       </w:r>
     </w:p>
     <w:p>
@@ -1367,28 +1753,62 @@
           <w:rFonts w:ascii="Times New Roman" w:hAnsi="Times New Roman" w:cs="Times New Roman"/>
           <w:sz w:val="22"/>
           <w:szCs w:val="22"/>
-          <w:u w:val="single"/>
-          <w:lang w:val="ru-RU"/>
-        </w:rPr>
-      </w:pPr>
-      <w:r>
-        <w:rPr>
-          <w:rFonts w:ascii="Times New Roman" w:hAnsi="Times New Roman" w:cs="Times New Roman"/>
-          <w:sz w:val="22"/>
-          <w:szCs w:val="22"/>
-          <w:lang w:val="ru-RU"/>
-        </w:rPr>
-        <w:t xml:space="preserve"> </w:t>
-      </w:r>
-      <w:r>
-        <w:rPr>
-          <w:rFonts w:ascii="Times New Roman" w:hAnsi="Times New Roman" w:cs="Times New Roman"/>
-          <w:sz w:val="22"/>
-          <w:szCs w:val="22"/>
-          <w:u w:val="single"/>
-          <w:lang w:val="ru-RU"/>
-        </w:rPr>
-        <w:t xml:space="preserve">Доступность приложения </w:t>
+          <w:lang w:val="ru-RU"/>
+        </w:rPr>
+      </w:pPr>
+      <w:r>
+        <w:rPr>
+          <w:rFonts w:ascii="Times New Roman" w:hAnsi="Times New Roman" w:cs="Times New Roman"/>
+          <w:sz w:val="22"/>
+          <w:szCs w:val="22"/>
+          <w:lang w:val="ru-RU"/>
+        </w:rPr>
+        <w:t xml:space="preserve">Основной идеей </w:t>
+      </w:r>
+      <w:r>
+        <w:rPr>
+          <w:rFonts w:ascii="Times New Roman" w:hAnsi="Times New Roman" w:cs="Times New Roman"/>
+          <w:sz w:val="22"/>
+          <w:szCs w:val="22"/>
+          <w:lang w:val="ru-RU"/>
+        </w:rPr>
+        <w:t xml:space="preserve">работы </w:t>
+      </w:r>
+      <w:r>
+        <w:rPr>
+          <w:rFonts w:ascii="Times New Roman" w:hAnsi="Times New Roman" w:cs="Times New Roman"/>
+          <w:sz w:val="22"/>
+          <w:szCs w:val="22"/>
+          <w:lang w:val="ru-RU"/>
+        </w:rPr>
+        <w:t>было создание простого рабочего приложения</w:t>
+      </w:r>
+      <w:r>
+        <w:rPr>
+          <w:rFonts w:ascii="Times New Roman" w:hAnsi="Times New Roman" w:cs="Times New Roman"/>
+          <w:sz w:val="22"/>
+          <w:szCs w:val="22"/>
+          <w:lang w:val="ru-RU"/>
+        </w:rPr>
+        <w:t>, чтобы любой пользователь мог воспользоваться данным инструментом. Также, п</w:t>
+      </w:r>
+      <w:r>
+        <w:rPr>
+          <w:rFonts w:ascii="Times New Roman" w:hAnsi="Times New Roman" w:cs="Times New Roman"/>
+          <w:sz w:val="22"/>
+          <w:szCs w:val="22"/>
+          <w:lang w:val="ru-RU"/>
+        </w:rPr>
+        <w:t>редполагается, что для пользователя имеет значение время, требуемое для решения поставленной задачи. Это говорит о том, что одной из главных целей должна быть быстрота работы алгоритмов рекомендаций.</w:t>
+      </w:r>
+      <w:r>
+        <w:rPr>
+          <w:rFonts w:ascii="Times New Roman" w:hAnsi="Times New Roman" w:cs="Times New Roman"/>
+          <w:sz w:val="22"/>
+          <w:szCs w:val="22"/>
+          <w:lang w:val="ru-RU"/>
+        </w:rPr>
+        <w:t xml:space="preserve"> Отсюда вытекает третий критерий: простота алгоритма. Под простотой подразумевается низкая сложность вычислений, производимых данным алгоритмом.</w:t>
       </w:r>
     </w:p>
     <w:p>
@@ -1408,25 +1828,16 @@
           <w:szCs w:val="22"/>
           <w:lang w:val="ru-RU"/>
         </w:rPr>
-        <w:t xml:space="preserve"> Основной идеей было создание простого рабочего приложения: любой пользователь сможет без проблем с ним взаимодей</w:t>
-      </w:r>
-      <w:r>
-        <w:rPr>
-          <w:rFonts w:ascii="Times New Roman" w:hAnsi="Times New Roman" w:cs="Times New Roman"/>
-          <w:sz w:val="22"/>
-          <w:szCs w:val="22"/>
-          <w:lang w:val="ru-RU"/>
-        </w:rPr>
-        <w:t>с</w:t>
-      </w:r>
-      <w:r>
-        <w:rPr>
-          <w:rFonts w:ascii="Times New Roman" w:hAnsi="Times New Roman" w:cs="Times New Roman"/>
-          <w:sz w:val="22"/>
-          <w:szCs w:val="22"/>
-          <w:lang w:val="ru-RU"/>
-        </w:rPr>
-        <w:t xml:space="preserve">твовать. </w:t>
+        <w:t>Было проведено сравнение рассмотренных выше решений и алгоритма, полученного в результате выполнения данной работы</w:t>
+      </w:r>
+      <w:r>
+        <w:rPr>
+          <w:rFonts w:ascii="Times New Roman" w:hAnsi="Times New Roman" w:cs="Times New Roman"/>
+          <w:sz w:val="22"/>
+          <w:szCs w:val="22"/>
+          <w:lang w:val="ru-RU"/>
+        </w:rPr>
+        <w:t xml:space="preserve"> (Таблица 1).</w:t>
       </w:r>
     </w:p>
     <w:p>
@@ -1434,155 +1845,38 @@
         <w:pStyle w:val="a0"/>
         <w:rPr>
           <w:rFonts w:ascii="Times New Roman" w:hAnsi="Times New Roman" w:cs="Times New Roman"/>
-          <w:sz w:val="22"/>
-          <w:szCs w:val="22"/>
-          <w:u w:val="single"/>
-          <w:lang w:val="ru-RU"/>
-        </w:rPr>
-      </w:pPr>
-      <w:r>
-        <w:rPr>
-          <w:rFonts w:ascii="Times New Roman" w:hAnsi="Times New Roman" w:cs="Times New Roman"/>
-          <w:sz w:val="22"/>
-          <w:szCs w:val="22"/>
-          <w:lang w:val="ru-RU"/>
-        </w:rPr>
-        <w:t xml:space="preserve"> </w:t>
-      </w:r>
-      <w:r>
-        <w:rPr>
-          <w:rFonts w:ascii="Times New Roman" w:hAnsi="Times New Roman" w:cs="Times New Roman"/>
-          <w:sz w:val="22"/>
-          <w:szCs w:val="22"/>
-          <w:u w:val="single"/>
-          <w:lang w:val="ru-RU"/>
-        </w:rPr>
-        <w:t xml:space="preserve">Скорость построения рекомендаций </w:t>
-      </w:r>
-    </w:p>
-    <w:p>
-      <w:pPr>
-        <w:pStyle w:val="a0"/>
-        <w:rPr>
-          <w:rFonts w:ascii="Times New Roman" w:hAnsi="Times New Roman" w:cs="Times New Roman"/>
-          <w:sz w:val="22"/>
-          <w:szCs w:val="22"/>
-          <w:lang w:val="ru-RU"/>
-        </w:rPr>
-      </w:pPr>
-      <w:r>
-        <w:rPr>
-          <w:rFonts w:ascii="Times New Roman" w:hAnsi="Times New Roman" w:cs="Times New Roman"/>
-          <w:sz w:val="22"/>
-          <w:szCs w:val="22"/>
-          <w:lang w:val="ru-RU"/>
-        </w:rPr>
-        <w:t xml:space="preserve"> Предполагается, что для пользователя имеет значение время, требуемое для решения поставленной задачи. Это говорит о том, что одной из главных целей должна быть быстрота работы алгоритмов рекомендаций. </w:t>
-      </w:r>
-    </w:p>
-    <w:p>
-      <w:pPr>
-        <w:pStyle w:val="a0"/>
-        <w:rPr>
-          <w:rFonts w:ascii="Times New Roman" w:hAnsi="Times New Roman" w:cs="Times New Roman"/>
-          <w:sz w:val="22"/>
-          <w:szCs w:val="22"/>
-          <w:lang w:val="ru-RU"/>
-        </w:rPr>
-      </w:pPr>
-    </w:p>
-    <w:p>
-      <w:pPr>
-        <w:pStyle w:val="a0"/>
-        <w:rPr>
-          <w:rFonts w:ascii="Times New Roman" w:hAnsi="Times New Roman" w:cs="Times New Roman"/>
-          <w:sz w:val="22"/>
-          <w:szCs w:val="22"/>
-          <w:lang w:val="ru-RU"/>
-        </w:rPr>
-      </w:pPr>
-    </w:p>
-    <w:p>
-      <w:pPr>
-        <w:pStyle w:val="a0"/>
-        <w:rPr>
-          <w:rFonts w:ascii="Times New Roman" w:hAnsi="Times New Roman" w:cs="Times New Roman"/>
-          <w:sz w:val="22"/>
-          <w:szCs w:val="22"/>
-          <w:u w:val="single"/>
-          <w:lang w:val="ru-RU"/>
-        </w:rPr>
-      </w:pPr>
-      <w:r>
-        <w:rPr>
-          <w:rFonts w:ascii="Times New Roman" w:hAnsi="Times New Roman" w:cs="Times New Roman"/>
-          <w:sz w:val="22"/>
-          <w:szCs w:val="22"/>
+          <w:sz w:val="18"/>
+          <w:szCs w:val="18"/>
+          <w:lang w:val="ru-RU"/>
+        </w:rPr>
+      </w:pPr>
+      <w:r>
+        <w:rPr>
+          <w:rFonts w:ascii="Times New Roman" w:hAnsi="Times New Roman" w:cs="Times New Roman"/>
+          <w:sz w:val="18"/>
+          <w:szCs w:val="18"/>
           <w:lang w:val="ru-RU"/>
         </w:rPr>
         <w:lastRenderedPageBreak/>
-        <w:t xml:space="preserve"> </w:t>
-      </w:r>
-      <w:r>
-        <w:rPr>
-          <w:rFonts w:ascii="Times New Roman" w:hAnsi="Times New Roman" w:cs="Times New Roman"/>
-          <w:sz w:val="22"/>
-          <w:szCs w:val="22"/>
-          <w:u w:val="single"/>
-          <w:lang w:val="ru-RU"/>
-        </w:rPr>
-        <w:t xml:space="preserve">Простота алгоритма </w:t>
-      </w:r>
-    </w:p>
-    <w:p>
-      <w:pPr>
-        <w:pStyle w:val="a0"/>
-        <w:rPr>
-          <w:rFonts w:ascii="Times New Roman" w:hAnsi="Times New Roman" w:cs="Times New Roman"/>
-          <w:sz w:val="22"/>
-          <w:szCs w:val="22"/>
-          <w:lang w:val="ru-RU"/>
-        </w:rPr>
-      </w:pPr>
-      <w:r>
-        <w:rPr>
-          <w:rFonts w:ascii="Times New Roman" w:hAnsi="Times New Roman" w:cs="Times New Roman"/>
-          <w:sz w:val="22"/>
-          <w:szCs w:val="22"/>
-          <w:lang w:val="ru-RU"/>
-        </w:rPr>
-        <w:t xml:space="preserve"> Будем считать, что для поставленной задачи необходимо найти наиболее оптимальный вариант алгоритма. Под простотой подразумевается низкая сложность вычислений, производимых данным алгоритмом. </w:t>
-      </w:r>
-    </w:p>
-    <w:p>
-      <w:pPr>
-        <w:pStyle w:val="a0"/>
-        <w:rPr>
-          <w:rFonts w:ascii="Times New Roman" w:hAnsi="Times New Roman" w:cs="Times New Roman"/>
-          <w:sz w:val="22"/>
-          <w:szCs w:val="22"/>
-          <w:u w:val="single"/>
-          <w:lang w:val="ru-RU"/>
-        </w:rPr>
-      </w:pPr>
-      <w:r>
-        <w:rPr>
-          <w:rFonts w:ascii="Times New Roman" w:hAnsi="Times New Roman" w:cs="Times New Roman"/>
-          <w:sz w:val="22"/>
-          <w:szCs w:val="22"/>
-          <w:lang w:val="ru-RU"/>
-        </w:rPr>
-        <w:t xml:space="preserve"> </w:t>
-      </w:r>
-      <w:r>
-        <w:rPr>
-          <w:rFonts w:ascii="Times New Roman" w:hAnsi="Times New Roman" w:cs="Times New Roman"/>
-          <w:sz w:val="22"/>
-          <w:szCs w:val="22"/>
-          <w:u w:val="single"/>
-          <w:lang w:val="ru-RU"/>
-        </w:rPr>
-        <w:t xml:space="preserve">Таблица сравнения по критериям </w:t>
+        <w:t>Таблица</w:t>
+      </w:r>
+      <w:r>
+        <w:rPr>
+          <w:rFonts w:ascii="Times New Roman" w:hAnsi="Times New Roman" w:cs="Times New Roman"/>
+          <w:sz w:val="18"/>
+          <w:szCs w:val="18"/>
+          <w:lang w:val="ru-RU"/>
+        </w:rPr>
+        <w:t xml:space="preserve"> 1. Сравнение</w:t>
+      </w:r>
+      <w:r>
+        <w:rPr>
+          <w:rFonts w:ascii="Times New Roman" w:hAnsi="Times New Roman" w:cs="Times New Roman"/>
+          <w:sz w:val="18"/>
+          <w:szCs w:val="18"/>
+          <w:lang w:val="ru-RU"/>
+        </w:rPr>
+        <w:t xml:space="preserve"> по критериям </w:t>
       </w:r>
     </w:p>
     <w:p>
@@ -1676,25 +1970,63 @@
           <w:szCs w:val="22"/>
           <w:lang w:val="ru-RU"/>
         </w:rPr>
-        <w:t xml:space="preserve"> Рассмотренные нами рекомендательные системы используют более сложные алгоритмы, из чего можно предположить, что время работы этих алгоритмов значительно в</w:t>
-      </w:r>
-      <w:r>
-        <w:rPr>
-          <w:rFonts w:ascii="Times New Roman" w:hAnsi="Times New Roman" w:cs="Times New Roman"/>
-          <w:sz w:val="22"/>
-          <w:szCs w:val="22"/>
-          <w:lang w:val="ru-RU"/>
-        </w:rPr>
-        <w:t>ыше значений, полученных нами (в</w:t>
-      </w:r>
-      <w:r>
-        <w:rPr>
-          <w:rFonts w:ascii="Times New Roman" w:hAnsi="Times New Roman" w:cs="Times New Roman"/>
-          <w:sz w:val="22"/>
-          <w:szCs w:val="22"/>
-          <w:lang w:val="ru-RU"/>
-        </w:rPr>
-        <w:t xml:space="preserve"> одной из статей автор указывает на то, что алгоритм не справляется за приемлемое для пользователя время). Надо отметить, что не было найдено аналогов, связанных с построением рекомендаций именно сообществ сети </w:t>
+        <w:t xml:space="preserve"> Рассмотренные</w:t>
+      </w:r>
+      <w:r>
+        <w:rPr>
+          <w:rFonts w:ascii="Times New Roman" w:hAnsi="Times New Roman" w:cs="Times New Roman"/>
+          <w:sz w:val="22"/>
+          <w:szCs w:val="22"/>
+          <w:lang w:val="ru-RU"/>
+        </w:rPr>
+        <w:t xml:space="preserve"> рекомендательные системы используют более сложные алгоритмы, из чего можно предположить, что время работы этих алгоритмов значительн</w:t>
+      </w:r>
+      <w:r>
+        <w:rPr>
+          <w:rFonts w:ascii="Times New Roman" w:hAnsi="Times New Roman" w:cs="Times New Roman"/>
+          <w:sz w:val="22"/>
+          <w:szCs w:val="22"/>
+          <w:lang w:val="ru-RU"/>
+        </w:rPr>
+        <w:t>о выше значений, полученных при тестировании нашего приложения</w:t>
+      </w:r>
+      <w:r>
+        <w:rPr>
+          <w:rFonts w:ascii="Times New Roman" w:hAnsi="Times New Roman" w:cs="Times New Roman"/>
+          <w:sz w:val="22"/>
+          <w:szCs w:val="22"/>
+          <w:lang w:val="ru-RU"/>
+        </w:rPr>
+        <w:t xml:space="preserve"> (в одной из статей автор указывает на то, что алгоритм не справляется за приемлемое для пользователя время). Надо отметить, что </w:t>
+      </w:r>
+      <w:proofErr w:type="gramStart"/>
+      <w:r>
+        <w:rPr>
+          <w:rFonts w:ascii="Times New Roman" w:hAnsi="Times New Roman" w:cs="Times New Roman"/>
+          <w:sz w:val="22"/>
+          <w:szCs w:val="22"/>
+          <w:lang w:val="ru-RU"/>
+        </w:rPr>
+        <w:t>найденные  аналоги</w:t>
+      </w:r>
+      <w:proofErr w:type="gramEnd"/>
+      <w:r>
+        <w:rPr>
+          <w:rFonts w:ascii="Times New Roman" w:hAnsi="Times New Roman" w:cs="Times New Roman"/>
+          <w:sz w:val="22"/>
+          <w:szCs w:val="22"/>
+          <w:lang w:val="ru-RU"/>
+        </w:rPr>
+        <w:t xml:space="preserve"> не  связанны</w:t>
+      </w:r>
+      <w:r>
+        <w:rPr>
+          <w:rFonts w:ascii="Times New Roman" w:hAnsi="Times New Roman" w:cs="Times New Roman"/>
+          <w:sz w:val="22"/>
+          <w:szCs w:val="22"/>
+          <w:lang w:val="ru-RU"/>
+        </w:rPr>
+        <w:t xml:space="preserve"> с построением рекомендаций именно сообществ сети </w:t>
       </w:r>
       <w:proofErr w:type="spellStart"/>
       <w:r>
@@ -1957,7 +2289,25 @@
           <w:szCs w:val="22"/>
           <w:lang w:val="ru-RU"/>
         </w:rPr>
-        <w:t xml:space="preserve"> - </w:t>
+        <w:t xml:space="preserve"> </w:t>
+      </w:r>
+      <w:r>
+        <w:rPr>
+          <w:rFonts w:ascii="Times New Roman" w:hAnsi="Times New Roman" w:cs="Times New Roman"/>
+          <w:sz w:val="22"/>
+          <w:szCs w:val="22"/>
+          <w:lang w:val="ru-RU"/>
+        </w:rPr>
+        <w:t>–</w:t>
+      </w:r>
+      <w:r>
+        <w:rPr>
+          <w:rFonts w:ascii="Times New Roman" w:hAnsi="Times New Roman" w:cs="Times New Roman"/>
+          <w:sz w:val="22"/>
+          <w:szCs w:val="22"/>
+          <w:lang w:val="ru-RU"/>
+        </w:rPr>
+        <w:t xml:space="preserve"> </w:t>
       </w:r>
       <w:proofErr w:type="spellStart"/>
       <w:r>
@@ -1977,6 +2327,15 @@
           <w:szCs w:val="22"/>
           <w:lang w:val="ru-RU"/>
         </w:rPr>
+        <w:t xml:space="preserve"> [7]</w:t>
+      </w:r>
+      <w:r>
+        <w:rPr>
+          <w:rFonts w:ascii="Times New Roman" w:hAnsi="Times New Roman" w:cs="Times New Roman"/>
+          <w:sz w:val="22"/>
+          <w:szCs w:val="22"/>
+          <w:lang w:val="ru-RU"/>
+        </w:rPr>
         <w:t xml:space="preserve"> - это система, которая ищет </w:t>
       </w:r>
       <w:proofErr w:type="spellStart"/>
@@ -1999,7 +2358,7 @@
           <w:szCs w:val="22"/>
           <w:lang w:val="ru-RU"/>
         </w:rPr>
-        <w:t xml:space="preserve"> на те, что пользователь уже положительно оценил. Описываемый подход чаще всего используется для текстов: </w:t>
+        <w:t xml:space="preserve"> на те, что пользователь уже положительно оценил. Описываемый подход чаще всего используется для текстов: документов, сайтов, блогов; или объектов, которые можно описать ключевыми словами. В рекомендательных системах контентного типа полезность рекомендуемых объектов находится из оценок пользователя, данных схожим объектам. Например, для того чтобы посоветовать человеку документ, </w:t>
       </w:r>
       <w:r>
         <w:rPr>
@@ -2009,7 +2368,7 @@
           <w:lang w:val="ru-RU"/>
         </w:rPr>
         <w:lastRenderedPageBreak/>
-        <w:t xml:space="preserve">документов, сайтов, блогов; или объектов, которые можно описать ключевыми словами. В рекомендательных системах контентного типа полезность рекомендуемых объектов находится из оценок пользователя, данных схожим объектам. Например, для того чтобы посоветовать человеку документ, контентная система пытается найти сходство между различными объектами, которые ранее получили у пользователя высокую оценку (сходство может заключаться в тематике, авторе и даже в похожих названиях глав в документе). </w:t>
+        <w:t xml:space="preserve">контентная система пытается найти сходство между различными объектами, которые ранее получили у пользователя высокую оценку (сходство может заключаться в тематике, авторе и даже в похожих названиях глав в документе). </w:t>
       </w:r>
     </w:p>
     <w:p>
@@ -2033,7 +2392,43 @@
           <w:szCs w:val="22"/>
           <w:lang w:val="ru-RU"/>
         </w:rPr>
-        <w:t xml:space="preserve">  Демографический подход - сравнивает характеристики объекта с характеристиками пользователя. Рассматриваться могут простые дискретные свойства: возраст, пол, место проживания, национальность так и более сложные, например, интерес пользователя к определенному объекту. Некоторые из них система может легко определить самостоятельно: страну и даже город, в котором проживает пользователь, можно определить по IP, предпочитаемый язык можно узнать из свойств браузера использую </w:t>
+        <w:t xml:space="preserve">  Демографический </w:t>
+      </w:r>
+      <w:r>
+        <w:rPr>
+          <w:rFonts w:ascii="Times New Roman" w:hAnsi="Times New Roman" w:cs="Times New Roman"/>
+          <w:sz w:val="22"/>
+          <w:szCs w:val="22"/>
+          <w:lang w:val="ru-RU"/>
+        </w:rPr>
+        <w:t>подход</w:t>
+      </w:r>
+      <w:r>
+        <w:rPr>
+          <w:rFonts w:ascii="Times New Roman" w:hAnsi="Times New Roman" w:cs="Times New Roman"/>
+          <w:sz w:val="22"/>
+          <w:szCs w:val="22"/>
+          <w:lang w:val="ru-RU"/>
+        </w:rPr>
+        <w:t xml:space="preserve"> [7</w:t>
+      </w:r>
+      <w:r>
+        <w:rPr>
+          <w:rFonts w:ascii="Times New Roman" w:hAnsi="Times New Roman" w:cs="Times New Roman"/>
+          <w:sz w:val="22"/>
+          <w:szCs w:val="22"/>
+          <w:lang w:val="ru-RU"/>
+        </w:rPr>
+        <w:t>]</w:t>
+      </w:r>
+      <w:r>
+        <w:rPr>
+          <w:rFonts w:ascii="Times New Roman" w:hAnsi="Times New Roman" w:cs="Times New Roman"/>
+          <w:sz w:val="22"/>
+          <w:szCs w:val="22"/>
+          <w:lang w:val="ru-RU"/>
+        </w:rPr>
+        <w:t xml:space="preserve"> - сравнивает характеристики объекта с характеристиками пользователя. Рассматриваться могут простые дискретные свойства: возраст, пол, место проживания, национальность так и более сложные, например, интерес пользователя к определенному объекту. Некоторые из них система может легко определить самостоятельно: страну и даже город, в котором проживает пользователь, можно определить по IP, предпочитаемый язык можно узнать из свойств браузера использую </w:t>
       </w:r>
       <w:proofErr w:type="spellStart"/>
       <w:r>
@@ -2051,29 +2446,43 @@
           <w:rFonts w:ascii="Times New Roman" w:hAnsi="Times New Roman" w:cs="Times New Roman"/>
           <w:sz w:val="22"/>
           <w:szCs w:val="22"/>
-          <w:lang w:val="ru-RU"/>
-        </w:rPr>
-        <w:t xml:space="preserve">. Другие данные можно попросить пользователя указать явно. </w:t>
-      </w:r>
-      <w:proofErr w:type="gramStart"/>
-      <w:r>
-        <w:rPr>
-          <w:rFonts w:ascii="Times New Roman" w:hAnsi="Times New Roman" w:cs="Times New Roman"/>
-          <w:sz w:val="22"/>
-          <w:szCs w:val="22"/>
-          <w:lang w:val="ru-RU"/>
-        </w:rPr>
-        <w:t>Не смотря</w:t>
-      </w:r>
-      <w:proofErr w:type="gramEnd"/>
-      <w:r>
-        <w:rPr>
-          <w:rFonts w:ascii="Times New Roman" w:hAnsi="Times New Roman" w:cs="Times New Roman"/>
-          <w:sz w:val="22"/>
-          <w:szCs w:val="22"/>
-          <w:lang w:val="ru-RU"/>
-        </w:rPr>
-        <w:t xml:space="preserve"> на то, что объем полученной информации о пользователе будет достаточно ограничен, она может помочь принять важные решения, например, кому рекомендовать куклу, а кому видео для взрослых. </w:t>
+        </w:rPr>
+        <w:t xml:space="preserve"> [7</w:t>
+      </w:r>
+      <w:r>
+        <w:rPr>
+          <w:rFonts w:ascii="Times New Roman" w:hAnsi="Times New Roman" w:cs="Times New Roman"/>
+          <w:sz w:val="22"/>
+          <w:szCs w:val="22"/>
+        </w:rPr>
+        <w:t>]</w:t>
+      </w:r>
+      <w:r>
+        <w:rPr>
+          <w:rFonts w:ascii="Times New Roman" w:hAnsi="Times New Roman" w:cs="Times New Roman"/>
+          <w:sz w:val="22"/>
+          <w:szCs w:val="22"/>
+          <w:lang w:val="ru-RU"/>
+        </w:rPr>
+        <w:t>. Другие данные можно попросит</w:t>
+      </w:r>
+      <w:r>
+        <w:rPr>
+          <w:rFonts w:ascii="Times New Roman" w:hAnsi="Times New Roman" w:cs="Times New Roman"/>
+          <w:sz w:val="22"/>
+          <w:szCs w:val="22"/>
+          <w:lang w:val="ru-RU"/>
+        </w:rPr>
+        <w:t>ь пользователя указать явно. Не</w:t>
+      </w:r>
+      <w:r>
+        <w:rPr>
+          <w:rFonts w:ascii="Times New Roman" w:hAnsi="Times New Roman" w:cs="Times New Roman"/>
+          <w:sz w:val="22"/>
+          <w:szCs w:val="22"/>
+          <w:lang w:val="ru-RU"/>
+        </w:rPr>
+        <w:t xml:space="preserve">смотря на то, что объем полученной информации о пользователе будет достаточно ограничен, она может помочь принять важные решения, например, кому рекомендовать куклу, а кому видео для взрослых. </w:t>
       </w:r>
     </w:p>
     <w:p>
@@ -2097,27 +2506,81 @@
           <w:szCs w:val="22"/>
           <w:lang w:val="ru-RU"/>
         </w:rPr>
-        <w:t xml:space="preserve">  Статистический подход - это системы, которые основываются на статистических данных, собранных с пользователей. Проще говоря, это привычные нам рейтинги самых-самых: самые скачиваемые, самые читаемые, самые популярные и </w:t>
-      </w:r>
-      <w:proofErr w:type="spellStart"/>
-      <w:r>
-        <w:rPr>
-          <w:rFonts w:ascii="Times New Roman" w:hAnsi="Times New Roman" w:cs="Times New Roman"/>
-          <w:sz w:val="22"/>
-          <w:szCs w:val="22"/>
-          <w:lang w:val="ru-RU"/>
-        </w:rPr>
-        <w:t>тп</w:t>
-      </w:r>
-      <w:proofErr w:type="spellEnd"/>
-      <w:r>
-        <w:rPr>
-          <w:rFonts w:ascii="Times New Roman" w:hAnsi="Times New Roman" w:cs="Times New Roman"/>
-          <w:sz w:val="22"/>
-          <w:szCs w:val="22"/>
-          <w:lang w:val="ru-RU"/>
-        </w:rPr>
-        <w:t xml:space="preserve">. Данный подход решает проблему холодного старта. </w:t>
+        <w:t xml:space="preserve">  Статистический подход</w:t>
+      </w:r>
+      <w:r>
+        <w:rPr>
+          <w:rFonts w:ascii="Times New Roman" w:hAnsi="Times New Roman" w:cs="Times New Roman"/>
+          <w:sz w:val="22"/>
+          <w:szCs w:val="22"/>
+          <w:lang w:val="ru-RU"/>
+        </w:rPr>
+        <w:t xml:space="preserve"> [7</w:t>
+      </w:r>
+      <w:r>
+        <w:rPr>
+          <w:rFonts w:ascii="Times New Roman" w:hAnsi="Times New Roman" w:cs="Times New Roman"/>
+          <w:sz w:val="22"/>
+          <w:szCs w:val="22"/>
+          <w:lang w:val="ru-RU"/>
+        </w:rPr>
+        <w:t>]</w:t>
+      </w:r>
+      <w:r>
+        <w:rPr>
+          <w:rFonts w:ascii="Times New Roman" w:hAnsi="Times New Roman" w:cs="Times New Roman"/>
+          <w:sz w:val="22"/>
+          <w:szCs w:val="22"/>
+          <w:lang w:val="ru-RU"/>
+        </w:rPr>
+        <w:t xml:space="preserve"> - это системы, которые основываются на статистических данных, собранных с пользователей. Проще говоря, это привычные нам рейтинги самых-самых: самые скачиваемые, самые читаемые, самые популярные и </w:t>
+      </w:r>
+      <w:proofErr w:type="gramStart"/>
+      <w:r>
+        <w:rPr>
+          <w:rFonts w:ascii="Times New Roman" w:hAnsi="Times New Roman" w:cs="Times New Roman"/>
+          <w:sz w:val="22"/>
+          <w:szCs w:val="22"/>
+          <w:lang w:val="ru-RU"/>
+        </w:rPr>
+        <w:t>т</w:t>
+      </w:r>
+      <w:r>
+        <w:rPr>
+          <w:rFonts w:ascii="Times New Roman" w:hAnsi="Times New Roman" w:cs="Times New Roman"/>
+          <w:sz w:val="22"/>
+          <w:szCs w:val="22"/>
+          <w:lang w:val="ru-RU"/>
+        </w:rPr>
+        <w:t>.</w:t>
+      </w:r>
+      <w:r>
+        <w:rPr>
+          <w:rFonts w:ascii="Times New Roman" w:hAnsi="Times New Roman" w:cs="Times New Roman"/>
+          <w:sz w:val="22"/>
+          <w:szCs w:val="22"/>
+          <w:lang w:val="ru-RU"/>
+        </w:rPr>
+        <w:t>п.</w:t>
+      </w:r>
+      <w:r>
+        <w:rPr>
+          <w:rFonts w:ascii="Times New Roman" w:hAnsi="Times New Roman" w:cs="Times New Roman"/>
+          <w:sz w:val="22"/>
+          <w:szCs w:val="22"/>
+          <w:lang w:val="ru-RU"/>
+        </w:rPr>
+        <w:t>.</w:t>
+      </w:r>
+      <w:proofErr w:type="gramEnd"/>
+      <w:r>
+        <w:rPr>
+          <w:rFonts w:ascii="Times New Roman" w:hAnsi="Times New Roman" w:cs="Times New Roman"/>
+          <w:sz w:val="22"/>
+          <w:szCs w:val="22"/>
+          <w:lang w:val="ru-RU"/>
+        </w:rPr>
+        <w:t xml:space="preserve"> Данный подход решает проблему холодного старта. </w:t>
       </w:r>
     </w:p>
     <w:p>
@@ -2141,7 +2604,43 @@
           <w:szCs w:val="22"/>
           <w:lang w:val="ru-RU"/>
         </w:rPr>
-        <w:t xml:space="preserve">   Ассоциативный подход - строит рекомендации на основе данных о том, какие объекты используются вместе. Яркий пример применения таких систем — это анализ покупок пользователей. Например, кто-то купил себе новый телефон и, вполне вероятно, ему понадобятся к нему наушники, чехол, зарядка, дополнительная карта памяти и прочие аксессуары. Прочие рекомендательные системы здесь могут быть бессильны, ведь у этих объектов нет никаких общих параметров и сравнить их не представляется возможным, их объединяет лишь то, что они используются вместе. </w:t>
+        <w:t xml:space="preserve">   Ассоциативный подход</w:t>
+      </w:r>
+      <w:r>
+        <w:rPr>
+          <w:rFonts w:ascii="Times New Roman" w:hAnsi="Times New Roman" w:cs="Times New Roman"/>
+          <w:sz w:val="22"/>
+          <w:szCs w:val="22"/>
+          <w:lang w:val="ru-RU"/>
+        </w:rPr>
+        <w:t xml:space="preserve"> </w:t>
+      </w:r>
+      <w:r>
+        <w:rPr>
+          <w:rFonts w:ascii="Times New Roman" w:hAnsi="Times New Roman" w:cs="Times New Roman"/>
+          <w:sz w:val="22"/>
+          <w:szCs w:val="22"/>
+          <w:lang w:val="ru-RU"/>
+        </w:rPr>
+        <w:t>[7</w:t>
+      </w:r>
+      <w:r>
+        <w:rPr>
+          <w:rFonts w:ascii="Times New Roman" w:hAnsi="Times New Roman" w:cs="Times New Roman"/>
+          <w:sz w:val="22"/>
+          <w:szCs w:val="22"/>
+          <w:lang w:val="ru-RU"/>
+        </w:rPr>
+        <w:t>]</w:t>
+      </w:r>
+      <w:r>
+        <w:rPr>
+          <w:rFonts w:ascii="Times New Roman" w:hAnsi="Times New Roman" w:cs="Times New Roman"/>
+          <w:sz w:val="22"/>
+          <w:szCs w:val="22"/>
+          <w:lang w:val="ru-RU"/>
+        </w:rPr>
+        <w:t xml:space="preserve"> - строит рекомендации на основе данных о том, какие объекты используются вместе. Яркий пример применения таких систем — это анализ покупок пользователей. Например, кто-то купил себе новый телефон и, вполне вероятно, ему понадобятся к нему наушники, чехол, зарядка, дополнительная карта памяти и прочие аксессуары. Прочие рекомендательные системы здесь могут быть бессильны, ведь у этих объектов нет никаких общих параметров и сравнить их не представляется возможным, их объединяет лишь то, что они используются вместе. </w:t>
       </w:r>
     </w:p>
     <w:p>
@@ -2165,27 +2664,43 @@
           <w:szCs w:val="22"/>
           <w:lang w:val="ru-RU"/>
         </w:rPr>
-        <w:t xml:space="preserve">  Гибридный подход </w:t>
-      </w:r>
-      <w:proofErr w:type="spellStart"/>
-      <w:r>
-        <w:rPr>
-          <w:rFonts w:ascii="Times New Roman" w:hAnsi="Times New Roman" w:cs="Times New Roman"/>
-          <w:sz w:val="22"/>
-          <w:szCs w:val="22"/>
-          <w:lang w:val="ru-RU"/>
-        </w:rPr>
-        <w:t>объеденяет</w:t>
-      </w:r>
-      <w:proofErr w:type="spellEnd"/>
-      <w:r>
-        <w:rPr>
-          <w:rFonts w:ascii="Times New Roman" w:hAnsi="Times New Roman" w:cs="Times New Roman"/>
-          <w:sz w:val="22"/>
-          <w:szCs w:val="22"/>
-          <w:lang w:val="ru-RU"/>
-        </w:rPr>
-        <w:t xml:space="preserve"> в себе основные принципы сразу нескольких подходов. Концепция данного подхода заключается в том, что разные системы могут эффективно взаимодействовать, тем самым компенсируя недостатки друг друга. </w:t>
+        <w:t xml:space="preserve">  Гибридный подход</w:t>
+      </w:r>
+      <w:r>
+        <w:rPr>
+          <w:rFonts w:ascii="Times New Roman" w:hAnsi="Times New Roman" w:cs="Times New Roman"/>
+          <w:sz w:val="22"/>
+          <w:szCs w:val="22"/>
+          <w:lang w:val="ru-RU"/>
+        </w:rPr>
+        <w:t xml:space="preserve"> [7</w:t>
+      </w:r>
+      <w:r>
+        <w:rPr>
+          <w:rFonts w:ascii="Times New Roman" w:hAnsi="Times New Roman" w:cs="Times New Roman"/>
+          <w:sz w:val="22"/>
+          <w:szCs w:val="22"/>
+          <w:lang w:val="ru-RU"/>
+        </w:rPr>
+        <w:t>]</w:t>
+      </w:r>
+      <w:r>
+        <w:rPr>
+          <w:rFonts w:ascii="Times New Roman" w:hAnsi="Times New Roman" w:cs="Times New Roman"/>
+          <w:sz w:val="22"/>
+          <w:szCs w:val="22"/>
+          <w:lang w:val="ru-RU"/>
+        </w:rPr>
+        <w:t xml:space="preserve"> объеди</w:t>
+      </w:r>
+      <w:r>
+        <w:rPr>
+          <w:rFonts w:ascii="Times New Roman" w:hAnsi="Times New Roman" w:cs="Times New Roman"/>
+          <w:sz w:val="22"/>
+          <w:szCs w:val="22"/>
+          <w:lang w:val="ru-RU"/>
+        </w:rPr>
+        <w:t xml:space="preserve">няет в себе основные принципы сразу нескольких подходов. Концепция данного подхода заключается в том, что разные системы могут эффективно взаимодействовать, тем самым компенсируя недостатки друг друга. </w:t>
       </w:r>
     </w:p>
     <w:p>
@@ -2205,7 +2720,7 @@
           <w:szCs w:val="22"/>
           <w:lang w:val="ru-RU"/>
         </w:rPr>
-        <w:t xml:space="preserve"> Многие из алгоритмов, используемых рекомендательными системами, пришли из области машинного обучения, которая занимается алгоритмами для обучения, прогнозирования и принятия решений. Эти алгоритмы реализуют нетривиальные математические вычисления, так как в их задачу входит не только построение списка рекомендаций, но и масштабируемость, анализ поведения пользователей и предсказание их дальнейших действий. </w:t>
+        <w:t xml:space="preserve"> Многие из алгоритмов, используемых рекомендательными системами, пришли из области машинного обучения, которая занимается алгоритмами для обучения, прогнозирования и принятия решений. Эти алгоритмы реализуют нетривиальные математические вычисления, так как в их задачу входит не только построение списка рекомендаций, но и масштабируемость, анализ поведения пользователей и предсказание их дальнейших действий.  В рамках выполнения данной работы решение вышеперечисленных задач избыточно, поэтому использование данных алгоритмов нецелесообразно. </w:t>
       </w:r>
     </w:p>
     <w:p>
@@ -2225,85 +2740,81 @@
           <w:szCs w:val="22"/>
           <w:lang w:val="ru-RU"/>
         </w:rPr>
-        <w:t xml:space="preserve"> В рамках выполнения данной работы решение вышеперечисленных задач избыточно, поэтому использование данных алгоритмов нецелесообразно. </w:t>
-      </w:r>
-    </w:p>
-    <w:p>
-      <w:pPr>
-        <w:pStyle w:val="a0"/>
-        <w:rPr>
-          <w:rFonts w:ascii="Times New Roman" w:hAnsi="Times New Roman" w:cs="Times New Roman"/>
-          <w:sz w:val="22"/>
-          <w:szCs w:val="22"/>
-          <w:lang w:val="ru-RU"/>
-        </w:rPr>
-      </w:pPr>
-      <w:r>
-        <w:rPr>
-          <w:rFonts w:ascii="Times New Roman" w:hAnsi="Times New Roman" w:cs="Times New Roman"/>
-          <w:sz w:val="22"/>
-          <w:szCs w:val="22"/>
-          <w:lang w:val="ru-RU"/>
-        </w:rPr>
-        <w:t xml:space="preserve"> В каче</w:t>
-      </w:r>
-      <w:r>
-        <w:rPr>
-          <w:rFonts w:ascii="Times New Roman" w:hAnsi="Times New Roman" w:cs="Times New Roman"/>
-          <w:sz w:val="22"/>
-          <w:szCs w:val="22"/>
-          <w:lang w:val="ru-RU"/>
-        </w:rPr>
-        <w:t>с</w:t>
-      </w:r>
-      <w:r>
-        <w:rPr>
-          <w:rFonts w:ascii="Times New Roman" w:hAnsi="Times New Roman" w:cs="Times New Roman"/>
-          <w:sz w:val="22"/>
-          <w:szCs w:val="22"/>
-          <w:lang w:val="ru-RU"/>
-        </w:rPr>
-        <w:t xml:space="preserve">тве базы данных была выбрана </w:t>
-      </w:r>
-      <w:proofErr w:type="spellStart"/>
-      <w:r>
-        <w:rPr>
-          <w:rFonts w:ascii="Times New Roman" w:hAnsi="Times New Roman" w:cs="Times New Roman"/>
-          <w:sz w:val="22"/>
-          <w:szCs w:val="22"/>
-          <w:lang w:val="ru-RU"/>
-        </w:rPr>
-        <w:t>нереляционная</w:t>
-      </w:r>
-      <w:proofErr w:type="spellEnd"/>
-      <w:r>
-        <w:rPr>
-          <w:rFonts w:ascii="Times New Roman" w:hAnsi="Times New Roman" w:cs="Times New Roman"/>
-          <w:sz w:val="22"/>
-          <w:szCs w:val="22"/>
-          <w:lang w:val="ru-RU"/>
-        </w:rPr>
-        <w:t xml:space="preserve"> база данных Neo4j. Вся логика построения рекомендаций реализована через запросы к базе. Такой подход позволяет максимально облегчить алгоритм и ускорить его.</w:t>
-      </w:r>
-    </w:p>
-    <w:p>
-      <w:pPr>
-        <w:pStyle w:val="a0"/>
-        <w:rPr>
-          <w:rFonts w:ascii="Times New Roman" w:hAnsi="Times New Roman" w:cs="Times New Roman"/>
-          <w:sz w:val="22"/>
-          <w:szCs w:val="22"/>
-          <w:lang w:val="ru-RU"/>
-        </w:rPr>
-      </w:pPr>
-      <w:r>
-        <w:rPr>
-          <w:rFonts w:ascii="Times New Roman" w:hAnsi="Times New Roman" w:cs="Times New Roman"/>
-          <w:sz w:val="22"/>
-          <w:szCs w:val="22"/>
-          <w:lang w:val="ru-RU"/>
-        </w:rPr>
-        <w:t xml:space="preserve">По принципу построения рекомендаций данный способ имеет общие черты, как со статистической фильтрацией, так и с </w:t>
+        <w:t xml:space="preserve">Полученная рекомендательная система основана на использовании </w:t>
+      </w:r>
+      <w:proofErr w:type="spellStart"/>
+      <w:r>
+        <w:rPr>
+          <w:rFonts w:ascii="Times New Roman" w:hAnsi="Times New Roman" w:cs="Times New Roman"/>
+          <w:sz w:val="22"/>
+          <w:szCs w:val="22"/>
+          <w:lang w:val="ru-RU"/>
+        </w:rPr>
+        <w:t>нереляционной</w:t>
+      </w:r>
+      <w:proofErr w:type="spellEnd"/>
+      <w:r>
+        <w:rPr>
+          <w:rFonts w:ascii="Times New Roman" w:hAnsi="Times New Roman" w:cs="Times New Roman"/>
+          <w:sz w:val="22"/>
+          <w:szCs w:val="22"/>
+          <w:lang w:val="ru-RU"/>
+        </w:rPr>
+        <w:t xml:space="preserve"> базы</w:t>
+      </w:r>
+      <w:r>
+        <w:rPr>
+          <w:rFonts w:ascii="Times New Roman" w:hAnsi="Times New Roman" w:cs="Times New Roman"/>
+          <w:sz w:val="22"/>
+          <w:szCs w:val="22"/>
+          <w:lang w:val="ru-RU"/>
+        </w:rPr>
+        <w:t xml:space="preserve"> данных Neo4j</w:t>
+      </w:r>
+      <w:r>
+        <w:rPr>
+          <w:rFonts w:ascii="Times New Roman" w:hAnsi="Times New Roman" w:cs="Times New Roman"/>
+          <w:sz w:val="22"/>
+          <w:szCs w:val="22"/>
+          <w:lang w:val="ru-RU"/>
+        </w:rPr>
+        <w:t xml:space="preserve"> [11</w:t>
+      </w:r>
+      <w:r>
+        <w:rPr>
+          <w:rFonts w:ascii="Times New Roman" w:hAnsi="Times New Roman" w:cs="Times New Roman"/>
+          <w:sz w:val="22"/>
+          <w:szCs w:val="22"/>
+          <w:lang w:val="ru-RU"/>
+        </w:rPr>
+        <w:t>]</w:t>
+      </w:r>
+      <w:r>
+        <w:rPr>
+          <w:rFonts w:ascii="Times New Roman" w:hAnsi="Times New Roman" w:cs="Times New Roman"/>
+          <w:sz w:val="22"/>
+          <w:szCs w:val="22"/>
+          <w:lang w:val="ru-RU"/>
+        </w:rPr>
+        <w:t>. Вся логика построения рекомендаций реализована через запросы к базе. Такой подход позволяет максимально облегчить алгоритм и ускорить его.</w:t>
+      </w:r>
+      <w:r>
+        <w:rPr>
+          <w:rFonts w:ascii="Times New Roman" w:hAnsi="Times New Roman" w:cs="Times New Roman"/>
+          <w:sz w:val="22"/>
+          <w:szCs w:val="22"/>
+          <w:lang w:val="ru-RU"/>
+        </w:rPr>
+        <w:t xml:space="preserve"> </w:t>
+      </w:r>
+      <w:r>
+        <w:rPr>
+          <w:rFonts w:ascii="Times New Roman" w:hAnsi="Times New Roman" w:cs="Times New Roman"/>
+          <w:sz w:val="22"/>
+          <w:szCs w:val="22"/>
+          <w:lang w:val="ru-RU"/>
+        </w:rPr>
+        <w:t xml:space="preserve">По принципу построения рекомендаций данный способ имеет общие черты с </w:t>
       </w:r>
       <w:proofErr w:type="spellStart"/>
       <w:r>
@@ -2323,7 +2834,7 @@
           <w:szCs w:val="22"/>
           <w:lang w:val="ru-RU"/>
         </w:rPr>
-        <w:t>.</w:t>
+        <w:t xml:space="preserve"> фильтрацией: в качестве основы рекомендаций лежит информация о сообществах друзей пользователя. Говоря другими словами, используется информация о том, как оценили то или иной сообщество другие пользователи социальной сети.</w:t>
       </w:r>
     </w:p>
     <w:p>
@@ -2345,1130 +2856,9 @@
           <w:szCs w:val="28"/>
           <w:lang w:val="ru-RU"/>
         </w:rPr>
-        <w:t>Описание решения и используемые технологии</w:t>
-      </w:r>
-    </w:p>
-    <w:p>
-      <w:pPr>
-        <w:pStyle w:val="a0"/>
-        <w:rPr>
-          <w:rFonts w:ascii="Times New Roman" w:hAnsi="Times New Roman" w:cs="Times New Roman"/>
-          <w:sz w:val="22"/>
-          <w:szCs w:val="22"/>
-          <w:lang w:val="ru-RU"/>
-        </w:rPr>
-      </w:pPr>
-      <w:r>
-        <w:rPr>
-          <w:rFonts w:ascii="Times New Roman" w:hAnsi="Times New Roman" w:cs="Times New Roman"/>
-          <w:sz w:val="22"/>
-          <w:szCs w:val="22"/>
-          <w:lang w:val="ru-RU"/>
-        </w:rPr>
-        <w:t xml:space="preserve">Приложение разработано с использованием технологии </w:t>
-      </w:r>
-      <w:proofErr w:type="spellStart"/>
-      <w:r>
-        <w:rPr>
-          <w:rFonts w:ascii="Times New Roman" w:hAnsi="Times New Roman" w:cs="Times New Roman"/>
-          <w:sz w:val="22"/>
-          <w:szCs w:val="22"/>
-          <w:lang w:val="ru-RU"/>
-        </w:rPr>
-        <w:t>Spring</w:t>
-      </w:r>
-      <w:proofErr w:type="spellEnd"/>
-      <w:r>
-        <w:rPr>
-          <w:rFonts w:ascii="Times New Roman" w:hAnsi="Times New Roman" w:cs="Times New Roman"/>
-          <w:sz w:val="22"/>
-          <w:szCs w:val="22"/>
-          <w:lang w:val="ru-RU"/>
-        </w:rPr>
-        <w:t xml:space="preserve"> </w:t>
-      </w:r>
-      <w:proofErr w:type="spellStart"/>
-      <w:r>
-        <w:rPr>
-          <w:rFonts w:ascii="Times New Roman" w:hAnsi="Times New Roman" w:cs="Times New Roman"/>
-          <w:sz w:val="22"/>
-          <w:szCs w:val="22"/>
-          <w:lang w:val="ru-RU"/>
-        </w:rPr>
-        <w:t>Boot</w:t>
-      </w:r>
-      <w:proofErr w:type="spellEnd"/>
-      <w:r>
-        <w:rPr>
-          <w:rFonts w:ascii="Times New Roman" w:hAnsi="Times New Roman" w:cs="Times New Roman"/>
-          <w:sz w:val="22"/>
-          <w:szCs w:val="22"/>
-          <w:lang w:val="ru-RU"/>
-        </w:rPr>
-        <w:t xml:space="preserve">. Интерфейс пользователя реализован с помощью фреймворка </w:t>
-      </w:r>
-      <w:proofErr w:type="spellStart"/>
-      <w:r>
-        <w:rPr>
-          <w:rFonts w:ascii="Times New Roman" w:hAnsi="Times New Roman" w:cs="Times New Roman"/>
-          <w:sz w:val="22"/>
-          <w:szCs w:val="22"/>
-          <w:lang w:val="ru-RU"/>
-        </w:rPr>
-        <w:t>Angular</w:t>
-      </w:r>
-      <w:proofErr w:type="spellEnd"/>
-      <w:r>
-        <w:rPr>
-          <w:rFonts w:ascii="Times New Roman" w:hAnsi="Times New Roman" w:cs="Times New Roman"/>
-          <w:sz w:val="22"/>
-          <w:szCs w:val="22"/>
-          <w:lang w:val="ru-RU"/>
-        </w:rPr>
-        <w:t xml:space="preserve"> 5. </w:t>
-      </w:r>
-    </w:p>
-    <w:p>
-      <w:pPr>
-        <w:pStyle w:val="a0"/>
-        <w:rPr>
-          <w:rFonts w:ascii="Times New Roman" w:hAnsi="Times New Roman" w:cs="Times New Roman"/>
-          <w:sz w:val="22"/>
-          <w:szCs w:val="22"/>
-          <w:lang w:val="ru-RU"/>
-        </w:rPr>
-      </w:pPr>
-      <w:r>
-        <w:rPr>
-          <w:rFonts w:ascii="Times New Roman" w:hAnsi="Times New Roman" w:cs="Times New Roman"/>
-          <w:sz w:val="22"/>
-          <w:szCs w:val="22"/>
-          <w:lang w:val="ru-RU"/>
-        </w:rPr>
-        <w:t xml:space="preserve"> Для работы приложения необходимо загрузить данные. Загрузка данных в программу происходит автоматически после авторизации пользователя с помощью профиля </w:t>
-      </w:r>
-      <w:proofErr w:type="spellStart"/>
-      <w:r>
-        <w:rPr>
-          <w:rFonts w:ascii="Times New Roman" w:hAnsi="Times New Roman" w:cs="Times New Roman"/>
-          <w:sz w:val="22"/>
-          <w:szCs w:val="22"/>
-          <w:lang w:val="ru-RU"/>
-        </w:rPr>
-        <w:t>ВКонтакте</w:t>
-      </w:r>
-      <w:proofErr w:type="spellEnd"/>
-      <w:r>
-        <w:rPr>
-          <w:rFonts w:ascii="Times New Roman" w:hAnsi="Times New Roman" w:cs="Times New Roman"/>
-          <w:sz w:val="22"/>
-          <w:szCs w:val="22"/>
-          <w:lang w:val="ru-RU"/>
-        </w:rPr>
-        <w:t xml:space="preserve">. Авторизация реализована с помощью средств </w:t>
-      </w:r>
-      <w:proofErr w:type="spellStart"/>
-      <w:r>
-        <w:rPr>
-          <w:rFonts w:ascii="Times New Roman" w:hAnsi="Times New Roman" w:cs="Times New Roman"/>
-          <w:sz w:val="22"/>
-          <w:szCs w:val="22"/>
-          <w:lang w:val="ru-RU"/>
-        </w:rPr>
-        <w:t>Spring</w:t>
-      </w:r>
-      <w:proofErr w:type="spellEnd"/>
-      <w:r>
-        <w:rPr>
-          <w:rFonts w:ascii="Times New Roman" w:hAnsi="Times New Roman" w:cs="Times New Roman"/>
-          <w:sz w:val="22"/>
-          <w:szCs w:val="22"/>
-          <w:lang w:val="ru-RU"/>
-        </w:rPr>
-        <w:t xml:space="preserve"> </w:t>
-      </w:r>
-      <w:proofErr w:type="spellStart"/>
-      <w:r>
-        <w:rPr>
-          <w:rFonts w:ascii="Times New Roman" w:hAnsi="Times New Roman" w:cs="Times New Roman"/>
-          <w:sz w:val="22"/>
-          <w:szCs w:val="22"/>
-          <w:lang w:val="ru-RU"/>
-        </w:rPr>
-        <w:t>Security</w:t>
-      </w:r>
-      <w:proofErr w:type="spellEnd"/>
-      <w:r>
-        <w:rPr>
-          <w:rFonts w:ascii="Times New Roman" w:hAnsi="Times New Roman" w:cs="Times New Roman"/>
-          <w:sz w:val="22"/>
-          <w:szCs w:val="22"/>
-          <w:lang w:val="ru-RU"/>
-        </w:rPr>
-        <w:t xml:space="preserve"> и протокола </w:t>
-      </w:r>
-      <w:proofErr w:type="spellStart"/>
-      <w:r>
-        <w:rPr>
-          <w:rFonts w:ascii="Times New Roman" w:hAnsi="Times New Roman" w:cs="Times New Roman"/>
-          <w:sz w:val="22"/>
-          <w:szCs w:val="22"/>
-          <w:lang w:val="ru-RU"/>
-        </w:rPr>
-        <w:t>OAuth</w:t>
-      </w:r>
-      <w:proofErr w:type="spellEnd"/>
-      <w:r>
-        <w:rPr>
-          <w:rFonts w:ascii="Times New Roman" w:hAnsi="Times New Roman" w:cs="Times New Roman"/>
-          <w:sz w:val="22"/>
-          <w:szCs w:val="22"/>
-          <w:lang w:val="ru-RU"/>
-        </w:rPr>
-        <w:t xml:space="preserve">. Используя VK </w:t>
-      </w:r>
-      <w:r>
-        <w:rPr>
-          <w:rFonts w:ascii="Times New Roman" w:hAnsi="Times New Roman" w:cs="Times New Roman"/>
-          <w:sz w:val="22"/>
-          <w:szCs w:val="22"/>
-          <w:lang w:val="ru-RU"/>
-        </w:rPr>
-        <w:lastRenderedPageBreak/>
-        <w:t xml:space="preserve">API, приложение получает информацию об авторизованном пользователе и его друзьях, а также о сообществах, в которых они состоят. Стоит отметить, что также было разработано API для импорта данных вручную. После загрузки данные сохраняются в базу данных Neo4j. </w:t>
-      </w:r>
-    </w:p>
-    <w:p>
-      <w:pPr>
-        <w:pStyle w:val="a0"/>
-        <w:rPr>
-          <w:rFonts w:ascii="Times New Roman" w:hAnsi="Times New Roman" w:cs="Times New Roman"/>
-          <w:lang w:val="ru-RU"/>
-        </w:rPr>
-      </w:pPr>
-      <w:r>
-        <w:rPr>
-          <w:rFonts w:ascii="Times New Roman" w:hAnsi="Times New Roman" w:cs="Times New Roman"/>
-          <w:noProof/>
-          <w:lang w:val="ru-RU"/>
-        </w:rPr>
-        <w:drawing>
-          <wp:inline distT="0" distB="0" distL="0" distR="0">
-            <wp:extent cx="5646420" cy="3322320"/>
-            <wp:effectExtent l="0" t="0" r="0" b="0"/>
-            <wp:docPr id="6" name="Рисунок 6" descr="C:\Users\its34\AppData\Local\Microsoft\Windows\INetCache\Content.Word\NoSQLmodel.png"/>
-            <wp:cNvGraphicFramePr>
-              <a:graphicFrameLocks xmlns:a="http://schemas.openxmlformats.org/drawingml/2006/main" noChangeAspect="1"/>
-            </wp:cNvGraphicFramePr>
-            <a:graphic xmlns:a="http://schemas.openxmlformats.org/drawingml/2006/main">
-              <a:graphicData uri="http://schemas.openxmlformats.org/drawingml/2006/picture">
-                <pic:pic xmlns:pic="http://schemas.openxmlformats.org/drawingml/2006/picture">
-                  <pic:nvPicPr>
-                    <pic:cNvPr id="0" name="Picture 9" descr="C:\Users\its34\AppData\Local\Microsoft\Windows\INetCache\Content.Word\NoSQLmodel.png"/>
-                    <pic:cNvPicPr>
-                      <a:picLocks noChangeAspect="1" noChangeArrowheads="1"/>
-                    </pic:cNvPicPr>
-                  </pic:nvPicPr>
-                  <pic:blipFill>
-                    <a:blip r:embed="rId7">
-                      <a:extLst>
-                        <a:ext uri="{28A0092B-C50C-407E-A947-70E740481C1C}">
-                          <a14:useLocalDpi xmlns:a14="http://schemas.microsoft.com/office/drawing/2010/main" val="0"/>
-                        </a:ext>
-                      </a:extLst>
-                    </a:blip>
-                    <a:srcRect/>
-                    <a:stretch>
-                      <a:fillRect/>
-                    </a:stretch>
-                  </pic:blipFill>
-                  <pic:spPr bwMode="auto">
-                    <a:xfrm>
-                      <a:off x="0" y="0"/>
-                      <a:ext cx="5646420" cy="3322320"/>
-                    </a:xfrm>
-                    <a:prstGeom prst="rect">
-                      <a:avLst/>
-                    </a:prstGeom>
-                    <a:noFill/>
-                    <a:ln>
-                      <a:noFill/>
-                    </a:ln>
-                  </pic:spPr>
-                </pic:pic>
-              </a:graphicData>
-            </a:graphic>
-          </wp:inline>
-        </w:drawing>
-      </w:r>
-    </w:p>
-    <w:p>
-      <w:pPr>
-        <w:pStyle w:val="a0"/>
-        <w:jc w:val="center"/>
-        <w:rPr>
-          <w:rFonts w:ascii="Times New Roman" w:hAnsi="Times New Roman" w:cs="Times New Roman"/>
-          <w:sz w:val="18"/>
-          <w:szCs w:val="18"/>
-          <w:lang w:val="ru-RU"/>
-        </w:rPr>
-      </w:pPr>
-      <w:r>
-        <w:rPr>
-          <w:rFonts w:ascii="Times New Roman" w:hAnsi="Times New Roman" w:cs="Times New Roman"/>
-          <w:sz w:val="18"/>
-          <w:szCs w:val="18"/>
-          <w:lang w:val="ru-RU"/>
-        </w:rPr>
-        <w:t xml:space="preserve">рис. 1 Графическое представление </w:t>
-      </w:r>
-      <w:proofErr w:type="spellStart"/>
-      <w:r>
-        <w:rPr>
-          <w:rFonts w:ascii="Times New Roman" w:hAnsi="Times New Roman" w:cs="Times New Roman"/>
-          <w:sz w:val="18"/>
-          <w:szCs w:val="18"/>
-          <w:lang w:val="ru-RU"/>
-        </w:rPr>
-        <w:t>NoSQL</w:t>
-      </w:r>
-      <w:proofErr w:type="spellEnd"/>
-      <w:r>
-        <w:rPr>
-          <w:rFonts w:ascii="Times New Roman" w:hAnsi="Times New Roman" w:cs="Times New Roman"/>
-          <w:sz w:val="18"/>
-          <w:szCs w:val="18"/>
-          <w:lang w:val="ru-RU"/>
-        </w:rPr>
-        <w:t xml:space="preserve"> модели данных</w:t>
-      </w:r>
-    </w:p>
-    <w:p>
-      <w:pPr>
-        <w:pStyle w:val="a0"/>
-        <w:rPr>
-          <w:rFonts w:ascii="Times New Roman" w:hAnsi="Times New Roman" w:cs="Times New Roman"/>
-          <w:sz w:val="22"/>
-          <w:szCs w:val="22"/>
-          <w:lang w:val="ru-RU"/>
-        </w:rPr>
-      </w:pPr>
-      <w:r>
-        <w:rPr>
-          <w:rFonts w:ascii="Times New Roman" w:hAnsi="Times New Roman" w:cs="Times New Roman"/>
-          <w:lang w:val="ru-RU"/>
-        </w:rPr>
-        <w:t xml:space="preserve"> </w:t>
-      </w:r>
-      <w:r>
-        <w:rPr>
-          <w:rFonts w:ascii="Times New Roman" w:hAnsi="Times New Roman" w:cs="Times New Roman"/>
-          <w:sz w:val="22"/>
-          <w:szCs w:val="22"/>
-          <w:lang w:val="ru-RU"/>
-        </w:rPr>
-        <w:t xml:space="preserve">Вершины графа бывают двух типов: </w:t>
-      </w:r>
-      <w:proofErr w:type="spellStart"/>
-      <w:r>
-        <w:rPr>
-          <w:rFonts w:ascii="Times New Roman" w:hAnsi="Times New Roman" w:cs="Times New Roman"/>
-          <w:sz w:val="22"/>
-          <w:szCs w:val="22"/>
-          <w:lang w:val="ru-RU"/>
-        </w:rPr>
-        <w:t>Person</w:t>
-      </w:r>
-      <w:proofErr w:type="spellEnd"/>
-      <w:r>
-        <w:rPr>
-          <w:rFonts w:ascii="Times New Roman" w:hAnsi="Times New Roman" w:cs="Times New Roman"/>
-          <w:sz w:val="22"/>
-          <w:szCs w:val="22"/>
-          <w:lang w:val="ru-RU"/>
-        </w:rPr>
-        <w:t xml:space="preserve"> и </w:t>
-      </w:r>
-      <w:proofErr w:type="spellStart"/>
-      <w:r>
-        <w:rPr>
-          <w:rFonts w:ascii="Times New Roman" w:hAnsi="Times New Roman" w:cs="Times New Roman"/>
-          <w:sz w:val="22"/>
-          <w:szCs w:val="22"/>
-          <w:lang w:val="ru-RU"/>
-        </w:rPr>
-        <w:t>Group</w:t>
-      </w:r>
-      <w:proofErr w:type="spellEnd"/>
-      <w:r>
-        <w:rPr>
-          <w:rFonts w:ascii="Times New Roman" w:hAnsi="Times New Roman" w:cs="Times New Roman"/>
-          <w:sz w:val="22"/>
-          <w:szCs w:val="22"/>
-          <w:lang w:val="ru-RU"/>
-        </w:rPr>
-        <w:t xml:space="preserve">. Корневая вершина имеет тип </w:t>
-      </w:r>
-      <w:proofErr w:type="spellStart"/>
-      <w:r>
-        <w:rPr>
-          <w:rFonts w:ascii="Times New Roman" w:hAnsi="Times New Roman" w:cs="Times New Roman"/>
-          <w:sz w:val="22"/>
-          <w:szCs w:val="22"/>
-          <w:lang w:val="ru-RU"/>
-        </w:rPr>
-        <w:t>Person</w:t>
-      </w:r>
-      <w:proofErr w:type="spellEnd"/>
-      <w:r>
-        <w:rPr>
-          <w:rFonts w:ascii="Times New Roman" w:hAnsi="Times New Roman" w:cs="Times New Roman"/>
-          <w:sz w:val="22"/>
-          <w:szCs w:val="22"/>
-          <w:lang w:val="ru-RU"/>
-        </w:rPr>
-        <w:t xml:space="preserve"> и хранит идентификатор пользователя, остальные вершины типа </w:t>
-      </w:r>
-      <w:proofErr w:type="spellStart"/>
-      <w:r>
-        <w:rPr>
-          <w:rFonts w:ascii="Times New Roman" w:hAnsi="Times New Roman" w:cs="Times New Roman"/>
-          <w:sz w:val="22"/>
-          <w:szCs w:val="22"/>
-          <w:lang w:val="ru-RU"/>
-        </w:rPr>
-        <w:t>Person</w:t>
-      </w:r>
-      <w:proofErr w:type="spellEnd"/>
-      <w:r>
-        <w:rPr>
-          <w:rFonts w:ascii="Times New Roman" w:hAnsi="Times New Roman" w:cs="Times New Roman"/>
-          <w:sz w:val="22"/>
-          <w:szCs w:val="22"/>
-          <w:lang w:val="ru-RU"/>
-        </w:rPr>
-        <w:t xml:space="preserve"> хранят идентификаторы его друзей, вершины – листья имеют тип </w:t>
-      </w:r>
-      <w:proofErr w:type="spellStart"/>
-      <w:r>
-        <w:rPr>
-          <w:rFonts w:ascii="Times New Roman" w:hAnsi="Times New Roman" w:cs="Times New Roman"/>
-          <w:sz w:val="22"/>
-          <w:szCs w:val="22"/>
-          <w:lang w:val="ru-RU"/>
-        </w:rPr>
-        <w:t>Group</w:t>
-      </w:r>
-      <w:proofErr w:type="spellEnd"/>
-      <w:r>
-        <w:rPr>
-          <w:rFonts w:ascii="Times New Roman" w:hAnsi="Times New Roman" w:cs="Times New Roman"/>
-          <w:sz w:val="22"/>
-          <w:szCs w:val="22"/>
-          <w:lang w:val="ru-RU"/>
-        </w:rPr>
-        <w:t xml:space="preserve"> и хранят идентификатор сообщества. Вершины имеют следующие свойства: </w:t>
-      </w:r>
-    </w:p>
-    <w:p>
-      <w:pPr>
-        <w:pStyle w:val="a0"/>
-        <w:numPr>
-          <w:ilvl w:val="0"/>
-          <w:numId w:val="8"/>
-        </w:numPr>
-        <w:rPr>
-          <w:rFonts w:ascii="Times New Roman" w:hAnsi="Times New Roman" w:cs="Times New Roman"/>
-          <w:sz w:val="22"/>
-          <w:szCs w:val="22"/>
-          <w:lang w:val="ru-RU"/>
-        </w:rPr>
-      </w:pPr>
-      <w:proofErr w:type="spellStart"/>
-      <w:r>
-        <w:rPr>
-          <w:rFonts w:ascii="Times New Roman" w:hAnsi="Times New Roman" w:cs="Times New Roman"/>
-          <w:sz w:val="22"/>
-          <w:szCs w:val="22"/>
-          <w:lang w:val="ru-RU"/>
-        </w:rPr>
-        <w:t>id</w:t>
-      </w:r>
-      <w:proofErr w:type="spellEnd"/>
-      <w:r>
-        <w:rPr>
-          <w:rFonts w:ascii="Times New Roman" w:hAnsi="Times New Roman" w:cs="Times New Roman"/>
-          <w:sz w:val="22"/>
-          <w:szCs w:val="22"/>
-          <w:lang w:val="ru-RU"/>
-        </w:rPr>
-        <w:t>(</w:t>
-      </w:r>
-      <w:proofErr w:type="spellStart"/>
-      <w:r>
-        <w:rPr>
-          <w:rFonts w:ascii="Times New Roman" w:hAnsi="Times New Roman" w:cs="Times New Roman"/>
-          <w:sz w:val="22"/>
-          <w:szCs w:val="22"/>
-          <w:lang w:val="ru-RU"/>
-        </w:rPr>
-        <w:t>int</w:t>
-      </w:r>
-      <w:proofErr w:type="spellEnd"/>
-      <w:r>
-        <w:rPr>
-          <w:rFonts w:ascii="Times New Roman" w:hAnsi="Times New Roman" w:cs="Times New Roman"/>
-          <w:sz w:val="22"/>
-          <w:szCs w:val="22"/>
-          <w:lang w:val="ru-RU"/>
-        </w:rPr>
-        <w:t xml:space="preserve">); </w:t>
-      </w:r>
-    </w:p>
-    <w:p>
-      <w:pPr>
-        <w:pStyle w:val="a0"/>
-        <w:numPr>
-          <w:ilvl w:val="0"/>
-          <w:numId w:val="8"/>
-        </w:numPr>
-        <w:rPr>
-          <w:rFonts w:ascii="Times New Roman" w:hAnsi="Times New Roman" w:cs="Times New Roman"/>
-          <w:sz w:val="22"/>
-          <w:szCs w:val="22"/>
-          <w:lang w:val="ru-RU"/>
-        </w:rPr>
-      </w:pPr>
-      <w:r>
-        <w:rPr>
-          <w:rFonts w:ascii="Times New Roman" w:hAnsi="Times New Roman" w:cs="Times New Roman"/>
-          <w:sz w:val="22"/>
-          <w:szCs w:val="22"/>
-          <w:lang w:val="ru-RU"/>
-        </w:rPr>
-        <w:t xml:space="preserve"> </w:t>
-      </w:r>
-      <w:proofErr w:type="spellStart"/>
-      <w:r>
-        <w:rPr>
-          <w:rFonts w:ascii="Times New Roman" w:hAnsi="Times New Roman" w:cs="Times New Roman"/>
-          <w:sz w:val="22"/>
-          <w:szCs w:val="22"/>
-          <w:lang w:val="ru-RU"/>
-        </w:rPr>
-        <w:t>name</w:t>
-      </w:r>
-      <w:proofErr w:type="spellEnd"/>
-      <w:r>
-        <w:rPr>
-          <w:rFonts w:ascii="Times New Roman" w:hAnsi="Times New Roman" w:cs="Times New Roman"/>
-          <w:sz w:val="22"/>
-          <w:szCs w:val="22"/>
-          <w:lang w:val="ru-RU"/>
-        </w:rPr>
-        <w:t>(</w:t>
-      </w:r>
-      <w:proofErr w:type="spellStart"/>
-      <w:r>
-        <w:rPr>
-          <w:rFonts w:ascii="Times New Roman" w:hAnsi="Times New Roman" w:cs="Times New Roman"/>
-          <w:sz w:val="22"/>
-          <w:szCs w:val="22"/>
-          <w:lang w:val="ru-RU"/>
-        </w:rPr>
-        <w:t>String</w:t>
-      </w:r>
-      <w:proofErr w:type="spellEnd"/>
-      <w:r>
-        <w:rPr>
-          <w:rFonts w:ascii="Times New Roman" w:hAnsi="Times New Roman" w:cs="Times New Roman"/>
-          <w:sz w:val="22"/>
-          <w:szCs w:val="22"/>
-          <w:lang w:val="ru-RU"/>
-        </w:rPr>
-        <w:t xml:space="preserve">); </w:t>
-      </w:r>
-    </w:p>
-    <w:p>
-      <w:pPr>
-        <w:pStyle w:val="a0"/>
-        <w:numPr>
-          <w:ilvl w:val="0"/>
-          <w:numId w:val="8"/>
-        </w:numPr>
-        <w:rPr>
-          <w:rFonts w:ascii="Times New Roman" w:hAnsi="Times New Roman" w:cs="Times New Roman"/>
-          <w:sz w:val="22"/>
-          <w:szCs w:val="22"/>
-          <w:lang w:val="ru-RU"/>
-        </w:rPr>
-      </w:pPr>
-      <w:r>
-        <w:rPr>
-          <w:rFonts w:ascii="Times New Roman" w:hAnsi="Times New Roman" w:cs="Times New Roman"/>
-          <w:sz w:val="22"/>
-          <w:szCs w:val="22"/>
-          <w:lang w:val="ru-RU"/>
-        </w:rPr>
-        <w:t xml:space="preserve"> </w:t>
-      </w:r>
-      <w:proofErr w:type="spellStart"/>
-      <w:r>
-        <w:rPr>
-          <w:rFonts w:ascii="Times New Roman" w:hAnsi="Times New Roman" w:cs="Times New Roman"/>
-          <w:sz w:val="22"/>
-          <w:szCs w:val="22"/>
-          <w:lang w:val="ru-RU"/>
-        </w:rPr>
-        <w:t>vkId</w:t>
-      </w:r>
-      <w:proofErr w:type="spellEnd"/>
-      <w:r>
-        <w:rPr>
-          <w:rFonts w:ascii="Times New Roman" w:hAnsi="Times New Roman" w:cs="Times New Roman"/>
-          <w:sz w:val="22"/>
-          <w:szCs w:val="22"/>
-          <w:lang w:val="ru-RU"/>
-        </w:rPr>
-        <w:t>(</w:t>
-      </w:r>
-      <w:proofErr w:type="spellStart"/>
-      <w:r>
-        <w:rPr>
-          <w:rFonts w:ascii="Times New Roman" w:hAnsi="Times New Roman" w:cs="Times New Roman"/>
-          <w:sz w:val="22"/>
-          <w:szCs w:val="22"/>
-          <w:lang w:val="ru-RU"/>
-        </w:rPr>
-        <w:t>int</w:t>
-      </w:r>
-      <w:proofErr w:type="spellEnd"/>
-      <w:r>
-        <w:rPr>
-          <w:rFonts w:ascii="Times New Roman" w:hAnsi="Times New Roman" w:cs="Times New Roman"/>
-          <w:sz w:val="22"/>
-          <w:szCs w:val="22"/>
-          <w:lang w:val="ru-RU"/>
-        </w:rPr>
-        <w:t xml:space="preserve">); </w:t>
-      </w:r>
-    </w:p>
-    <w:p>
-      <w:pPr>
-        <w:pStyle w:val="a0"/>
-        <w:numPr>
-          <w:ilvl w:val="0"/>
-          <w:numId w:val="8"/>
-        </w:numPr>
-        <w:rPr>
-          <w:rFonts w:ascii="Times New Roman" w:hAnsi="Times New Roman" w:cs="Times New Roman"/>
-          <w:sz w:val="22"/>
-          <w:szCs w:val="22"/>
-          <w:lang w:val="ru-RU"/>
-        </w:rPr>
-      </w:pPr>
-      <w:r>
-        <w:rPr>
-          <w:rFonts w:ascii="Times New Roman" w:hAnsi="Times New Roman" w:cs="Times New Roman"/>
-          <w:sz w:val="22"/>
-          <w:szCs w:val="22"/>
-          <w:lang w:val="ru-RU"/>
-        </w:rPr>
-        <w:t xml:space="preserve"> </w:t>
-      </w:r>
-      <w:proofErr w:type="spellStart"/>
-      <w:r>
-        <w:rPr>
-          <w:rFonts w:ascii="Times New Roman" w:hAnsi="Times New Roman" w:cs="Times New Roman"/>
-          <w:sz w:val="22"/>
-          <w:szCs w:val="22"/>
-          <w:lang w:val="ru-RU"/>
-        </w:rPr>
-        <w:t>avatar</w:t>
-      </w:r>
-      <w:proofErr w:type="spellEnd"/>
-      <w:r>
-        <w:rPr>
-          <w:rFonts w:ascii="Times New Roman" w:hAnsi="Times New Roman" w:cs="Times New Roman"/>
-          <w:sz w:val="22"/>
-          <w:szCs w:val="22"/>
-          <w:lang w:val="ru-RU"/>
-        </w:rPr>
-        <w:t>(</w:t>
-      </w:r>
-      <w:proofErr w:type="spellStart"/>
-      <w:r>
-        <w:rPr>
-          <w:rFonts w:ascii="Times New Roman" w:hAnsi="Times New Roman" w:cs="Times New Roman"/>
-          <w:sz w:val="22"/>
-          <w:szCs w:val="22"/>
-          <w:lang w:val="ru-RU"/>
-        </w:rPr>
-        <w:t>String</w:t>
-      </w:r>
-      <w:proofErr w:type="spellEnd"/>
-      <w:r>
-        <w:rPr>
-          <w:rFonts w:ascii="Times New Roman" w:hAnsi="Times New Roman" w:cs="Times New Roman"/>
-          <w:sz w:val="22"/>
-          <w:szCs w:val="22"/>
-          <w:lang w:val="ru-RU"/>
-        </w:rPr>
-        <w:t xml:space="preserve">). </w:t>
-      </w:r>
-    </w:p>
-    <w:p>
-      <w:pPr>
-        <w:pStyle w:val="a0"/>
-        <w:rPr>
-          <w:rFonts w:ascii="Times New Roman" w:hAnsi="Times New Roman" w:cs="Times New Roman"/>
-          <w:sz w:val="22"/>
-          <w:szCs w:val="22"/>
-          <w:lang w:val="ru-RU"/>
-        </w:rPr>
-      </w:pPr>
-      <w:r>
-        <w:rPr>
-          <w:rFonts w:ascii="Times New Roman" w:hAnsi="Times New Roman" w:cs="Times New Roman"/>
-          <w:sz w:val="22"/>
-          <w:szCs w:val="22"/>
-          <w:lang w:val="ru-RU"/>
-        </w:rPr>
-        <w:t xml:space="preserve">Ребра между корнем и </w:t>
-      </w:r>
-      <w:proofErr w:type="spellStart"/>
-      <w:r>
-        <w:rPr>
-          <w:rFonts w:ascii="Times New Roman" w:hAnsi="Times New Roman" w:cs="Times New Roman"/>
-          <w:sz w:val="22"/>
-          <w:szCs w:val="22"/>
-          <w:lang w:val="ru-RU"/>
-        </w:rPr>
-        <w:t>Person</w:t>
-      </w:r>
-      <w:proofErr w:type="spellEnd"/>
-      <w:r>
-        <w:rPr>
-          <w:rFonts w:ascii="Times New Roman" w:hAnsi="Times New Roman" w:cs="Times New Roman"/>
-          <w:sz w:val="22"/>
-          <w:szCs w:val="22"/>
-          <w:lang w:val="ru-RU"/>
-        </w:rPr>
-        <w:t xml:space="preserve"> – вершинами создают связи FRIEND (связь пользователя с другом). Ребра между </w:t>
-      </w:r>
-      <w:proofErr w:type="spellStart"/>
-      <w:r>
-        <w:rPr>
-          <w:rFonts w:ascii="Times New Roman" w:hAnsi="Times New Roman" w:cs="Times New Roman"/>
-          <w:sz w:val="22"/>
-          <w:szCs w:val="22"/>
-          <w:lang w:val="ru-RU"/>
-        </w:rPr>
-        <w:t>Person</w:t>
-      </w:r>
-      <w:proofErr w:type="spellEnd"/>
-      <w:r>
-        <w:rPr>
-          <w:rFonts w:ascii="Times New Roman" w:hAnsi="Times New Roman" w:cs="Times New Roman"/>
-          <w:sz w:val="22"/>
-          <w:szCs w:val="22"/>
-          <w:lang w:val="ru-RU"/>
-        </w:rPr>
-        <w:t xml:space="preserve"> – вершинами и </w:t>
-      </w:r>
-      <w:proofErr w:type="spellStart"/>
-      <w:r>
-        <w:rPr>
-          <w:rFonts w:ascii="Times New Roman" w:hAnsi="Times New Roman" w:cs="Times New Roman"/>
-          <w:sz w:val="22"/>
-          <w:szCs w:val="22"/>
-          <w:lang w:val="ru-RU"/>
-        </w:rPr>
-        <w:t>Group</w:t>
-      </w:r>
-      <w:proofErr w:type="spellEnd"/>
-      <w:r>
-        <w:rPr>
-          <w:rFonts w:ascii="Times New Roman" w:hAnsi="Times New Roman" w:cs="Times New Roman"/>
-          <w:sz w:val="22"/>
-          <w:szCs w:val="22"/>
-          <w:lang w:val="ru-RU"/>
-        </w:rPr>
-        <w:t xml:space="preserve"> – вершинами создают связи TAKES_PART_IN (связь человека с сообщества). Каждый режим построения алгоритмов реализуется посредством одного запроса к базе данных. Код запросов приведен в приложении. </w:t>
-      </w:r>
-    </w:p>
-    <w:p>
-      <w:pPr>
-        <w:pStyle w:val="a0"/>
-        <w:rPr>
-          <w:rFonts w:ascii="Times New Roman" w:hAnsi="Times New Roman" w:cs="Times New Roman"/>
-          <w:sz w:val="22"/>
-          <w:szCs w:val="22"/>
-          <w:lang w:val="ru-RU"/>
-        </w:rPr>
-      </w:pPr>
-      <w:r>
-        <w:rPr>
-          <w:rFonts w:ascii="Times New Roman" w:hAnsi="Times New Roman" w:cs="Times New Roman"/>
-          <w:sz w:val="22"/>
-          <w:szCs w:val="22"/>
-          <w:lang w:val="ru-RU"/>
-        </w:rPr>
-        <w:t xml:space="preserve"> Рекомендательная система работает в двух режимах: </w:t>
-      </w:r>
-    </w:p>
-    <w:p>
-      <w:pPr>
-        <w:pStyle w:val="a0"/>
-        <w:rPr>
-          <w:rFonts w:ascii="Times New Roman" w:hAnsi="Times New Roman" w:cs="Times New Roman"/>
-          <w:sz w:val="22"/>
-          <w:szCs w:val="22"/>
-          <w:lang w:val="ru-RU"/>
-        </w:rPr>
-      </w:pPr>
-      <w:r>
-        <w:rPr>
-          <w:rFonts w:ascii="Times New Roman" w:hAnsi="Times New Roman" w:cs="Times New Roman"/>
-          <w:sz w:val="22"/>
-          <w:szCs w:val="22"/>
-          <w:lang w:val="ru-RU"/>
-        </w:rPr>
-        <w:t xml:space="preserve">  Первый режим забирает из базы данных все </w:t>
-      </w:r>
-      <w:proofErr w:type="spellStart"/>
-      <w:r>
-        <w:rPr>
-          <w:rFonts w:ascii="Times New Roman" w:hAnsi="Times New Roman" w:cs="Times New Roman"/>
-          <w:sz w:val="22"/>
-          <w:szCs w:val="22"/>
-          <w:lang w:val="ru-RU"/>
-        </w:rPr>
-        <w:t>Group</w:t>
-      </w:r>
-      <w:proofErr w:type="spellEnd"/>
-      <w:r>
-        <w:rPr>
-          <w:rFonts w:ascii="Times New Roman" w:hAnsi="Times New Roman" w:cs="Times New Roman"/>
-          <w:sz w:val="22"/>
-          <w:szCs w:val="22"/>
-          <w:lang w:val="ru-RU"/>
-        </w:rPr>
-        <w:t xml:space="preserve"> – вершины, которые не имеют связей с корневой вершиной, и ранжирует их в порядке убывания количества связей типа TAKE_PART_IN. Иными словами, рассматриваются сообщества, в которых состоят друзья пользователя, но не состоит сам пользователь, составляется рейтинг по количеству вхождений в сообщество друзей. </w:t>
-      </w:r>
-    </w:p>
-    <w:p>
-      <w:pPr>
-        <w:pStyle w:val="a0"/>
-        <w:rPr>
-          <w:rFonts w:ascii="Times New Roman" w:hAnsi="Times New Roman" w:cs="Times New Roman"/>
-          <w:sz w:val="22"/>
-          <w:szCs w:val="22"/>
-          <w:lang w:val="ru-RU"/>
-        </w:rPr>
-      </w:pPr>
-      <w:r>
-        <w:rPr>
-          <w:rFonts w:ascii="Times New Roman" w:hAnsi="Times New Roman" w:cs="Times New Roman"/>
-          <w:sz w:val="22"/>
-          <w:szCs w:val="22"/>
-          <w:lang w:val="ru-RU"/>
-        </w:rPr>
-        <w:t xml:space="preserve"> Второй режим сначала анализирует назначает каждой некорневой </w:t>
-      </w:r>
-      <w:proofErr w:type="spellStart"/>
-      <w:r>
-        <w:rPr>
-          <w:rFonts w:ascii="Times New Roman" w:hAnsi="Times New Roman" w:cs="Times New Roman"/>
-          <w:sz w:val="22"/>
-          <w:szCs w:val="22"/>
-          <w:lang w:val="ru-RU"/>
-        </w:rPr>
-        <w:t>Person</w:t>
-      </w:r>
-      <w:proofErr w:type="spellEnd"/>
-      <w:r>
-        <w:rPr>
-          <w:rFonts w:ascii="Times New Roman" w:hAnsi="Times New Roman" w:cs="Times New Roman"/>
-          <w:sz w:val="22"/>
-          <w:szCs w:val="22"/>
-          <w:lang w:val="ru-RU"/>
-        </w:rPr>
-        <w:t xml:space="preserve"> - вершине вес: чем больше количество </w:t>
-      </w:r>
-      <w:proofErr w:type="spellStart"/>
-      <w:r>
-        <w:rPr>
-          <w:rFonts w:ascii="Times New Roman" w:hAnsi="Times New Roman" w:cs="Times New Roman"/>
-          <w:sz w:val="22"/>
-          <w:szCs w:val="22"/>
-          <w:lang w:val="ru-RU"/>
-        </w:rPr>
-        <w:t>Group</w:t>
-      </w:r>
-      <w:proofErr w:type="spellEnd"/>
-      <w:r>
-        <w:rPr>
-          <w:rFonts w:ascii="Times New Roman" w:hAnsi="Times New Roman" w:cs="Times New Roman"/>
-          <w:sz w:val="22"/>
-          <w:szCs w:val="22"/>
-          <w:lang w:val="ru-RU"/>
-        </w:rPr>
-        <w:t xml:space="preserve"> - вершин, с которыми и корневая вершина, и рассматриваемая </w:t>
-      </w:r>
-      <w:proofErr w:type="spellStart"/>
-      <w:r>
-        <w:rPr>
-          <w:rFonts w:ascii="Times New Roman" w:hAnsi="Times New Roman" w:cs="Times New Roman"/>
-          <w:sz w:val="22"/>
-          <w:szCs w:val="22"/>
-          <w:lang w:val="ru-RU"/>
-        </w:rPr>
-        <w:t>Person</w:t>
-      </w:r>
-      <w:proofErr w:type="spellEnd"/>
-      <w:r>
-        <w:rPr>
-          <w:rFonts w:ascii="Times New Roman" w:hAnsi="Times New Roman" w:cs="Times New Roman"/>
-          <w:sz w:val="22"/>
-          <w:szCs w:val="22"/>
-          <w:lang w:val="ru-RU"/>
-        </w:rPr>
-        <w:t xml:space="preserve"> - вершина имеют связи типа TAKE_PART_IN, тем больше вес. После назначения весов повторяются действия, описанные в пункте 1, но ранжирование происходит в порядке убывания суммы всех весов </w:t>
-      </w:r>
-      <w:proofErr w:type="spellStart"/>
-      <w:r>
-        <w:rPr>
-          <w:rFonts w:ascii="Times New Roman" w:hAnsi="Times New Roman" w:cs="Times New Roman"/>
-          <w:sz w:val="22"/>
-          <w:szCs w:val="22"/>
-          <w:lang w:val="ru-RU"/>
-        </w:rPr>
-        <w:t>Person</w:t>
-      </w:r>
-      <w:proofErr w:type="spellEnd"/>
-      <w:r>
-        <w:rPr>
-          <w:rFonts w:ascii="Times New Roman" w:hAnsi="Times New Roman" w:cs="Times New Roman"/>
-          <w:sz w:val="22"/>
-          <w:szCs w:val="22"/>
-          <w:lang w:val="ru-RU"/>
-        </w:rPr>
-        <w:t xml:space="preserve"> - вершин, которые имеют с рассматриваемой </w:t>
-      </w:r>
-      <w:proofErr w:type="spellStart"/>
-      <w:r>
-        <w:rPr>
-          <w:rFonts w:ascii="Times New Roman" w:hAnsi="Times New Roman" w:cs="Times New Roman"/>
-          <w:sz w:val="22"/>
-          <w:szCs w:val="22"/>
-          <w:lang w:val="ru-RU"/>
-        </w:rPr>
-        <w:t>Group</w:t>
-      </w:r>
-      <w:proofErr w:type="spellEnd"/>
-      <w:r>
-        <w:rPr>
-          <w:rFonts w:ascii="Times New Roman" w:hAnsi="Times New Roman" w:cs="Times New Roman"/>
-          <w:sz w:val="22"/>
-          <w:szCs w:val="22"/>
-          <w:lang w:val="ru-RU"/>
-        </w:rPr>
-        <w:t xml:space="preserve"> - вершиной связь типа TAKE_PART_IN. Проще говоря, рассматриваются сообщества, в которых состоят друзья пользователя, но не состоит сам пользователь, составляется рейтинг по количеству вхождений в сообщество друзей, но с учетом информации о том, сколько общих сообществ у пользователя с </w:t>
-      </w:r>
-      <w:r>
-        <w:rPr>
-          <w:rFonts w:ascii="Times New Roman" w:hAnsi="Times New Roman" w:cs="Times New Roman"/>
-          <w:sz w:val="22"/>
-          <w:szCs w:val="22"/>
-          <w:lang w:val="ru-RU"/>
-        </w:rPr>
-        <w:lastRenderedPageBreak/>
-        <w:t xml:space="preserve">другом. Чем больше общих сообществ у пользователя и друга, тем больший вес в рейтинге имеют сообщества, в которых состоит этот друг. </w:t>
-      </w:r>
-    </w:p>
-    <w:p>
-      <w:pPr>
-        <w:pStyle w:val="a0"/>
-        <w:rPr>
-          <w:rFonts w:ascii="Times New Roman" w:hAnsi="Times New Roman" w:cs="Times New Roman"/>
-          <w:sz w:val="22"/>
-          <w:szCs w:val="22"/>
-          <w:lang w:val="ru-RU"/>
-        </w:rPr>
-      </w:pPr>
-      <w:r>
-        <w:rPr>
-          <w:rFonts w:ascii="Times New Roman" w:hAnsi="Times New Roman" w:cs="Times New Roman"/>
-          <w:sz w:val="22"/>
-          <w:szCs w:val="22"/>
-          <w:lang w:val="ru-RU"/>
-        </w:rPr>
-        <w:t xml:space="preserve">  После завершения поиска рекомендаций полученная информация выводится на интерфейс пользователя в удобном для восприятия виде. </w:t>
-      </w:r>
-    </w:p>
-    <w:p>
-      <w:pPr>
-        <w:pStyle w:val="a0"/>
-        <w:ind w:firstLine="0"/>
-        <w:rPr>
-          <w:rFonts w:ascii="Times New Roman" w:hAnsi="Times New Roman" w:cs="Times New Roman"/>
-          <w:sz w:val="22"/>
-          <w:szCs w:val="22"/>
-          <w:lang w:val="ru-RU"/>
-        </w:rPr>
-      </w:pPr>
-      <w:r>
-        <w:rPr>
-          <w:rFonts w:ascii="Times New Roman" w:hAnsi="Times New Roman" w:cs="Times New Roman"/>
-          <w:noProof/>
-          <w:sz w:val="22"/>
-          <w:szCs w:val="22"/>
-          <w:lang w:val="ru-RU"/>
-        </w:rPr>
-        <w:drawing>
-          <wp:inline distT="0" distB="0" distL="0" distR="0">
-            <wp:extent cx="5928360" cy="2910840"/>
-            <wp:effectExtent l="19050" t="19050" r="15240" b="22860"/>
-            <wp:docPr id="7" name="Рисунок 7" descr="C:\Users\its34\AppData\Local\Microsoft\Windows\INetCache\Content.Word\ui.png"/>
-            <wp:cNvGraphicFramePr>
-              <a:graphicFrameLocks xmlns:a="http://schemas.openxmlformats.org/drawingml/2006/main" noChangeAspect="1"/>
-            </wp:cNvGraphicFramePr>
-            <a:graphic xmlns:a="http://schemas.openxmlformats.org/drawingml/2006/main">
-              <a:graphicData uri="http://schemas.openxmlformats.org/drawingml/2006/picture">
-                <pic:pic xmlns:pic="http://schemas.openxmlformats.org/drawingml/2006/picture">
-                  <pic:nvPicPr>
-                    <pic:cNvPr id="0" name="Picture 10" descr="C:\Users\its34\AppData\Local\Microsoft\Windows\INetCache\Content.Word\ui.png"/>
-                    <pic:cNvPicPr>
-                      <a:picLocks noChangeAspect="1" noChangeArrowheads="1"/>
-                    </pic:cNvPicPr>
-                  </pic:nvPicPr>
-                  <pic:blipFill>
-                    <a:blip r:embed="rId8" cstate="print">
-                      <a:extLst>
-                        <a:ext uri="{28A0092B-C50C-407E-A947-70E740481C1C}">
-                          <a14:useLocalDpi xmlns:a14="http://schemas.microsoft.com/office/drawing/2010/main" val="0"/>
-                        </a:ext>
-                      </a:extLst>
-                    </a:blip>
-                    <a:srcRect/>
-                    <a:stretch>
-                      <a:fillRect/>
-                    </a:stretch>
-                  </pic:blipFill>
-                  <pic:spPr bwMode="auto">
-                    <a:xfrm>
-                      <a:off x="0" y="0"/>
-                      <a:ext cx="5928360" cy="2910840"/>
-                    </a:xfrm>
-                    <a:prstGeom prst="rect">
-                      <a:avLst/>
-                    </a:prstGeom>
-                    <a:noFill/>
-                    <a:ln>
-                      <a:solidFill>
-                        <a:schemeClr val="accent1"/>
-                      </a:solidFill>
-                    </a:ln>
-                  </pic:spPr>
-                </pic:pic>
-              </a:graphicData>
-            </a:graphic>
-          </wp:inline>
-        </w:drawing>
-      </w:r>
-    </w:p>
-    <w:p>
-      <w:pPr>
-        <w:pStyle w:val="a0"/>
-        <w:jc w:val="center"/>
-        <w:rPr>
-          <w:rFonts w:ascii="Times New Roman" w:hAnsi="Times New Roman" w:cs="Times New Roman"/>
-          <w:sz w:val="18"/>
-          <w:szCs w:val="18"/>
-          <w:lang w:val="ru-RU"/>
-        </w:rPr>
-      </w:pPr>
-      <w:r>
-        <w:rPr>
-          <w:rFonts w:ascii="Times New Roman" w:hAnsi="Times New Roman" w:cs="Times New Roman"/>
-          <w:sz w:val="18"/>
-          <w:szCs w:val="18"/>
-          <w:lang w:val="ru-RU"/>
-        </w:rPr>
-        <w:t>рис. 2 Интерфейс пользователя</w:t>
-      </w:r>
-    </w:p>
-    <w:p>
-      <w:pPr>
-        <w:pStyle w:val="a0"/>
-        <w:rPr>
-          <w:rFonts w:ascii="Times New Roman" w:hAnsi="Times New Roman" w:cs="Times New Roman"/>
-          <w:sz w:val="22"/>
-          <w:szCs w:val="22"/>
-          <w:lang w:val="ru-RU"/>
-        </w:rPr>
-      </w:pPr>
-      <w:r>
-        <w:rPr>
-          <w:rFonts w:ascii="Times New Roman" w:hAnsi="Times New Roman" w:cs="Times New Roman"/>
-          <w:sz w:val="22"/>
-          <w:szCs w:val="22"/>
-          <w:lang w:val="ru-RU"/>
-        </w:rPr>
-        <w:t xml:space="preserve"> Главным минусом данного решения является время, требуемое на загрузку данных в базу: при больших объемах данных </w:t>
-      </w:r>
-      <w:proofErr w:type="gramStart"/>
-      <w:r>
-        <w:rPr>
-          <w:rFonts w:ascii="Times New Roman" w:hAnsi="Times New Roman" w:cs="Times New Roman"/>
-          <w:sz w:val="22"/>
-          <w:szCs w:val="22"/>
-          <w:lang w:val="ru-RU"/>
-        </w:rPr>
-        <w:t>приложение</w:t>
-      </w:r>
-      <w:proofErr w:type="gramEnd"/>
-      <w:r>
-        <w:rPr>
-          <w:rFonts w:ascii="Times New Roman" w:hAnsi="Times New Roman" w:cs="Times New Roman"/>
-          <w:sz w:val="22"/>
-          <w:szCs w:val="22"/>
-          <w:lang w:val="ru-RU"/>
-        </w:rPr>
-        <w:t xml:space="preserve"> не сможет отработать за приемлемое для пользователя время, несмотря на то, что сам алгоритм построения рекомендаций занимает всего несколько секунд. Для пользователя с небольшим количеством друзей время работы программы </w:t>
-      </w:r>
-      <w:r>
-        <w:rPr>
-          <w:rFonts w:ascii="Times New Roman" w:hAnsi="Times New Roman" w:cs="Times New Roman"/>
-          <w:sz w:val="22"/>
-          <w:szCs w:val="22"/>
-          <w:lang w:val="ru-RU"/>
-        </w:rPr>
-        <w:t>в целом</w:t>
-      </w:r>
-      <w:r>
-        <w:rPr>
-          <w:rFonts w:ascii="Times New Roman" w:hAnsi="Times New Roman" w:cs="Times New Roman"/>
-          <w:sz w:val="22"/>
-          <w:szCs w:val="22"/>
-          <w:lang w:val="ru-RU"/>
-        </w:rPr>
-        <w:t xml:space="preserve"> занимает от полутора до трех минут. Под небольшим количеством подразумеваем до 20</w:t>
-      </w:r>
-      <w:r>
-        <w:rPr>
-          <w:rFonts w:ascii="Times New Roman" w:hAnsi="Times New Roman" w:cs="Times New Roman"/>
-          <w:sz w:val="22"/>
-          <w:szCs w:val="22"/>
-          <w:lang w:val="ru-RU"/>
-        </w:rPr>
-        <w:t xml:space="preserve">0 человек. </w:t>
-      </w:r>
-    </w:p>
-    <w:p>
-      <w:pPr>
-        <w:pStyle w:val="a0"/>
+        <w:t xml:space="preserve">Исследование </w:t>
+      </w:r>
+      <w:r>
         <w:rPr>
           <w:rFonts w:ascii="Times New Roman" w:hAnsi="Times New Roman" w:cs="Times New Roman"/>
           <w:b/>
@@ -3476,16 +2866,7 @@
           <w:szCs w:val="28"/>
           <w:lang w:val="ru-RU"/>
         </w:rPr>
-      </w:pPr>
-      <w:r>
-        <w:rPr>
-          <w:rFonts w:ascii="Times New Roman" w:hAnsi="Times New Roman" w:cs="Times New Roman"/>
-          <w:b/>
-          <w:sz w:val="28"/>
-          <w:szCs w:val="28"/>
-          <w:lang w:val="ru-RU"/>
-        </w:rPr>
-        <w:t>Исследование метода решения</w:t>
+        <w:t>модели данных</w:t>
       </w:r>
     </w:p>
     <w:p>
@@ -3501,21 +2882,7 @@
           <w:rFonts w:ascii="Times New Roman" w:hAnsi="Times New Roman" w:cs="Times New Roman"/>
           <w:lang w:val="ru-RU"/>
         </w:rPr>
-        <w:t>Было произведено и</w:t>
-      </w:r>
-      <w:r>
-        <w:rPr>
-          <w:rFonts w:ascii="Times New Roman" w:hAnsi="Times New Roman" w:cs="Times New Roman"/>
-          <w:lang w:val="ru-RU"/>
-        </w:rPr>
-        <w:t>с</w:t>
-      </w:r>
-      <w:r>
-        <w:rPr>
-          <w:rFonts w:ascii="Times New Roman" w:hAnsi="Times New Roman" w:cs="Times New Roman"/>
-          <w:lang w:val="ru-RU"/>
-        </w:rPr>
-        <w:t xml:space="preserve">следование аналогов выбранной модели данных для SQL СУБД, в ходе которого было выяснено, что для решения поставленной задачи больше подходит </w:t>
+        <w:t xml:space="preserve">Было произведено исследование аналогов выбранной модели данных для SQL СУБД, в ходе которого было выяснено, что для решения поставленной задачи больше подходит </w:t>
       </w:r>
       <w:proofErr w:type="spellStart"/>
       <w:r>
@@ -3577,7 +2944,15 @@
           <w:rFonts w:ascii="Times New Roman" w:hAnsi="Times New Roman" w:cs="Times New Roman"/>
           <w:lang w:val="ru-RU"/>
         </w:rPr>
-        <w:t xml:space="preserve"> модель занимает меньше ресурсов памяти по сравнению с SQL моделью. Neo4j и SQL модель не подразумевают коллекций, однако если говорить о коллекции как о наборе однородных данных, то стоить отметить, что в нашей </w:t>
+        <w:t xml:space="preserve"> модель занимает меньше ресурсов памяти по сравнению с SQL моделью. Neo4j и SQL модель не подразумевают коллекций, однако если говорить о коллекции как о наборе однородных данных, то стоить отметить, что </w:t>
+      </w:r>
+      <w:r>
+        <w:rPr>
+          <w:rFonts w:ascii="Times New Roman" w:hAnsi="Times New Roman" w:cs="Times New Roman"/>
+          <w:lang w:val="ru-RU"/>
+        </w:rPr>
+        <w:lastRenderedPageBreak/>
+        <w:t xml:space="preserve">в нашей </w:t>
       </w:r>
       <w:proofErr w:type="spellStart"/>
       <w:r>
@@ -3652,6 +3027,13 @@
         <w:t>Take_Part_In</w:t>
       </w:r>
       <w:proofErr w:type="spellEnd"/>
+      <w:r>
+        <w:rPr>
+          <w:rFonts w:ascii="Times New Roman" w:hAnsi="Times New Roman" w:cs="Times New Roman"/>
+          <w:lang w:val="ru-RU"/>
+        </w:rPr>
+        <w:t xml:space="preserve"> (рис.3)</w:t>
+      </w:r>
       <w:r>
         <w:rPr>
           <w:rFonts w:ascii="Times New Roman" w:hAnsi="Times New Roman" w:cs="Times New Roman"/>
@@ -3738,6 +3120,7 @@
         </w:numPr>
         <w:rPr>
           <w:rFonts w:ascii="Times New Roman" w:hAnsi="Times New Roman" w:cs="Times New Roman"/>
+          <w:lang w:val="ru-RU"/>
         </w:rPr>
       </w:pPr>
       <w:proofErr w:type="spellStart"/>
@@ -3751,6 +3134,7 @@
       <w:r>
         <w:rPr>
           <w:rFonts w:ascii="Times New Roman" w:hAnsi="Times New Roman" w:cs="Times New Roman"/>
+          <w:lang w:val="ru-RU"/>
         </w:rPr>
         <w:t xml:space="preserve"> (</w:t>
       </w:r>
@@ -3765,8 +3149,29 @@
       <w:r>
         <w:rPr>
           <w:rFonts w:ascii="Times New Roman" w:hAnsi="Times New Roman" w:cs="Times New Roman"/>
+          <w:lang w:val="ru-RU"/>
         </w:rPr>
         <w:t>)</w:t>
+      </w:r>
+      <w:r>
+        <w:rPr>
+          <w:rFonts w:ascii="Times New Roman" w:hAnsi="Times New Roman" w:cs="Times New Roman"/>
+          <w:lang w:val="ru-RU"/>
+        </w:rPr>
+        <w:t xml:space="preserve"> – </w:t>
+      </w:r>
+      <w:r>
+        <w:rPr>
+          <w:rFonts w:ascii="Times New Roman" w:hAnsi="Times New Roman" w:cs="Times New Roman"/>
+        </w:rPr>
+        <w:t>id</w:t>
+      </w:r>
+      <w:r>
+        <w:rPr>
+          <w:rFonts w:ascii="Times New Roman" w:hAnsi="Times New Roman" w:cs="Times New Roman"/>
+          <w:lang w:val="ru-RU"/>
+        </w:rPr>
+        <w:t xml:space="preserve"> пользователя в базе данных</w:t>
       </w:r>
       <w:r>
         <w:rPr>
@@ -3785,13 +3190,48 @@
         </w:numPr>
         <w:rPr>
           <w:rFonts w:ascii="Times New Roman" w:hAnsi="Times New Roman" w:cs="Times New Roman"/>
-        </w:rPr>
-      </w:pPr>
-      <w:r>
-        <w:rPr>
-          <w:rFonts w:ascii="Times New Roman" w:hAnsi="Times New Roman" w:cs="Times New Roman"/>
-        </w:rPr>
-        <w:t xml:space="preserve"> name (String)</w:t>
+          <w:lang w:val="ru-RU"/>
+        </w:rPr>
+      </w:pPr>
+      <w:r>
+        <w:rPr>
+          <w:rFonts w:ascii="Times New Roman" w:hAnsi="Times New Roman" w:cs="Times New Roman"/>
+          <w:lang w:val="ru-RU"/>
+        </w:rPr>
+        <w:t xml:space="preserve"> </w:t>
+      </w:r>
+      <w:r>
+        <w:rPr>
+          <w:rFonts w:ascii="Times New Roman" w:hAnsi="Times New Roman" w:cs="Times New Roman"/>
+        </w:rPr>
+        <w:t>name</w:t>
+      </w:r>
+      <w:r>
+        <w:rPr>
+          <w:rFonts w:ascii="Times New Roman" w:hAnsi="Times New Roman" w:cs="Times New Roman"/>
+          <w:lang w:val="ru-RU"/>
+        </w:rPr>
+        <w:t xml:space="preserve"> (</w:t>
+      </w:r>
+      <w:r>
+        <w:rPr>
+          <w:rFonts w:ascii="Times New Roman" w:hAnsi="Times New Roman" w:cs="Times New Roman"/>
+        </w:rPr>
+        <w:t>String</w:t>
+      </w:r>
+      <w:r>
+        <w:rPr>
+          <w:rFonts w:ascii="Times New Roman" w:hAnsi="Times New Roman" w:cs="Times New Roman"/>
+          <w:lang w:val="ru-RU"/>
+        </w:rPr>
+        <w:t>)</w:t>
+      </w:r>
+      <w:r>
+        <w:rPr>
+          <w:rFonts w:ascii="Times New Roman" w:hAnsi="Times New Roman" w:cs="Times New Roman"/>
+          <w:lang w:val="ru-RU"/>
+        </w:rPr>
+        <w:t xml:space="preserve"> – имя пользователя в социальной сети</w:t>
       </w:r>
       <w:r>
         <w:rPr>
@@ -3823,6 +3263,7 @@
       <w:r>
         <w:rPr>
           <w:rFonts w:ascii="Times New Roman" w:hAnsi="Times New Roman" w:cs="Times New Roman"/>
+          <w:lang w:val="ru-RU"/>
         </w:rPr>
         <w:t xml:space="preserve"> </w:t>
       </w:r>
@@ -3837,6 +3278,7 @@
       <w:r>
         <w:rPr>
           <w:rFonts w:ascii="Times New Roman" w:hAnsi="Times New Roman" w:cs="Times New Roman"/>
+          <w:lang w:val="ru-RU"/>
         </w:rPr>
         <w:t xml:space="preserve"> (</w:t>
       </w:r>
@@ -3851,8 +3293,29 @@
       <w:r>
         <w:rPr>
           <w:rFonts w:ascii="Times New Roman" w:hAnsi="Times New Roman" w:cs="Times New Roman"/>
+          <w:lang w:val="ru-RU"/>
         </w:rPr>
         <w:t>)</w:t>
+      </w:r>
+      <w:r>
+        <w:rPr>
+          <w:rFonts w:ascii="Times New Roman" w:hAnsi="Times New Roman" w:cs="Times New Roman"/>
+          <w:lang w:val="ru-RU"/>
+        </w:rPr>
+        <w:t xml:space="preserve"> – </w:t>
+      </w:r>
+      <w:r>
+        <w:rPr>
+          <w:rFonts w:ascii="Times New Roman" w:hAnsi="Times New Roman" w:cs="Times New Roman"/>
+        </w:rPr>
+        <w:t>id</w:t>
+      </w:r>
+      <w:r>
+        <w:rPr>
+          <w:rFonts w:ascii="Times New Roman" w:hAnsi="Times New Roman" w:cs="Times New Roman"/>
+          <w:lang w:val="ru-RU"/>
+        </w:rPr>
+        <w:t xml:space="preserve"> пользователя в социальной сети</w:t>
       </w:r>
       <w:r>
         <w:rPr>
@@ -3877,6 +3340,7 @@
       <w:r>
         <w:rPr>
           <w:rFonts w:ascii="Times New Roman" w:hAnsi="Times New Roman" w:cs="Times New Roman"/>
+          <w:lang w:val="ru-RU"/>
         </w:rPr>
         <w:t xml:space="preserve"> </w:t>
       </w:r>
@@ -3910,7 +3374,21 @@
           <w:rFonts w:ascii="Times New Roman" w:hAnsi="Times New Roman" w:cs="Times New Roman"/>
           <w:lang w:val="ru-RU"/>
         </w:rPr>
-        <w:t xml:space="preserve">). </w:t>
+        <w:t>)</w:t>
+      </w:r>
+      <w:r>
+        <w:rPr>
+          <w:rFonts w:ascii="Times New Roman" w:hAnsi="Times New Roman" w:cs="Times New Roman"/>
+          <w:lang w:val="ru-RU"/>
+        </w:rPr>
+        <w:t xml:space="preserve"> – ссылка на фотографию пользователя в профиле</w:t>
+      </w:r>
+      <w:r>
+        <w:rPr>
+          <w:rFonts w:ascii="Times New Roman" w:hAnsi="Times New Roman" w:cs="Times New Roman"/>
+          <w:lang w:val="ru-RU"/>
+        </w:rPr>
+        <w:t xml:space="preserve">. </w:t>
       </w:r>
     </w:p>
     <w:p>
@@ -3926,7 +3404,6 @@
           <w:rFonts w:ascii="Times New Roman" w:hAnsi="Times New Roman" w:cs="Times New Roman"/>
           <w:lang w:val="ru-RU"/>
         </w:rPr>
-        <w:lastRenderedPageBreak/>
         <w:t xml:space="preserve">  Таблица </w:t>
       </w:r>
       <w:proofErr w:type="spellStart"/>
@@ -3955,6 +3432,7 @@
         </w:numPr>
         <w:rPr>
           <w:rFonts w:ascii="Times New Roman" w:hAnsi="Times New Roman" w:cs="Times New Roman"/>
+          <w:lang w:val="ru-RU"/>
         </w:rPr>
       </w:pPr>
       <w:proofErr w:type="spellStart"/>
@@ -3985,7 +3463,41 @@
           <w:rFonts w:ascii="Times New Roman" w:hAnsi="Times New Roman" w:cs="Times New Roman"/>
           <w:lang w:val="ru-RU"/>
         </w:rPr>
-        <w:t>);</w:t>
+        <w:t>)</w:t>
+      </w:r>
+      <w:r>
+        <w:rPr>
+          <w:rFonts w:ascii="Times New Roman" w:hAnsi="Times New Roman" w:cs="Times New Roman"/>
+          <w:lang w:val="ru-RU"/>
+        </w:rPr>
+        <w:t xml:space="preserve"> –</w:t>
+      </w:r>
+      <w:r>
+        <w:rPr>
+          <w:rFonts w:ascii="Times New Roman" w:hAnsi="Times New Roman" w:cs="Times New Roman"/>
+          <w:lang w:val="ru-RU"/>
+        </w:rPr>
+        <w:t xml:space="preserve"> </w:t>
+      </w:r>
+      <w:r>
+        <w:rPr>
+          <w:rFonts w:ascii="Times New Roman" w:hAnsi="Times New Roman" w:cs="Times New Roman"/>
+        </w:rPr>
+        <w:t>id</w:t>
+      </w:r>
+      <w:r>
+        <w:rPr>
+          <w:rFonts w:ascii="Times New Roman" w:hAnsi="Times New Roman" w:cs="Times New Roman"/>
+          <w:lang w:val="ru-RU"/>
+        </w:rPr>
+        <w:t xml:space="preserve"> сообщества в базе данных</w:t>
+      </w:r>
+      <w:r>
+        <w:rPr>
+          <w:rFonts w:ascii="Times New Roman" w:hAnsi="Times New Roman" w:cs="Times New Roman"/>
+          <w:lang w:val="ru-RU"/>
+        </w:rPr>
+        <w:t>;</w:t>
       </w:r>
     </w:p>
     <w:p>
@@ -3997,6 +3509,7 @@
         </w:numPr>
         <w:rPr>
           <w:rFonts w:ascii="Times New Roman" w:hAnsi="Times New Roman" w:cs="Times New Roman"/>
+          <w:lang w:val="ru-RU"/>
         </w:rPr>
       </w:pPr>
       <w:r>
@@ -4023,7 +3536,21 @@
         <w:rPr>
           <w:rFonts w:ascii="Times New Roman" w:hAnsi="Times New Roman" w:cs="Times New Roman"/>
         </w:rPr>
-        <w:t>String)</w:t>
+        <w:t>String</w:t>
+      </w:r>
+      <w:r>
+        <w:rPr>
+          <w:rFonts w:ascii="Times New Roman" w:hAnsi="Times New Roman" w:cs="Times New Roman"/>
+          <w:lang w:val="ru-RU"/>
+        </w:rPr>
+        <w:t>)</w:t>
+      </w:r>
+      <w:r>
+        <w:rPr>
+          <w:rFonts w:ascii="Times New Roman" w:hAnsi="Times New Roman" w:cs="Times New Roman"/>
+          <w:lang w:val="ru-RU"/>
+        </w:rPr>
+        <w:t xml:space="preserve"> – имя сообщества в социальной сети</w:t>
       </w:r>
       <w:r>
         <w:rPr>
@@ -4048,6 +3575,7 @@
       <w:r>
         <w:rPr>
           <w:rFonts w:ascii="Times New Roman" w:hAnsi="Times New Roman" w:cs="Times New Roman"/>
+          <w:lang w:val="ru-RU"/>
         </w:rPr>
         <w:t xml:space="preserve"> </w:t>
       </w:r>
@@ -4062,6 +3590,7 @@
       <w:r>
         <w:rPr>
           <w:rFonts w:ascii="Times New Roman" w:hAnsi="Times New Roman" w:cs="Times New Roman"/>
+          <w:lang w:val="ru-RU"/>
         </w:rPr>
         <w:t xml:space="preserve"> (</w:t>
       </w:r>
@@ -4076,8 +3605,50 @@
       <w:r>
         <w:rPr>
           <w:rFonts w:ascii="Times New Roman" w:hAnsi="Times New Roman" w:cs="Times New Roman"/>
+          <w:lang w:val="ru-RU"/>
         </w:rPr>
         <w:t>)</w:t>
+      </w:r>
+      <w:r>
+        <w:rPr>
+          <w:rFonts w:ascii="Times New Roman" w:hAnsi="Times New Roman" w:cs="Times New Roman"/>
+          <w:lang w:val="ru-RU"/>
+        </w:rPr>
+        <w:t xml:space="preserve"> </w:t>
+      </w:r>
+      <w:r>
+        <w:rPr>
+          <w:rFonts w:ascii="Times New Roman" w:hAnsi="Times New Roman" w:cs="Times New Roman"/>
+          <w:lang w:val="ru-RU"/>
+        </w:rPr>
+        <w:t>–</w:t>
+      </w:r>
+      <w:r>
+        <w:rPr>
+          <w:rFonts w:ascii="Times New Roman" w:hAnsi="Times New Roman" w:cs="Times New Roman"/>
+          <w:lang w:val="ru-RU"/>
+        </w:rPr>
+        <w:t xml:space="preserve"> </w:t>
+      </w:r>
+      <w:r>
+        <w:rPr>
+          <w:rFonts w:ascii="Times New Roman" w:hAnsi="Times New Roman" w:cs="Times New Roman"/>
+        </w:rPr>
+        <w:t>id</w:t>
+      </w:r>
+      <w:r>
+        <w:rPr>
+          <w:rFonts w:ascii="Times New Roman" w:hAnsi="Times New Roman" w:cs="Times New Roman"/>
+          <w:lang w:val="ru-RU"/>
+        </w:rPr>
+        <w:t xml:space="preserve"> сообщества</w:t>
+      </w:r>
+      <w:r>
+        <w:rPr>
+          <w:rFonts w:ascii="Times New Roman" w:hAnsi="Times New Roman" w:cs="Times New Roman"/>
+          <w:lang w:val="ru-RU"/>
+        </w:rPr>
+        <w:t xml:space="preserve"> в социальной сети</w:t>
       </w:r>
       <w:r>
         <w:rPr>
@@ -4096,13 +3667,55 @@
         </w:numPr>
         <w:rPr>
           <w:rFonts w:ascii="Times New Roman" w:hAnsi="Times New Roman" w:cs="Times New Roman"/>
-        </w:rPr>
-      </w:pPr>
-      <w:r>
-        <w:rPr>
-          <w:rFonts w:ascii="Times New Roman" w:hAnsi="Times New Roman" w:cs="Times New Roman"/>
-        </w:rPr>
-        <w:t xml:space="preserve"> avatar (String). </w:t>
+          <w:lang w:val="ru-RU"/>
+        </w:rPr>
+      </w:pPr>
+      <w:r>
+        <w:rPr>
+          <w:rFonts w:ascii="Times New Roman" w:hAnsi="Times New Roman" w:cs="Times New Roman"/>
+          <w:lang w:val="ru-RU"/>
+        </w:rPr>
+        <w:t xml:space="preserve"> </w:t>
+      </w:r>
+      <w:r>
+        <w:rPr>
+          <w:rFonts w:ascii="Times New Roman" w:hAnsi="Times New Roman" w:cs="Times New Roman"/>
+        </w:rPr>
+        <w:t>avatar</w:t>
+      </w:r>
+      <w:r>
+        <w:rPr>
+          <w:rFonts w:ascii="Times New Roman" w:hAnsi="Times New Roman" w:cs="Times New Roman"/>
+          <w:lang w:val="ru-RU"/>
+        </w:rPr>
+        <w:t xml:space="preserve"> (</w:t>
+      </w:r>
+      <w:r>
+        <w:rPr>
+          <w:rFonts w:ascii="Times New Roman" w:hAnsi="Times New Roman" w:cs="Times New Roman"/>
+        </w:rPr>
+        <w:t>String</w:t>
+      </w:r>
+      <w:r>
+        <w:rPr>
+          <w:rFonts w:ascii="Times New Roman" w:hAnsi="Times New Roman" w:cs="Times New Roman"/>
+          <w:lang w:val="ru-RU"/>
+        </w:rPr>
+        <w:t>)</w:t>
+      </w:r>
+      <w:r>
+        <w:rPr>
+          <w:rFonts w:ascii="Times New Roman" w:hAnsi="Times New Roman" w:cs="Times New Roman"/>
+          <w:lang w:val="ru-RU"/>
+        </w:rPr>
+        <w:t xml:space="preserve"> – ссылка на фотографию сообщества в социальной сети</w:t>
+      </w:r>
+      <w:r>
+        <w:rPr>
+          <w:rFonts w:ascii="Times New Roman" w:hAnsi="Times New Roman" w:cs="Times New Roman"/>
+          <w:lang w:val="ru-RU"/>
+        </w:rPr>
+        <w:t xml:space="preserve">. </w:t>
       </w:r>
     </w:p>
     <w:p>
@@ -4143,6 +3756,7 @@
         </w:numPr>
         <w:rPr>
           <w:rFonts w:ascii="Times New Roman" w:hAnsi="Times New Roman" w:cs="Times New Roman"/>
+          <w:lang w:val="ru-RU"/>
         </w:rPr>
       </w:pPr>
       <w:proofErr w:type="spellStart"/>
@@ -4156,6 +3770,7 @@
       <w:r>
         <w:rPr>
           <w:rFonts w:ascii="Times New Roman" w:hAnsi="Times New Roman" w:cs="Times New Roman"/>
+          <w:lang w:val="ru-RU"/>
         </w:rPr>
         <w:t xml:space="preserve"> (</w:t>
       </w:r>
@@ -4170,8 +3785,43 @@
       <w:r>
         <w:rPr>
           <w:rFonts w:ascii="Times New Roman" w:hAnsi="Times New Roman" w:cs="Times New Roman"/>
+          <w:lang w:val="ru-RU"/>
         </w:rPr>
         <w:t>)</w:t>
+      </w:r>
+      <w:r>
+        <w:rPr>
+          <w:rFonts w:ascii="Times New Roman" w:hAnsi="Times New Roman" w:cs="Times New Roman"/>
+          <w:lang w:val="ru-RU"/>
+        </w:rPr>
+        <w:t xml:space="preserve"> </w:t>
+      </w:r>
+      <w:r>
+        <w:rPr>
+          <w:rFonts w:ascii="Times New Roman" w:hAnsi="Times New Roman" w:cs="Times New Roman"/>
+          <w:lang w:val="ru-RU"/>
+        </w:rPr>
+        <w:t xml:space="preserve">- </w:t>
+      </w:r>
+      <w:r>
+        <w:rPr>
+          <w:rFonts w:ascii="Times New Roman" w:hAnsi="Times New Roman" w:cs="Times New Roman"/>
+        </w:rPr>
+        <w:t>id</w:t>
+      </w:r>
+      <w:r>
+        <w:rPr>
+          <w:rFonts w:ascii="Times New Roman" w:hAnsi="Times New Roman" w:cs="Times New Roman"/>
+          <w:lang w:val="ru-RU"/>
+        </w:rPr>
+        <w:t xml:space="preserve"> польз</w:t>
+      </w:r>
+      <w:r>
+        <w:rPr>
+          <w:rFonts w:ascii="Times New Roman" w:hAnsi="Times New Roman" w:cs="Times New Roman"/>
+          <w:lang w:val="ru-RU"/>
+        </w:rPr>
+        <w:t>ователя в базе данных (друзья)</w:t>
       </w:r>
       <w:r>
         <w:rPr>
@@ -4190,11 +3840,13 @@
         </w:numPr>
         <w:rPr>
           <w:rFonts w:ascii="Times New Roman" w:hAnsi="Times New Roman" w:cs="Times New Roman"/>
-        </w:rPr>
-      </w:pPr>
-      <w:r>
-        <w:rPr>
-          <w:rFonts w:ascii="Times New Roman" w:hAnsi="Times New Roman" w:cs="Times New Roman"/>
+          <w:lang w:val="ru-RU"/>
+        </w:rPr>
+      </w:pPr>
+      <w:r>
+        <w:rPr>
+          <w:rFonts w:ascii="Times New Roman" w:hAnsi="Times New Roman" w:cs="Times New Roman"/>
+          <w:lang w:val="ru-RU"/>
         </w:rPr>
         <w:t xml:space="preserve"> </w:t>
       </w:r>
@@ -4209,6 +3861,7 @@
       <w:r>
         <w:rPr>
           <w:rFonts w:ascii="Times New Roman" w:hAnsi="Times New Roman" w:cs="Times New Roman"/>
+          <w:lang w:val="ru-RU"/>
         </w:rPr>
         <w:t xml:space="preserve"> (</w:t>
       </w:r>
@@ -4223,6 +3876,7 @@
       <w:r>
         <w:rPr>
           <w:rFonts w:ascii="Times New Roman" w:hAnsi="Times New Roman" w:cs="Times New Roman"/>
+          <w:lang w:val="ru-RU"/>
         </w:rPr>
         <w:t>)</w:t>
       </w:r>
@@ -4231,7 +3885,41 @@
           <w:rFonts w:ascii="Times New Roman" w:hAnsi="Times New Roman" w:cs="Times New Roman"/>
           <w:lang w:val="ru-RU"/>
         </w:rPr>
+        <w:t xml:space="preserve"> </w:t>
+      </w:r>
+      <w:r>
+        <w:rPr>
+          <w:rFonts w:ascii="Times New Roman" w:hAnsi="Times New Roman" w:cs="Times New Roman"/>
+        </w:rPr>
+        <w:t>id</w:t>
+      </w:r>
+      <w:r>
+        <w:rPr>
+          <w:rFonts w:ascii="Times New Roman" w:hAnsi="Times New Roman" w:cs="Times New Roman"/>
+          <w:lang w:val="ru-RU"/>
+        </w:rPr>
+        <w:t xml:space="preserve"> польз</w:t>
+      </w:r>
+      <w:r>
+        <w:rPr>
+          <w:rFonts w:ascii="Times New Roman" w:hAnsi="Times New Roman" w:cs="Times New Roman"/>
+          <w:lang w:val="ru-RU"/>
+        </w:rPr>
+        <w:t>ователя в базе данных (пользователь приложения)</w:t>
+      </w:r>
+      <w:r>
+        <w:rPr>
+          <w:rFonts w:ascii="Times New Roman" w:hAnsi="Times New Roman" w:cs="Times New Roman"/>
+          <w:lang w:val="ru-RU"/>
+        </w:rPr>
         <w:t>.</w:t>
+      </w:r>
+      <w:r>
+        <w:rPr>
+          <w:rFonts w:ascii="Times New Roman" w:hAnsi="Times New Roman" w:cs="Times New Roman"/>
+          <w:lang w:val="ru-RU"/>
+        </w:rPr>
+        <w:t xml:space="preserve"> </w:t>
       </w:r>
     </w:p>
     <w:p>
@@ -4331,7 +4019,41 @@
           <w:rFonts w:ascii="Times New Roman" w:hAnsi="Times New Roman" w:cs="Times New Roman"/>
           <w:lang w:val="ru-RU"/>
         </w:rPr>
-        <w:t>);</w:t>
+        <w:t>)</w:t>
+      </w:r>
+      <w:r>
+        <w:rPr>
+          <w:rFonts w:ascii="Times New Roman" w:hAnsi="Times New Roman" w:cs="Times New Roman"/>
+          <w:lang w:val="ru-RU"/>
+        </w:rPr>
+        <w:t xml:space="preserve"> – </w:t>
+      </w:r>
+      <w:r>
+        <w:rPr>
+          <w:rFonts w:ascii="Times New Roman" w:hAnsi="Times New Roman" w:cs="Times New Roman"/>
+        </w:rPr>
+        <w:t>id</w:t>
+      </w:r>
+      <w:r>
+        <w:rPr>
+          <w:rFonts w:ascii="Times New Roman" w:hAnsi="Times New Roman" w:cs="Times New Roman"/>
+          <w:lang w:val="ru-RU"/>
+        </w:rPr>
+        <w:t xml:space="preserve"> </w:t>
+      </w:r>
+      <w:r>
+        <w:rPr>
+          <w:rFonts w:ascii="Times New Roman" w:hAnsi="Times New Roman" w:cs="Times New Roman"/>
+          <w:lang w:val="ru-RU"/>
+        </w:rPr>
+        <w:t>пользователя в базе данных</w:t>
+      </w:r>
+      <w:r>
+        <w:rPr>
+          <w:rFonts w:ascii="Times New Roman" w:hAnsi="Times New Roman" w:cs="Times New Roman"/>
+          <w:lang w:val="ru-RU"/>
+        </w:rPr>
+        <w:t>;</w:t>
       </w:r>
     </w:p>
     <w:p>
@@ -4383,7 +4105,41 @@
           <w:rFonts w:ascii="Times New Roman" w:hAnsi="Times New Roman" w:cs="Times New Roman"/>
           <w:lang w:val="ru-RU"/>
         </w:rPr>
-        <w:t>).</w:t>
+        <w:t>)</w:t>
+      </w:r>
+      <w:r>
+        <w:rPr>
+          <w:rFonts w:ascii="Times New Roman" w:hAnsi="Times New Roman" w:cs="Times New Roman"/>
+          <w:lang w:val="ru-RU"/>
+        </w:rPr>
+        <w:t xml:space="preserve"> – </w:t>
+      </w:r>
+      <w:r>
+        <w:rPr>
+          <w:rFonts w:ascii="Times New Roman" w:hAnsi="Times New Roman" w:cs="Times New Roman"/>
+        </w:rPr>
+        <w:t>id</w:t>
+      </w:r>
+      <w:r>
+        <w:rPr>
+          <w:rFonts w:ascii="Times New Roman" w:hAnsi="Times New Roman" w:cs="Times New Roman"/>
+          <w:lang w:val="ru-RU"/>
+        </w:rPr>
+        <w:t xml:space="preserve"> </w:t>
+      </w:r>
+      <w:r>
+        <w:rPr>
+          <w:rFonts w:ascii="Times New Roman" w:hAnsi="Times New Roman" w:cs="Times New Roman"/>
+          <w:lang w:val="ru-RU"/>
+        </w:rPr>
+        <w:t>сообщества в базе данных</w:t>
+      </w:r>
+      <w:r>
+        <w:rPr>
+          <w:rFonts w:ascii="Times New Roman" w:hAnsi="Times New Roman" w:cs="Times New Roman"/>
+          <w:lang w:val="ru-RU"/>
+        </w:rPr>
+        <w:t>.</w:t>
       </w:r>
     </w:p>
     <w:p>
@@ -4408,7 +4164,7 @@
           <w:lang w:val="ru-RU"/>
         </w:rPr>
         <w:drawing>
-          <wp:inline distT="0" distB="0" distL="0" distR="0">
+          <wp:inline distT="0" distB="0" distL="0" distR="0" wp14:anchorId="65459FF2" wp14:editId="3B15FD4D">
             <wp:extent cx="5935980" cy="2705100"/>
             <wp:effectExtent l="0" t="0" r="7620" b="0"/>
             <wp:docPr id="8" name="Рисунок 8" descr="C:\Users\its34\AppData\Local\Microsoft\Windows\INetCache\Content.Word\sqlmodel.png"/>
@@ -4425,7 +4181,7 @@
                     </pic:cNvPicPr>
                   </pic:nvPicPr>
                   <pic:blipFill rotWithShape="1">
-                    <a:blip r:embed="rId9">
+                    <a:blip r:embed="rId7">
                       <a:extLst>
                         <a:ext uri="{28A0092B-C50C-407E-A947-70E740481C1C}">
                           <a14:useLocalDpi xmlns:a14="http://schemas.microsoft.com/office/drawing/2010/main" val="0"/>
@@ -4483,8 +4239,7 @@
     </w:p>
     <w:p>
       <w:pPr>
-        <w:pStyle w:val="FirstParagraph"/>
-        <w:spacing w:before="80" w:after="80"/>
+        <w:pStyle w:val="a0"/>
         <w:rPr>
           <w:rFonts w:ascii="Times New Roman" w:hAnsi="Times New Roman" w:cs="Times New Roman"/>
           <w:b/>
@@ -4501,24 +4256,158 @@
           <w:szCs w:val="28"/>
           <w:lang w:val="ru-RU"/>
         </w:rPr>
-        <w:t>Заключение</w:t>
-      </w:r>
-    </w:p>
-    <w:p>
-      <w:pPr>
-        <w:pStyle w:val="FirstParagraph"/>
-        <w:spacing w:before="80" w:after="80"/>
-        <w:rPr>
-          <w:rFonts w:ascii="Times New Roman" w:hAnsi="Times New Roman" w:cs="Times New Roman"/>
-          <w:lang w:val="ru-RU"/>
-        </w:rPr>
-      </w:pPr>
-      <w:r>
-        <w:rPr>
-          <w:rFonts w:ascii="Times New Roman" w:hAnsi="Times New Roman" w:cs="Times New Roman"/>
-          <w:lang w:val="ru-RU"/>
-        </w:rPr>
-        <w:t>В рамках создания рекомендательной системы для социальной сети "</w:t>
+        <w:lastRenderedPageBreak/>
+        <w:t>Описание решения и используемые технологии</w:t>
+      </w:r>
+    </w:p>
+    <w:p>
+      <w:pPr>
+        <w:pStyle w:val="a0"/>
+        <w:rPr>
+          <w:rFonts w:ascii="Times New Roman" w:hAnsi="Times New Roman" w:cs="Times New Roman"/>
+          <w:lang w:val="ru-RU"/>
+        </w:rPr>
+      </w:pPr>
+      <w:r>
+        <w:rPr>
+          <w:rFonts w:ascii="Times New Roman" w:hAnsi="Times New Roman" w:cs="Times New Roman"/>
+          <w:lang w:val="ru-RU"/>
+        </w:rPr>
+        <w:t xml:space="preserve">Полученный инструмент представляет собой веб – приложение с интерфейсом пользователя. </w:t>
+      </w:r>
+      <w:r>
+        <w:rPr>
+          <w:rFonts w:ascii="Times New Roman" w:hAnsi="Times New Roman" w:cs="Times New Roman"/>
+          <w:lang w:val="ru-RU"/>
+        </w:rPr>
+        <w:t xml:space="preserve"> </w:t>
+      </w:r>
+      <w:r>
+        <w:rPr>
+          <w:rFonts w:ascii="Times New Roman" w:hAnsi="Times New Roman" w:cs="Times New Roman"/>
+          <w:lang w:val="ru-RU"/>
+        </w:rPr>
+        <w:t xml:space="preserve">Разработка осуществлялась </w:t>
+      </w:r>
+      <w:r>
+        <w:rPr>
+          <w:rFonts w:ascii="Times New Roman" w:hAnsi="Times New Roman" w:cs="Times New Roman"/>
+          <w:lang w:val="ru-RU"/>
+        </w:rPr>
+        <w:t xml:space="preserve">с использованием технологии </w:t>
+      </w:r>
+      <w:proofErr w:type="spellStart"/>
+      <w:r>
+        <w:rPr>
+          <w:rFonts w:ascii="Times New Roman" w:hAnsi="Times New Roman" w:cs="Times New Roman"/>
+          <w:lang w:val="ru-RU"/>
+        </w:rPr>
+        <w:t>Spring</w:t>
+      </w:r>
+      <w:proofErr w:type="spellEnd"/>
+      <w:r>
+        <w:rPr>
+          <w:rFonts w:ascii="Times New Roman" w:hAnsi="Times New Roman" w:cs="Times New Roman"/>
+          <w:lang w:val="ru-RU"/>
+        </w:rPr>
+        <w:t xml:space="preserve"> </w:t>
+      </w:r>
+      <w:proofErr w:type="spellStart"/>
+      <w:r>
+        <w:rPr>
+          <w:rFonts w:ascii="Times New Roman" w:hAnsi="Times New Roman" w:cs="Times New Roman"/>
+          <w:lang w:val="ru-RU"/>
+        </w:rPr>
+        <w:t>Boot</w:t>
+      </w:r>
+      <w:proofErr w:type="spellEnd"/>
+      <w:r>
+        <w:rPr>
+          <w:rFonts w:ascii="Times New Roman" w:hAnsi="Times New Roman" w:cs="Times New Roman"/>
+          <w:lang w:val="ru-RU"/>
+        </w:rPr>
+        <w:t xml:space="preserve"> [1</w:t>
+      </w:r>
+      <w:r>
+        <w:rPr>
+          <w:rFonts w:ascii="Times New Roman" w:hAnsi="Times New Roman" w:cs="Times New Roman"/>
+          <w:lang w:val="ru-RU"/>
+        </w:rPr>
+        <w:t>2</w:t>
+      </w:r>
+      <w:r>
+        <w:rPr>
+          <w:rFonts w:ascii="Times New Roman" w:hAnsi="Times New Roman" w:cs="Times New Roman"/>
+          <w:lang w:val="ru-RU"/>
+        </w:rPr>
+        <w:t>]</w:t>
+      </w:r>
+      <w:r>
+        <w:rPr>
+          <w:rFonts w:ascii="Times New Roman" w:hAnsi="Times New Roman" w:cs="Times New Roman"/>
+          <w:lang w:val="ru-RU"/>
+        </w:rPr>
+        <w:t xml:space="preserve">. Интерфейс пользователя реализован с помощью фреймворка </w:t>
+      </w:r>
+      <w:proofErr w:type="spellStart"/>
+      <w:r>
+        <w:rPr>
+          <w:rFonts w:ascii="Times New Roman" w:hAnsi="Times New Roman" w:cs="Times New Roman"/>
+          <w:lang w:val="ru-RU"/>
+        </w:rPr>
+        <w:t>Angular</w:t>
+      </w:r>
+      <w:proofErr w:type="spellEnd"/>
+      <w:r>
+        <w:rPr>
+          <w:rFonts w:ascii="Times New Roman" w:hAnsi="Times New Roman" w:cs="Times New Roman"/>
+          <w:lang w:val="ru-RU"/>
+        </w:rPr>
+        <w:t xml:space="preserve"> 5</w:t>
+      </w:r>
+      <w:r>
+        <w:rPr>
+          <w:rFonts w:ascii="Times New Roman" w:hAnsi="Times New Roman" w:cs="Times New Roman"/>
+          <w:lang w:val="ru-RU"/>
+        </w:rPr>
+        <w:t xml:space="preserve"> [1</w:t>
+      </w:r>
+      <w:r>
+        <w:rPr>
+          <w:rFonts w:ascii="Times New Roman" w:hAnsi="Times New Roman" w:cs="Times New Roman"/>
+          <w:lang w:val="ru-RU"/>
+        </w:rPr>
+        <w:t>3</w:t>
+      </w:r>
+      <w:r>
+        <w:rPr>
+          <w:rFonts w:ascii="Times New Roman" w:hAnsi="Times New Roman" w:cs="Times New Roman"/>
+          <w:lang w:val="ru-RU"/>
+        </w:rPr>
+        <w:t>]</w:t>
+      </w:r>
+      <w:r>
+        <w:rPr>
+          <w:rFonts w:ascii="Times New Roman" w:hAnsi="Times New Roman" w:cs="Times New Roman"/>
+          <w:lang w:val="ru-RU"/>
+        </w:rPr>
+        <w:t xml:space="preserve">. </w:t>
+      </w:r>
+    </w:p>
+    <w:p>
+      <w:pPr>
+        <w:pStyle w:val="a0"/>
+        <w:rPr>
+          <w:rFonts w:ascii="Times New Roman" w:hAnsi="Times New Roman" w:cs="Times New Roman"/>
+          <w:lang w:val="ru-RU"/>
+        </w:rPr>
+      </w:pPr>
+      <w:r>
+        <w:rPr>
+          <w:rFonts w:ascii="Times New Roman" w:hAnsi="Times New Roman" w:cs="Times New Roman"/>
+          <w:lang w:val="ru-RU"/>
+        </w:rPr>
+        <w:t xml:space="preserve"> Для работы приложения необходимо загрузить данные. Загрузка данных в программу происходит автоматически после авторизации пользователя с помощью профиля </w:t>
       </w:r>
       <w:proofErr w:type="spellStart"/>
       <w:r>
@@ -4534,24 +4423,450 @@
           <w:rFonts w:ascii="Times New Roman" w:hAnsi="Times New Roman" w:cs="Times New Roman"/>
           <w:lang w:val="ru-RU"/>
         </w:rPr>
-        <w:t xml:space="preserve">" были рассмотрены наиболее распространённые подходы для поиска рекомендаций. Было выяснено, что большинство рассмотренных алгоритмов используют сложные математические вычисления и решают ряд побочных задач, что говорит о нецелесообразности их использования для решения поставленных задач. </w:t>
-      </w:r>
-    </w:p>
-    <w:p>
-      <w:pPr>
-        <w:pStyle w:val="FirstParagraph"/>
-        <w:spacing w:before="80" w:after="80"/>
-        <w:rPr>
-          <w:rFonts w:ascii="Times New Roman" w:hAnsi="Times New Roman" w:cs="Times New Roman"/>
-          <w:lang w:val="ru-RU"/>
-        </w:rPr>
-      </w:pPr>
-      <w:r>
-        <w:rPr>
-          <w:rFonts w:ascii="Times New Roman" w:hAnsi="Times New Roman" w:cs="Times New Roman"/>
-          <w:lang w:val="ru-RU"/>
-        </w:rPr>
-        <w:t>Разработанное приложение успешно решает задачу построения рекомендаций сообществ для пользователей социальной сети "</w:t>
+        <w:t xml:space="preserve">. Авторизация реализована с помощью средств </w:t>
+      </w:r>
+      <w:proofErr w:type="spellStart"/>
+      <w:r>
+        <w:rPr>
+          <w:rFonts w:ascii="Times New Roman" w:hAnsi="Times New Roman" w:cs="Times New Roman"/>
+          <w:lang w:val="ru-RU"/>
+        </w:rPr>
+        <w:t>Spring</w:t>
+      </w:r>
+      <w:proofErr w:type="spellEnd"/>
+      <w:r>
+        <w:rPr>
+          <w:rFonts w:ascii="Times New Roman" w:hAnsi="Times New Roman" w:cs="Times New Roman"/>
+          <w:lang w:val="ru-RU"/>
+        </w:rPr>
+        <w:t xml:space="preserve"> </w:t>
+      </w:r>
+      <w:proofErr w:type="spellStart"/>
+      <w:r>
+        <w:rPr>
+          <w:rFonts w:ascii="Times New Roman" w:hAnsi="Times New Roman" w:cs="Times New Roman"/>
+          <w:lang w:val="ru-RU"/>
+        </w:rPr>
+        <w:t>Security</w:t>
+      </w:r>
+      <w:proofErr w:type="spellEnd"/>
+      <w:r>
+        <w:rPr>
+          <w:rFonts w:ascii="Times New Roman" w:hAnsi="Times New Roman" w:cs="Times New Roman"/>
+          <w:lang w:val="ru-RU"/>
+        </w:rPr>
+        <w:t xml:space="preserve"> [14</w:t>
+      </w:r>
+      <w:r>
+        <w:rPr>
+          <w:rFonts w:ascii="Times New Roman" w:hAnsi="Times New Roman" w:cs="Times New Roman"/>
+          <w:lang w:val="ru-RU"/>
+        </w:rPr>
+        <w:t>]</w:t>
+      </w:r>
+      <w:r>
+        <w:rPr>
+          <w:rFonts w:ascii="Times New Roman" w:hAnsi="Times New Roman" w:cs="Times New Roman"/>
+          <w:lang w:val="ru-RU"/>
+        </w:rPr>
+        <w:t xml:space="preserve"> и протокола </w:t>
+      </w:r>
+      <w:proofErr w:type="spellStart"/>
+      <w:r>
+        <w:rPr>
+          <w:rFonts w:ascii="Times New Roman" w:hAnsi="Times New Roman" w:cs="Times New Roman"/>
+          <w:lang w:val="ru-RU"/>
+        </w:rPr>
+        <w:t>OAuth</w:t>
+      </w:r>
+      <w:proofErr w:type="spellEnd"/>
+      <w:r>
+        <w:rPr>
+          <w:rFonts w:ascii="Times New Roman" w:hAnsi="Times New Roman" w:cs="Times New Roman"/>
+          <w:lang w:val="ru-RU"/>
+        </w:rPr>
+        <w:t xml:space="preserve"> [15</w:t>
+      </w:r>
+      <w:r>
+        <w:rPr>
+          <w:rFonts w:ascii="Times New Roman" w:hAnsi="Times New Roman" w:cs="Times New Roman"/>
+          <w:lang w:val="ru-RU"/>
+        </w:rPr>
+        <w:t>]</w:t>
+      </w:r>
+      <w:r>
+        <w:rPr>
+          <w:rFonts w:ascii="Times New Roman" w:hAnsi="Times New Roman" w:cs="Times New Roman"/>
+          <w:lang w:val="ru-RU"/>
+        </w:rPr>
+        <w:t>. Используя VK API</w:t>
+      </w:r>
+      <w:r>
+        <w:rPr>
+          <w:rFonts w:ascii="Times New Roman" w:hAnsi="Times New Roman" w:cs="Times New Roman"/>
+          <w:lang w:val="ru-RU"/>
+        </w:rPr>
+        <w:t xml:space="preserve"> [16</w:t>
+      </w:r>
+      <w:r>
+        <w:rPr>
+          <w:rFonts w:ascii="Times New Roman" w:hAnsi="Times New Roman" w:cs="Times New Roman"/>
+          <w:lang w:val="ru-RU"/>
+        </w:rPr>
+        <w:t>]</w:t>
+      </w:r>
+      <w:r>
+        <w:rPr>
+          <w:rFonts w:ascii="Times New Roman" w:hAnsi="Times New Roman" w:cs="Times New Roman"/>
+          <w:lang w:val="ru-RU"/>
+        </w:rPr>
+        <w:t>, приложение получает информацию об авторизованном пользователе и его друзьях, а также о сообществах, в которых они состоят. Стоит отметить, что также было разработано API для импорта данных вручную. После загрузки данные сохраняются в базу данных Neo4j</w:t>
+      </w:r>
+      <w:r>
+        <w:rPr>
+          <w:rFonts w:ascii="Times New Roman" w:hAnsi="Times New Roman" w:cs="Times New Roman"/>
+          <w:lang w:val="ru-RU"/>
+        </w:rPr>
+        <w:t xml:space="preserve"> (рис.1)</w:t>
+      </w:r>
+      <w:r>
+        <w:rPr>
+          <w:rFonts w:ascii="Times New Roman" w:hAnsi="Times New Roman" w:cs="Times New Roman"/>
+          <w:lang w:val="ru-RU"/>
+        </w:rPr>
+        <w:t xml:space="preserve">. </w:t>
+      </w:r>
+    </w:p>
+    <w:p>
+      <w:pPr>
+        <w:pStyle w:val="a0"/>
+        <w:rPr>
+          <w:rFonts w:ascii="Times New Roman" w:hAnsi="Times New Roman" w:cs="Times New Roman"/>
+          <w:lang w:val="ru-RU"/>
+        </w:rPr>
+      </w:pPr>
+      <w:r>
+        <w:rPr>
+          <w:rFonts w:ascii="Times New Roman" w:hAnsi="Times New Roman" w:cs="Times New Roman"/>
+          <w:noProof/>
+          <w:lang w:val="ru-RU"/>
+        </w:rPr>
+        <w:drawing>
+          <wp:inline distT="0" distB="0" distL="0" distR="0">
+            <wp:extent cx="5646420" cy="3322320"/>
+            <wp:effectExtent l="0" t="0" r="0" b="0"/>
+            <wp:docPr id="6" name="Рисунок 6" descr="C:\Users\its34\AppData\Local\Microsoft\Windows\INetCache\Content.Word\NoSQLmodel.png"/>
+            <wp:cNvGraphicFramePr>
+              <a:graphicFrameLocks xmlns:a="http://schemas.openxmlformats.org/drawingml/2006/main" noChangeAspect="1"/>
+            </wp:cNvGraphicFramePr>
+            <a:graphic xmlns:a="http://schemas.openxmlformats.org/drawingml/2006/main">
+              <a:graphicData uri="http://schemas.openxmlformats.org/drawingml/2006/picture">
+                <pic:pic xmlns:pic="http://schemas.openxmlformats.org/drawingml/2006/picture">
+                  <pic:nvPicPr>
+                    <pic:cNvPr id="0" name="Picture 9" descr="C:\Users\its34\AppData\Local\Microsoft\Windows\INetCache\Content.Word\NoSQLmodel.png"/>
+                    <pic:cNvPicPr>
+                      <a:picLocks noChangeAspect="1" noChangeArrowheads="1"/>
+                    </pic:cNvPicPr>
+                  </pic:nvPicPr>
+                  <pic:blipFill>
+                    <a:blip r:embed="rId8">
+                      <a:extLst>
+                        <a:ext uri="{28A0092B-C50C-407E-A947-70E740481C1C}">
+                          <a14:useLocalDpi xmlns:a14="http://schemas.microsoft.com/office/drawing/2010/main" val="0"/>
+                        </a:ext>
+                      </a:extLst>
+                    </a:blip>
+                    <a:srcRect/>
+                    <a:stretch>
+                      <a:fillRect/>
+                    </a:stretch>
+                  </pic:blipFill>
+                  <pic:spPr bwMode="auto">
+                    <a:xfrm>
+                      <a:off x="0" y="0"/>
+                      <a:ext cx="5646420" cy="3322320"/>
+                    </a:xfrm>
+                    <a:prstGeom prst="rect">
+                      <a:avLst/>
+                    </a:prstGeom>
+                    <a:noFill/>
+                    <a:ln>
+                      <a:noFill/>
+                    </a:ln>
+                  </pic:spPr>
+                </pic:pic>
+              </a:graphicData>
+            </a:graphic>
+          </wp:inline>
+        </w:drawing>
+      </w:r>
+    </w:p>
+    <w:p>
+      <w:pPr>
+        <w:pStyle w:val="a0"/>
+        <w:jc w:val="center"/>
+        <w:rPr>
+          <w:rFonts w:ascii="Times New Roman" w:hAnsi="Times New Roman" w:cs="Times New Roman"/>
+          <w:sz w:val="18"/>
+          <w:szCs w:val="18"/>
+          <w:lang w:val="ru-RU"/>
+        </w:rPr>
+      </w:pPr>
+      <w:r>
+        <w:rPr>
+          <w:rFonts w:ascii="Times New Roman" w:hAnsi="Times New Roman" w:cs="Times New Roman"/>
+          <w:sz w:val="18"/>
+          <w:szCs w:val="18"/>
+          <w:lang w:val="ru-RU"/>
+        </w:rPr>
+        <w:t xml:space="preserve">рис. 1 Графическое представление </w:t>
+      </w:r>
+      <w:proofErr w:type="spellStart"/>
+      <w:r>
+        <w:rPr>
+          <w:rFonts w:ascii="Times New Roman" w:hAnsi="Times New Roman" w:cs="Times New Roman"/>
+          <w:sz w:val="18"/>
+          <w:szCs w:val="18"/>
+          <w:lang w:val="ru-RU"/>
+        </w:rPr>
+        <w:t>NoSQL</w:t>
+      </w:r>
+      <w:proofErr w:type="spellEnd"/>
+      <w:r>
+        <w:rPr>
+          <w:rFonts w:ascii="Times New Roman" w:hAnsi="Times New Roman" w:cs="Times New Roman"/>
+          <w:sz w:val="18"/>
+          <w:szCs w:val="18"/>
+          <w:lang w:val="ru-RU"/>
+        </w:rPr>
+        <w:t xml:space="preserve"> модели данных</w:t>
+      </w:r>
+    </w:p>
+    <w:p>
+      <w:pPr>
+        <w:pStyle w:val="a0"/>
+        <w:rPr>
+          <w:rFonts w:ascii="Times New Roman" w:hAnsi="Times New Roman" w:cs="Times New Roman"/>
+          <w:lang w:val="ru-RU"/>
+        </w:rPr>
+      </w:pPr>
+      <w:r>
+        <w:rPr>
+          <w:rFonts w:ascii="Times New Roman" w:hAnsi="Times New Roman" w:cs="Times New Roman"/>
+          <w:lang w:val="ru-RU"/>
+        </w:rPr>
+        <w:t xml:space="preserve"> Вершины графа бывают двух типов: </w:t>
+      </w:r>
+      <w:proofErr w:type="spellStart"/>
+      <w:r>
+        <w:rPr>
+          <w:rFonts w:ascii="Times New Roman" w:hAnsi="Times New Roman" w:cs="Times New Roman"/>
+          <w:lang w:val="ru-RU"/>
+        </w:rPr>
+        <w:t>Person</w:t>
+      </w:r>
+      <w:proofErr w:type="spellEnd"/>
+      <w:r>
+        <w:rPr>
+          <w:rFonts w:ascii="Times New Roman" w:hAnsi="Times New Roman" w:cs="Times New Roman"/>
+          <w:lang w:val="ru-RU"/>
+        </w:rPr>
+        <w:t xml:space="preserve"> и </w:t>
+      </w:r>
+      <w:proofErr w:type="spellStart"/>
+      <w:r>
+        <w:rPr>
+          <w:rFonts w:ascii="Times New Roman" w:hAnsi="Times New Roman" w:cs="Times New Roman"/>
+          <w:lang w:val="ru-RU"/>
+        </w:rPr>
+        <w:t>Group</w:t>
+      </w:r>
+      <w:proofErr w:type="spellEnd"/>
+      <w:r>
+        <w:rPr>
+          <w:rFonts w:ascii="Times New Roman" w:hAnsi="Times New Roman" w:cs="Times New Roman"/>
+          <w:lang w:val="ru-RU"/>
+        </w:rPr>
+        <w:t xml:space="preserve">. Корневая вершина имеет тип </w:t>
+      </w:r>
+      <w:proofErr w:type="spellStart"/>
+      <w:r>
+        <w:rPr>
+          <w:rFonts w:ascii="Times New Roman" w:hAnsi="Times New Roman" w:cs="Times New Roman"/>
+          <w:lang w:val="ru-RU"/>
+        </w:rPr>
+        <w:t>Person</w:t>
+      </w:r>
+      <w:proofErr w:type="spellEnd"/>
+      <w:r>
+        <w:rPr>
+          <w:rFonts w:ascii="Times New Roman" w:hAnsi="Times New Roman" w:cs="Times New Roman"/>
+          <w:lang w:val="ru-RU"/>
+        </w:rPr>
+        <w:t xml:space="preserve"> и хранит идентификатор пользователя, остальные вершины типа </w:t>
+      </w:r>
+      <w:proofErr w:type="spellStart"/>
+      <w:r>
+        <w:rPr>
+          <w:rFonts w:ascii="Times New Roman" w:hAnsi="Times New Roman" w:cs="Times New Roman"/>
+          <w:lang w:val="ru-RU"/>
+        </w:rPr>
+        <w:t>Person</w:t>
+      </w:r>
+      <w:proofErr w:type="spellEnd"/>
+      <w:r>
+        <w:rPr>
+          <w:rFonts w:ascii="Times New Roman" w:hAnsi="Times New Roman" w:cs="Times New Roman"/>
+          <w:lang w:val="ru-RU"/>
+        </w:rPr>
+        <w:t xml:space="preserve"> хранят идентификаторы его друзей, вершины – листья имеют тип </w:t>
+      </w:r>
+      <w:proofErr w:type="spellStart"/>
+      <w:r>
+        <w:rPr>
+          <w:rFonts w:ascii="Times New Roman" w:hAnsi="Times New Roman" w:cs="Times New Roman"/>
+          <w:lang w:val="ru-RU"/>
+        </w:rPr>
+        <w:t>Group</w:t>
+      </w:r>
+      <w:proofErr w:type="spellEnd"/>
+      <w:r>
+        <w:rPr>
+          <w:rFonts w:ascii="Times New Roman" w:hAnsi="Times New Roman" w:cs="Times New Roman"/>
+          <w:lang w:val="ru-RU"/>
+        </w:rPr>
+        <w:t xml:space="preserve"> и хранят идентификатор сообщества. Вершины имеют следующие свойства: </w:t>
+      </w:r>
+    </w:p>
+    <w:p>
+      <w:pPr>
+        <w:pStyle w:val="a0"/>
+        <w:numPr>
+          <w:ilvl w:val="0"/>
+          <w:numId w:val="8"/>
+        </w:numPr>
+        <w:rPr>
+          <w:rFonts w:ascii="Times New Roman" w:hAnsi="Times New Roman" w:cs="Times New Roman"/>
+          <w:lang w:val="ru-RU"/>
+        </w:rPr>
+      </w:pPr>
+      <w:proofErr w:type="spellStart"/>
+      <w:r>
+        <w:rPr>
+          <w:rFonts w:ascii="Times New Roman" w:hAnsi="Times New Roman" w:cs="Times New Roman"/>
+          <w:lang w:val="ru-RU"/>
+        </w:rPr>
+        <w:t>id</w:t>
+      </w:r>
+      <w:proofErr w:type="spellEnd"/>
+      <w:r>
+        <w:rPr>
+          <w:rFonts w:ascii="Times New Roman" w:hAnsi="Times New Roman" w:cs="Times New Roman"/>
+          <w:lang w:val="ru-RU"/>
+        </w:rPr>
+        <w:t>(</w:t>
+      </w:r>
+      <w:proofErr w:type="spellStart"/>
+      <w:r>
+        <w:rPr>
+          <w:rFonts w:ascii="Times New Roman" w:hAnsi="Times New Roman" w:cs="Times New Roman"/>
+          <w:lang w:val="ru-RU"/>
+        </w:rPr>
+        <w:t>int</w:t>
+      </w:r>
+      <w:proofErr w:type="spellEnd"/>
+      <w:r>
+        <w:rPr>
+          <w:rFonts w:ascii="Times New Roman" w:hAnsi="Times New Roman" w:cs="Times New Roman"/>
+          <w:lang w:val="ru-RU"/>
+        </w:rPr>
+        <w:t>)</w:t>
+      </w:r>
+      <w:r>
+        <w:rPr>
+          <w:rFonts w:ascii="Times New Roman" w:hAnsi="Times New Roman" w:cs="Times New Roman"/>
+          <w:lang w:val="ru-RU"/>
+        </w:rPr>
+        <w:t xml:space="preserve"> – </w:t>
+      </w:r>
+      <w:r>
+        <w:rPr>
+          <w:rFonts w:ascii="Times New Roman" w:hAnsi="Times New Roman" w:cs="Times New Roman"/>
+        </w:rPr>
+        <w:t>id</w:t>
+      </w:r>
+      <w:r>
+        <w:rPr>
+          <w:rFonts w:ascii="Times New Roman" w:hAnsi="Times New Roman" w:cs="Times New Roman"/>
+          <w:lang w:val="ru-RU"/>
+        </w:rPr>
+        <w:t>, присваиваемый базой данных конкретной вершине</w:t>
+      </w:r>
+      <w:r>
+        <w:rPr>
+          <w:rFonts w:ascii="Times New Roman" w:hAnsi="Times New Roman" w:cs="Times New Roman"/>
+          <w:lang w:val="ru-RU"/>
+        </w:rPr>
+        <w:t xml:space="preserve">; </w:t>
+      </w:r>
+    </w:p>
+    <w:p>
+      <w:pPr>
+        <w:pStyle w:val="a0"/>
+        <w:numPr>
+          <w:ilvl w:val="0"/>
+          <w:numId w:val="8"/>
+        </w:numPr>
+        <w:rPr>
+          <w:rFonts w:ascii="Times New Roman" w:hAnsi="Times New Roman" w:cs="Times New Roman"/>
+          <w:lang w:val="ru-RU"/>
+        </w:rPr>
+      </w:pPr>
+      <w:r>
+        <w:rPr>
+          <w:rFonts w:ascii="Times New Roman" w:hAnsi="Times New Roman" w:cs="Times New Roman"/>
+          <w:lang w:val="ru-RU"/>
+        </w:rPr>
+        <w:t xml:space="preserve"> </w:t>
+      </w:r>
+      <w:proofErr w:type="spellStart"/>
+      <w:r>
+        <w:rPr>
+          <w:rFonts w:ascii="Times New Roman" w:hAnsi="Times New Roman" w:cs="Times New Roman"/>
+          <w:lang w:val="ru-RU"/>
+        </w:rPr>
+        <w:t>name</w:t>
+      </w:r>
+      <w:proofErr w:type="spellEnd"/>
+      <w:r>
+        <w:rPr>
+          <w:rFonts w:ascii="Times New Roman" w:hAnsi="Times New Roman" w:cs="Times New Roman"/>
+          <w:lang w:val="ru-RU"/>
+        </w:rPr>
+        <w:t>(</w:t>
+      </w:r>
+      <w:proofErr w:type="spellStart"/>
+      <w:r>
+        <w:rPr>
+          <w:rFonts w:ascii="Times New Roman" w:hAnsi="Times New Roman" w:cs="Times New Roman"/>
+          <w:lang w:val="ru-RU"/>
+        </w:rPr>
+        <w:t>String</w:t>
+      </w:r>
+      <w:proofErr w:type="spellEnd"/>
+      <w:r>
+        <w:rPr>
+          <w:rFonts w:ascii="Times New Roman" w:hAnsi="Times New Roman" w:cs="Times New Roman"/>
+          <w:lang w:val="ru-RU"/>
+        </w:rPr>
+        <w:t>)</w:t>
+      </w:r>
+      <w:r>
+        <w:rPr>
+          <w:rFonts w:ascii="Times New Roman" w:hAnsi="Times New Roman" w:cs="Times New Roman"/>
+          <w:lang w:val="ru-RU"/>
+        </w:rPr>
+        <w:t xml:space="preserve"> – имя пользователя в социальной сети </w:t>
       </w:r>
       <w:proofErr w:type="spellStart"/>
       <w:r>
@@ -4567,7 +4882,79 @@
           <w:rFonts w:ascii="Times New Roman" w:hAnsi="Times New Roman" w:cs="Times New Roman"/>
           <w:lang w:val="ru-RU"/>
         </w:rPr>
-        <w:t>". Используемый в рекомендательной системе алгоритм является оптимальным, так как при своей простоте реализации он гарантирует минимальные временные затраты. В дальнейшем планируется оптимизировать загрузку данных из социальной сети "</w:t>
+        <w:t xml:space="preserve">; </w:t>
+      </w:r>
+    </w:p>
+    <w:p>
+      <w:pPr>
+        <w:pStyle w:val="a0"/>
+        <w:numPr>
+          <w:ilvl w:val="0"/>
+          <w:numId w:val="8"/>
+        </w:numPr>
+        <w:rPr>
+          <w:rFonts w:ascii="Times New Roman" w:hAnsi="Times New Roman" w:cs="Times New Roman"/>
+          <w:lang w:val="ru-RU"/>
+        </w:rPr>
+      </w:pPr>
+      <w:r>
+        <w:rPr>
+          <w:rFonts w:ascii="Times New Roman" w:hAnsi="Times New Roman" w:cs="Times New Roman"/>
+          <w:lang w:val="ru-RU"/>
+        </w:rPr>
+        <w:t xml:space="preserve"> </w:t>
+      </w:r>
+      <w:proofErr w:type="spellStart"/>
+      <w:r>
+        <w:rPr>
+          <w:rFonts w:ascii="Times New Roman" w:hAnsi="Times New Roman" w:cs="Times New Roman"/>
+          <w:lang w:val="ru-RU"/>
+        </w:rPr>
+        <w:t>vkId</w:t>
+      </w:r>
+      <w:proofErr w:type="spellEnd"/>
+      <w:r>
+        <w:rPr>
+          <w:rFonts w:ascii="Times New Roman" w:hAnsi="Times New Roman" w:cs="Times New Roman"/>
+          <w:lang w:val="ru-RU"/>
+        </w:rPr>
+        <w:t>(</w:t>
+      </w:r>
+      <w:proofErr w:type="spellStart"/>
+      <w:r>
+        <w:rPr>
+          <w:rFonts w:ascii="Times New Roman" w:hAnsi="Times New Roman" w:cs="Times New Roman"/>
+          <w:lang w:val="ru-RU"/>
+        </w:rPr>
+        <w:t>int</w:t>
+      </w:r>
+      <w:proofErr w:type="spellEnd"/>
+      <w:r>
+        <w:rPr>
+          <w:rFonts w:ascii="Times New Roman" w:hAnsi="Times New Roman" w:cs="Times New Roman"/>
+          <w:lang w:val="ru-RU"/>
+        </w:rPr>
+        <w:t>)</w:t>
+      </w:r>
+      <w:r>
+        <w:rPr>
+          <w:rFonts w:ascii="Times New Roman" w:hAnsi="Times New Roman" w:cs="Times New Roman"/>
+          <w:lang w:val="ru-RU"/>
+        </w:rPr>
+        <w:t xml:space="preserve"> – </w:t>
+      </w:r>
+      <w:r>
+        <w:rPr>
+          <w:rFonts w:ascii="Times New Roman" w:hAnsi="Times New Roman" w:cs="Times New Roman"/>
+        </w:rPr>
+        <w:t>id</w:t>
+      </w:r>
+      <w:r>
+        <w:rPr>
+          <w:rFonts w:ascii="Times New Roman" w:hAnsi="Times New Roman" w:cs="Times New Roman"/>
+          <w:lang w:val="ru-RU"/>
+        </w:rPr>
+        <w:t xml:space="preserve"> пользователя в социальной сети </w:t>
       </w:r>
       <w:proofErr w:type="spellStart"/>
       <w:r>
@@ -4583,39 +4970,180 @@
           <w:rFonts w:ascii="Times New Roman" w:hAnsi="Times New Roman" w:cs="Times New Roman"/>
           <w:lang w:val="ru-RU"/>
         </w:rPr>
-        <w:t xml:space="preserve">", чтобы максимально сократить время работы программы. </w:t>
+        <w:t xml:space="preserve">; </w:t>
       </w:r>
     </w:p>
     <w:p>
       <w:pPr>
         <w:pStyle w:val="a0"/>
-        <w:rPr>
-          <w:lang w:val="ru-RU"/>
-        </w:rPr>
-      </w:pPr>
+        <w:numPr>
+          <w:ilvl w:val="0"/>
+          <w:numId w:val="8"/>
+        </w:numPr>
+        <w:rPr>
+          <w:rFonts w:ascii="Times New Roman" w:hAnsi="Times New Roman" w:cs="Times New Roman"/>
+          <w:lang w:val="ru-RU"/>
+        </w:rPr>
+      </w:pPr>
+      <w:r>
+        <w:rPr>
+          <w:rFonts w:ascii="Times New Roman" w:hAnsi="Times New Roman" w:cs="Times New Roman"/>
+          <w:lang w:val="ru-RU"/>
+        </w:rPr>
+        <w:t xml:space="preserve"> </w:t>
+      </w:r>
+      <w:proofErr w:type="spellStart"/>
+      <w:r>
+        <w:rPr>
+          <w:rFonts w:ascii="Times New Roman" w:hAnsi="Times New Roman" w:cs="Times New Roman"/>
+          <w:lang w:val="ru-RU"/>
+        </w:rPr>
+        <w:t>avatar</w:t>
+      </w:r>
+      <w:proofErr w:type="spellEnd"/>
+      <w:r>
+        <w:rPr>
+          <w:rFonts w:ascii="Times New Roman" w:hAnsi="Times New Roman" w:cs="Times New Roman"/>
+          <w:lang w:val="ru-RU"/>
+        </w:rPr>
+        <w:t>(</w:t>
+      </w:r>
+      <w:proofErr w:type="spellStart"/>
+      <w:r>
+        <w:rPr>
+          <w:rFonts w:ascii="Times New Roman" w:hAnsi="Times New Roman" w:cs="Times New Roman"/>
+          <w:lang w:val="ru-RU"/>
+        </w:rPr>
+        <w:t>String</w:t>
+      </w:r>
+      <w:proofErr w:type="spellEnd"/>
+      <w:r>
+        <w:rPr>
+          <w:rFonts w:ascii="Times New Roman" w:hAnsi="Times New Roman" w:cs="Times New Roman"/>
+          <w:lang w:val="ru-RU"/>
+        </w:rPr>
+        <w:t>)</w:t>
+      </w:r>
+      <w:r>
+        <w:rPr>
+          <w:rFonts w:ascii="Times New Roman" w:hAnsi="Times New Roman" w:cs="Times New Roman"/>
+          <w:lang w:val="ru-RU"/>
+        </w:rPr>
+        <w:t xml:space="preserve"> – ссылка на фотографию пользователя из профиля </w:t>
+      </w:r>
+      <w:proofErr w:type="spellStart"/>
+      <w:r>
+        <w:rPr>
+          <w:rFonts w:ascii="Times New Roman" w:hAnsi="Times New Roman" w:cs="Times New Roman"/>
+          <w:lang w:val="ru-RU"/>
+        </w:rPr>
+        <w:t>ВКонтакте</w:t>
+      </w:r>
+      <w:proofErr w:type="spellEnd"/>
+      <w:r>
+        <w:rPr>
+          <w:rFonts w:ascii="Times New Roman" w:hAnsi="Times New Roman" w:cs="Times New Roman"/>
+          <w:lang w:val="ru-RU"/>
+        </w:rPr>
+        <w:t xml:space="preserve">. </w:t>
+      </w:r>
     </w:p>
     <w:p>
       <w:pPr>
         <w:pStyle w:val="a0"/>
         <w:rPr>
           <w:rFonts w:ascii="Times New Roman" w:hAnsi="Times New Roman" w:cs="Times New Roman"/>
-          <w:b/>
-          <w:sz w:val="28"/>
-          <w:szCs w:val="28"/>
-          <w:lang w:val="ru-RU"/>
-        </w:rPr>
-      </w:pPr>
-      <w:r>
-        <w:rPr>
-          <w:rFonts w:ascii="Times New Roman" w:hAnsi="Times New Roman" w:cs="Times New Roman"/>
-          <w:b/>
-          <w:sz w:val="28"/>
-          <w:szCs w:val="28"/>
-          <w:lang w:val="ru-RU"/>
-        </w:rPr>
-        <w:lastRenderedPageBreak/>
-        <w:t>Приложение</w:t>
-      </w:r>
+          <w:lang w:val="ru-RU"/>
+        </w:rPr>
+      </w:pPr>
+      <w:r>
+        <w:rPr>
+          <w:rFonts w:ascii="Times New Roman" w:hAnsi="Times New Roman" w:cs="Times New Roman"/>
+          <w:lang w:val="ru-RU"/>
+        </w:rPr>
+        <w:t xml:space="preserve">Ребра между корнем и </w:t>
+      </w:r>
+      <w:proofErr w:type="spellStart"/>
+      <w:r>
+        <w:rPr>
+          <w:rFonts w:ascii="Times New Roman" w:hAnsi="Times New Roman" w:cs="Times New Roman"/>
+          <w:lang w:val="ru-RU"/>
+        </w:rPr>
+        <w:t>Person</w:t>
+      </w:r>
+      <w:proofErr w:type="spellEnd"/>
+      <w:r>
+        <w:rPr>
+          <w:rFonts w:ascii="Times New Roman" w:hAnsi="Times New Roman" w:cs="Times New Roman"/>
+          <w:lang w:val="ru-RU"/>
+        </w:rPr>
+        <w:t xml:space="preserve"> – вершинами создают связи FRIEND (связь пользователя с другом). Ребра между </w:t>
+      </w:r>
+      <w:proofErr w:type="spellStart"/>
+      <w:r>
+        <w:rPr>
+          <w:rFonts w:ascii="Times New Roman" w:hAnsi="Times New Roman" w:cs="Times New Roman"/>
+          <w:lang w:val="ru-RU"/>
+        </w:rPr>
+        <w:t>Person</w:t>
+      </w:r>
+      <w:proofErr w:type="spellEnd"/>
+      <w:r>
+        <w:rPr>
+          <w:rFonts w:ascii="Times New Roman" w:hAnsi="Times New Roman" w:cs="Times New Roman"/>
+          <w:lang w:val="ru-RU"/>
+        </w:rPr>
+        <w:t xml:space="preserve"> – вершинами и </w:t>
+      </w:r>
+      <w:proofErr w:type="spellStart"/>
+      <w:r>
+        <w:rPr>
+          <w:rFonts w:ascii="Times New Roman" w:hAnsi="Times New Roman" w:cs="Times New Roman"/>
+          <w:lang w:val="ru-RU"/>
+        </w:rPr>
+        <w:t>Group</w:t>
+      </w:r>
+      <w:proofErr w:type="spellEnd"/>
+      <w:r>
+        <w:rPr>
+          <w:rFonts w:ascii="Times New Roman" w:hAnsi="Times New Roman" w:cs="Times New Roman"/>
+          <w:lang w:val="ru-RU"/>
+        </w:rPr>
+        <w:t xml:space="preserve"> – вершинами создают связи TAKES_PART_IN (связь человека с сообщества). Каждый режим построения алгоритмов реализуется посредством одного запроса к базе данных. </w:t>
+      </w:r>
+    </w:p>
+    <w:p>
+      <w:pPr>
+        <w:pStyle w:val="a0"/>
+        <w:rPr>
+          <w:rFonts w:ascii="Times New Roman" w:hAnsi="Times New Roman" w:cs="Times New Roman"/>
+          <w:sz w:val="22"/>
+          <w:szCs w:val="22"/>
+          <w:lang w:val="ru-RU"/>
+        </w:rPr>
+      </w:pPr>
+    </w:p>
+    <w:p>
+      <w:pPr>
+        <w:pStyle w:val="a0"/>
+        <w:rPr>
+          <w:rFonts w:ascii="Times New Roman" w:hAnsi="Times New Roman" w:cs="Times New Roman"/>
+          <w:sz w:val="22"/>
+          <w:szCs w:val="22"/>
+          <w:lang w:val="ru-RU"/>
+        </w:rPr>
+      </w:pPr>
+    </w:p>
+    <w:p>
+      <w:pPr>
+        <w:pStyle w:val="a0"/>
+        <w:rPr>
+          <w:rFonts w:ascii="Times New Roman" w:hAnsi="Times New Roman" w:cs="Times New Roman"/>
+          <w:sz w:val="22"/>
+          <w:szCs w:val="22"/>
+          <w:lang w:val="ru-RU"/>
+        </w:rPr>
+      </w:pPr>
     </w:p>
     <w:p>
       <w:pPr>
@@ -4743,13 +5271,416 @@
       <w:r>
         <w:rPr>
           <w:rFonts w:ascii="Times New Roman" w:hAnsi="Times New Roman" w:cs="Times New Roman"/>
+        </w:rPr>
+        <w:t xml:space="preserve">  </w:t>
+      </w:r>
+      <w:r>
+        <w:rPr>
+          <w:rFonts w:ascii="Times New Roman" w:hAnsi="Times New Roman" w:cs="Times New Roman"/>
+          <w:lang w:val="ru-RU"/>
+        </w:rPr>
+        <w:t xml:space="preserve">Рекомендации на основе общих интересов с друзьями: </w:t>
+      </w:r>
+    </w:p>
+    <w:p>
+      <w:pPr>
+        <w:pStyle w:val="a0"/>
+        <w:rPr>
+          <w:rFonts w:ascii="Times New Roman" w:hAnsi="Times New Roman" w:cs="Times New Roman"/>
+        </w:rPr>
+      </w:pPr>
+      <w:r>
+        <w:rPr>
+          <w:rFonts w:ascii="Times New Roman" w:hAnsi="Times New Roman" w:cs="Times New Roman"/>
+        </w:rPr>
+        <w:t>MATCH (</w:t>
+      </w:r>
+      <w:proofErr w:type="spellStart"/>
+      <w:r>
+        <w:rPr>
+          <w:rFonts w:ascii="Times New Roman" w:hAnsi="Times New Roman" w:cs="Times New Roman"/>
+        </w:rPr>
+        <w:t>g:Group</w:t>
+      </w:r>
+      <w:proofErr w:type="spellEnd"/>
+      <w:r>
+        <w:rPr>
+          <w:rFonts w:ascii="Times New Roman" w:hAnsi="Times New Roman" w:cs="Times New Roman"/>
+        </w:rPr>
+        <w:t>), (g)-[r]-(p3:Person), (</w:t>
+      </w:r>
+      <w:proofErr w:type="spellStart"/>
+      <w:r>
+        <w:rPr>
+          <w:rFonts w:ascii="Times New Roman" w:hAnsi="Times New Roman" w:cs="Times New Roman"/>
+        </w:rPr>
+        <w:t>p:Person</w:t>
+      </w:r>
+      <w:proofErr w:type="spellEnd"/>
+      <w:r>
+        <w:rPr>
+          <w:rFonts w:ascii="Times New Roman" w:hAnsi="Times New Roman" w:cs="Times New Roman"/>
+        </w:rPr>
+        <w:t xml:space="preserve">) WHERE NOT (g)-[:TAKES_PART_IN]-(p) and </w:t>
+      </w:r>
+      <w:proofErr w:type="spellStart"/>
+      <w:r>
+        <w:rPr>
+          <w:rFonts w:ascii="Times New Roman" w:hAnsi="Times New Roman" w:cs="Times New Roman"/>
+        </w:rPr>
+        <w:t>p.vkId</w:t>
+      </w:r>
+      <w:proofErr w:type="spellEnd"/>
+      <w:r>
+        <w:rPr>
+          <w:rFonts w:ascii="Times New Roman" w:hAnsi="Times New Roman" w:cs="Times New Roman"/>
+        </w:rPr>
+        <w:t xml:space="preserve"> = {0} WITH g, p3 MATCH (p1:Person)-[:TAKES_PART_IN]-(g1:Group)-[:TAKES_PART_IN]-(p3) WHERE p1.vkId = {0} " + "WITH g, p3, COUNT(g1) as weight RETURN </w:t>
+      </w:r>
+      <w:proofErr w:type="spellStart"/>
+      <w:r>
+        <w:rPr>
+          <w:rFonts w:ascii="Times New Roman" w:hAnsi="Times New Roman" w:cs="Times New Roman"/>
+        </w:rPr>
+        <w:t>g as</w:t>
+      </w:r>
+      <w:proofErr w:type="spellEnd"/>
+      <w:r>
+        <w:rPr>
+          <w:rFonts w:ascii="Times New Roman" w:hAnsi="Times New Roman" w:cs="Times New Roman"/>
+        </w:rPr>
+        <w:t xml:space="preserve"> group, COLLECT(p3) as friends, SUM(weight) as rating ORDER BY rating DESC LIMIT {1}; </w:t>
+      </w:r>
+    </w:p>
+    <w:p>
+      <w:pPr>
+        <w:pStyle w:val="a0"/>
+        <w:rPr>
+          <w:rFonts w:ascii="Times New Roman" w:hAnsi="Times New Roman" w:cs="Times New Roman"/>
+          <w:lang w:val="ru-RU"/>
+        </w:rPr>
+      </w:pPr>
+      <w:r>
+        <w:rPr>
+          <w:rFonts w:ascii="Times New Roman" w:hAnsi="Times New Roman" w:cs="Times New Roman"/>
+          <w:lang w:val="ru-RU"/>
+        </w:rPr>
+        <w:t xml:space="preserve"> Рекомендательная система работает в двух режимах: </w:t>
+      </w:r>
+    </w:p>
+    <w:p>
+      <w:pPr>
+        <w:pStyle w:val="a0"/>
+        <w:rPr>
+          <w:rFonts w:ascii="Times New Roman" w:hAnsi="Times New Roman" w:cs="Times New Roman"/>
+          <w:lang w:val="ru-RU"/>
+        </w:rPr>
+      </w:pPr>
+      <w:r>
+        <w:rPr>
+          <w:rFonts w:ascii="Times New Roman" w:hAnsi="Times New Roman" w:cs="Times New Roman"/>
+          <w:lang w:val="ru-RU"/>
+        </w:rPr>
+        <w:t xml:space="preserve">  Первый режим загружает</w:t>
+      </w:r>
+      <w:r>
+        <w:rPr>
+          <w:rFonts w:ascii="Times New Roman" w:hAnsi="Times New Roman" w:cs="Times New Roman"/>
+          <w:lang w:val="ru-RU"/>
+        </w:rPr>
+        <w:t xml:space="preserve"> из базы данных все </w:t>
+      </w:r>
+      <w:proofErr w:type="spellStart"/>
+      <w:r>
+        <w:rPr>
+          <w:rFonts w:ascii="Times New Roman" w:hAnsi="Times New Roman" w:cs="Times New Roman"/>
+          <w:lang w:val="ru-RU"/>
+        </w:rPr>
+        <w:t>Group</w:t>
+      </w:r>
+      <w:proofErr w:type="spellEnd"/>
+      <w:r>
+        <w:rPr>
+          <w:rFonts w:ascii="Times New Roman" w:hAnsi="Times New Roman" w:cs="Times New Roman"/>
+          <w:lang w:val="ru-RU"/>
+        </w:rPr>
+        <w:t xml:space="preserve"> – вершины, которые не имеют связей с корневой вершиной, и ранжирует их в порядке убывания количества связей типа TAKE_PART_IN. Иными словами, рассматриваются сообщества, в которых состоят друзья пользователя, но не состоит сам пользователь, составляется рейтинг по количеству вхождений в сообщество друзей. </w:t>
+      </w:r>
+    </w:p>
+    <w:p>
+      <w:pPr>
+        <w:pStyle w:val="a0"/>
+        <w:rPr>
+          <w:rFonts w:ascii="Times New Roman" w:hAnsi="Times New Roman" w:cs="Times New Roman"/>
+          <w:lang w:val="ru-RU"/>
+        </w:rPr>
+      </w:pPr>
+      <w:r>
+        <w:rPr>
+          <w:rFonts w:ascii="Times New Roman" w:hAnsi="Times New Roman" w:cs="Times New Roman"/>
+          <w:lang w:val="ru-RU"/>
+        </w:rPr>
+        <w:t xml:space="preserve"> Второй режим сначала анализирует назначает каждой некорневой </w:t>
+      </w:r>
+      <w:proofErr w:type="spellStart"/>
+      <w:r>
+        <w:rPr>
+          <w:rFonts w:ascii="Times New Roman" w:hAnsi="Times New Roman" w:cs="Times New Roman"/>
+          <w:lang w:val="ru-RU"/>
+        </w:rPr>
+        <w:t>Person</w:t>
+      </w:r>
+      <w:proofErr w:type="spellEnd"/>
+      <w:r>
+        <w:rPr>
+          <w:rFonts w:ascii="Times New Roman" w:hAnsi="Times New Roman" w:cs="Times New Roman"/>
+          <w:lang w:val="ru-RU"/>
+        </w:rPr>
+        <w:t xml:space="preserve"> - вершине вес: чем больше количество </w:t>
+      </w:r>
+      <w:proofErr w:type="spellStart"/>
+      <w:r>
+        <w:rPr>
+          <w:rFonts w:ascii="Times New Roman" w:hAnsi="Times New Roman" w:cs="Times New Roman"/>
+          <w:lang w:val="ru-RU"/>
+        </w:rPr>
+        <w:t>Group</w:t>
+      </w:r>
+      <w:proofErr w:type="spellEnd"/>
+      <w:r>
+        <w:rPr>
+          <w:rFonts w:ascii="Times New Roman" w:hAnsi="Times New Roman" w:cs="Times New Roman"/>
+          <w:lang w:val="ru-RU"/>
+        </w:rPr>
+        <w:t xml:space="preserve"> - вершин, с которыми и корневая вершина, и рассматриваемая </w:t>
+      </w:r>
+      <w:proofErr w:type="spellStart"/>
+      <w:r>
+        <w:rPr>
+          <w:rFonts w:ascii="Times New Roman" w:hAnsi="Times New Roman" w:cs="Times New Roman"/>
+          <w:lang w:val="ru-RU"/>
+        </w:rPr>
+        <w:t>Person</w:t>
+      </w:r>
+      <w:proofErr w:type="spellEnd"/>
+      <w:r>
+        <w:rPr>
+          <w:rFonts w:ascii="Times New Roman" w:hAnsi="Times New Roman" w:cs="Times New Roman"/>
+          <w:lang w:val="ru-RU"/>
+        </w:rPr>
+        <w:t xml:space="preserve"> - вершина имеют связи типа TAKE_PART_IN, тем больше вес. После назначения весов повторяются действия, описанные в пункте 1, но ранжирование происходит в порядке убывания суммы всех весов </w:t>
+      </w:r>
+      <w:proofErr w:type="spellStart"/>
+      <w:r>
+        <w:rPr>
+          <w:rFonts w:ascii="Times New Roman" w:hAnsi="Times New Roman" w:cs="Times New Roman"/>
+          <w:lang w:val="ru-RU"/>
+        </w:rPr>
+        <w:t>Person</w:t>
+      </w:r>
+      <w:proofErr w:type="spellEnd"/>
+      <w:r>
+        <w:rPr>
+          <w:rFonts w:ascii="Times New Roman" w:hAnsi="Times New Roman" w:cs="Times New Roman"/>
+          <w:lang w:val="ru-RU"/>
+        </w:rPr>
+        <w:t xml:space="preserve"> - вершин, которые имеют с рассматриваемой </w:t>
+      </w:r>
+      <w:proofErr w:type="spellStart"/>
+      <w:r>
+        <w:rPr>
+          <w:rFonts w:ascii="Times New Roman" w:hAnsi="Times New Roman" w:cs="Times New Roman"/>
+          <w:lang w:val="ru-RU"/>
+        </w:rPr>
+        <w:t>Group</w:t>
+      </w:r>
+      <w:proofErr w:type="spellEnd"/>
+      <w:r>
+        <w:rPr>
+          <w:rFonts w:ascii="Times New Roman" w:hAnsi="Times New Roman" w:cs="Times New Roman"/>
+          <w:lang w:val="ru-RU"/>
+        </w:rPr>
+        <w:t xml:space="preserve"> - вершиной связь типа TAKE_PART_IN. Проще говоря, рассматриваются сообщества, в которых состоят друзья пользователя, но не состоит сам пользователь, составляется рейтинг по количеству вхождений в сообщество друзей, но с учетом информации о том, сколько общих сообществ у пользователя с другом. Чем больше общих сообществ у пользователя и друга, тем больший вес в рейтинге имеют сообщества, в которых состоит этот друг. </w:t>
+      </w:r>
+    </w:p>
+    <w:p>
+      <w:pPr>
+        <w:pStyle w:val="a0"/>
+        <w:rPr>
+          <w:rFonts w:ascii="Times New Roman" w:hAnsi="Times New Roman" w:cs="Times New Roman"/>
+          <w:lang w:val="ru-RU"/>
+        </w:rPr>
+      </w:pPr>
+      <w:r>
+        <w:rPr>
+          <w:rFonts w:ascii="Times New Roman" w:hAnsi="Times New Roman" w:cs="Times New Roman"/>
+          <w:lang w:val="ru-RU"/>
+        </w:rPr>
+        <w:t xml:space="preserve">  После завершения поиска рекомендаций полученная информация выводится на интерфейс пользователя</w:t>
+      </w:r>
+      <w:r>
+        <w:rPr>
+          <w:rFonts w:ascii="Times New Roman" w:hAnsi="Times New Roman" w:cs="Times New Roman"/>
+          <w:lang w:val="ru-RU"/>
+        </w:rPr>
+        <w:t xml:space="preserve"> (рис.2) в удобном для восприятия виде: результаты работы алгоритмов визуально отделены друг от друга, карточки, отображающие необходимую информацию, выводятся в порядке релевантности.</w:t>
+      </w:r>
+      <w:r>
+        <w:rPr>
+          <w:rFonts w:ascii="Times New Roman" w:hAnsi="Times New Roman" w:cs="Times New Roman"/>
           <w:lang w:val="ru-RU"/>
         </w:rPr>
         <w:t xml:space="preserve"> </w:t>
       </w:r>
-      <w:r>
-        <w:rPr>
-          <w:rFonts w:ascii="Times New Roman" w:hAnsi="Times New Roman" w:cs="Times New Roman"/>
+    </w:p>
+    <w:p>
+      <w:pPr>
+        <w:pStyle w:val="a0"/>
+        <w:ind w:firstLine="0"/>
+        <w:rPr>
+          <w:rFonts w:ascii="Times New Roman" w:hAnsi="Times New Roman" w:cs="Times New Roman"/>
+          <w:sz w:val="22"/>
+          <w:szCs w:val="22"/>
+          <w:lang w:val="ru-RU"/>
+        </w:rPr>
+      </w:pPr>
+      <w:r>
+        <w:rPr>
+          <w:rFonts w:ascii="Times New Roman" w:hAnsi="Times New Roman" w:cs="Times New Roman"/>
+          <w:noProof/>
+          <w:sz w:val="22"/>
+          <w:szCs w:val="22"/>
+          <w:lang w:val="ru-RU"/>
+        </w:rPr>
+        <w:lastRenderedPageBreak/>
+        <w:drawing>
+          <wp:inline distT="0" distB="0" distL="0" distR="0">
+            <wp:extent cx="5928360" cy="2910840"/>
+            <wp:effectExtent l="19050" t="19050" r="15240" b="22860"/>
+            <wp:docPr id="7" name="Рисунок 7" descr="C:\Users\its34\AppData\Local\Microsoft\Windows\INetCache\Content.Word\ui.png"/>
+            <wp:cNvGraphicFramePr>
+              <a:graphicFrameLocks xmlns:a="http://schemas.openxmlformats.org/drawingml/2006/main" noChangeAspect="1"/>
+            </wp:cNvGraphicFramePr>
+            <a:graphic xmlns:a="http://schemas.openxmlformats.org/drawingml/2006/main">
+              <a:graphicData uri="http://schemas.openxmlformats.org/drawingml/2006/picture">
+                <pic:pic xmlns:pic="http://schemas.openxmlformats.org/drawingml/2006/picture">
+                  <pic:nvPicPr>
+                    <pic:cNvPr id="0" name="Picture 10" descr="C:\Users\its34\AppData\Local\Microsoft\Windows\INetCache\Content.Word\ui.png"/>
+                    <pic:cNvPicPr>
+                      <a:picLocks noChangeAspect="1" noChangeArrowheads="1"/>
+                    </pic:cNvPicPr>
+                  </pic:nvPicPr>
+                  <pic:blipFill>
+                    <a:blip r:embed="rId9" cstate="print">
+                      <a:extLst>
+                        <a:ext uri="{28A0092B-C50C-407E-A947-70E740481C1C}">
+                          <a14:useLocalDpi xmlns:a14="http://schemas.microsoft.com/office/drawing/2010/main" val="0"/>
+                        </a:ext>
+                      </a:extLst>
+                    </a:blip>
+                    <a:srcRect/>
+                    <a:stretch>
+                      <a:fillRect/>
+                    </a:stretch>
+                  </pic:blipFill>
+                  <pic:spPr bwMode="auto">
+                    <a:xfrm>
+                      <a:off x="0" y="0"/>
+                      <a:ext cx="5928360" cy="2910840"/>
+                    </a:xfrm>
+                    <a:prstGeom prst="rect">
+                      <a:avLst/>
+                    </a:prstGeom>
+                    <a:noFill/>
+                    <a:ln>
+                      <a:solidFill>
+                        <a:schemeClr val="accent1"/>
+                      </a:solidFill>
+                    </a:ln>
+                  </pic:spPr>
+                </pic:pic>
+              </a:graphicData>
+            </a:graphic>
+          </wp:inline>
+        </w:drawing>
+      </w:r>
+    </w:p>
+    <w:p>
+      <w:pPr>
+        <w:pStyle w:val="a0"/>
+        <w:jc w:val="center"/>
+        <w:rPr>
+          <w:rFonts w:ascii="Times New Roman" w:hAnsi="Times New Roman" w:cs="Times New Roman"/>
+          <w:sz w:val="18"/>
+          <w:szCs w:val="18"/>
+          <w:lang w:val="ru-RU"/>
+        </w:rPr>
+      </w:pPr>
+      <w:r>
+        <w:rPr>
+          <w:rFonts w:ascii="Times New Roman" w:hAnsi="Times New Roman" w:cs="Times New Roman"/>
+          <w:sz w:val="18"/>
+          <w:szCs w:val="18"/>
+          <w:lang w:val="ru-RU"/>
+        </w:rPr>
+        <w:t>рис. 2 Интерфейс пользователя</w:t>
+      </w:r>
+    </w:p>
+    <w:p>
+      <w:pPr>
+        <w:pStyle w:val="a0"/>
+        <w:rPr>
+          <w:rFonts w:ascii="Times New Roman" w:hAnsi="Times New Roman" w:cs="Times New Roman"/>
+          <w:lang w:val="ru-RU"/>
+        </w:rPr>
+      </w:pPr>
+      <w:r>
+        <w:rPr>
+          <w:rFonts w:ascii="Times New Roman" w:hAnsi="Times New Roman" w:cs="Times New Roman"/>
+          <w:lang w:val="ru-RU"/>
+        </w:rPr>
+        <w:t xml:space="preserve"> Главным минусом данного решения является время, требуемое на загрузку данных в базу: при больших объемах данных </w:t>
+      </w:r>
+      <w:proofErr w:type="gramStart"/>
+      <w:r>
+        <w:rPr>
+          <w:rFonts w:ascii="Times New Roman" w:hAnsi="Times New Roman" w:cs="Times New Roman"/>
+          <w:lang w:val="ru-RU"/>
+        </w:rPr>
+        <w:t>приложение</w:t>
+      </w:r>
+      <w:proofErr w:type="gramEnd"/>
+      <w:r>
+        <w:rPr>
+          <w:rFonts w:ascii="Times New Roman" w:hAnsi="Times New Roman" w:cs="Times New Roman"/>
+          <w:lang w:val="ru-RU"/>
+        </w:rPr>
+        <w:t xml:space="preserve"> не сможет отработать за приемлемое для пользователя время, несмотря на то, что сам алгоритм построения рекомендаций занимает всего несколько секунд. Для пользователя с небольшим количеством друзей время работы программы в целом занимает от полутора до трех минут. Под небольшим количеством подразумеваем до 200 человек. </w:t>
+      </w:r>
+    </w:p>
+    <w:p>
+      <w:pPr>
+        <w:pStyle w:val="a0"/>
+        <w:rPr>
+          <w:rFonts w:ascii="Times New Roman" w:hAnsi="Times New Roman" w:cs="Times New Roman"/>
+          <w:lang w:val="ru-RU"/>
+        </w:rPr>
+      </w:pPr>
+      <w:r>
+        <w:rPr>
+          <w:rFonts w:ascii="Times New Roman" w:hAnsi="Times New Roman" w:cs="Times New Roman"/>
+          <w:lang w:val="ru-RU"/>
+        </w:rPr>
+        <w:t xml:space="preserve">Тестирование приложения проводилось на компьютере </w:t>
+      </w:r>
+      <w:r>
+        <w:rPr>
+          <w:rFonts w:ascii="Times New Roman" w:hAnsi="Times New Roman" w:cs="Times New Roman"/>
+        </w:rPr>
+        <w:t>ACER</w:t>
+      </w:r>
+      <w:r>
+        <w:rPr>
           <w:lang w:val="ru-RU"/>
         </w:rPr>
         <w:t xml:space="preserve"> </w:t>
@@ -4757,109 +5688,9 @@
       <w:r>
         <w:rPr>
           <w:rFonts w:ascii="Times New Roman" w:hAnsi="Times New Roman" w:cs="Times New Roman"/>
-          <w:lang w:val="ru-RU"/>
-        </w:rPr>
-        <w:t xml:space="preserve">Рекомендации на основе общих интересов с друзьями: </w:t>
-      </w:r>
-    </w:p>
-    <w:p>
-      <w:pPr>
-        <w:pStyle w:val="a0"/>
-        <w:rPr>
-          <w:rFonts w:ascii="Times New Roman" w:hAnsi="Times New Roman" w:cs="Times New Roman"/>
-        </w:rPr>
-      </w:pPr>
-      <w:r>
-        <w:rPr>
-          <w:rFonts w:ascii="Times New Roman" w:hAnsi="Times New Roman" w:cs="Times New Roman"/>
-        </w:rPr>
-        <w:t>MATCH (</w:t>
-      </w:r>
-      <w:proofErr w:type="spellStart"/>
-      <w:r>
-        <w:rPr>
-          <w:rFonts w:ascii="Times New Roman" w:hAnsi="Times New Roman" w:cs="Times New Roman"/>
-        </w:rPr>
-        <w:t>g:Group</w:t>
-      </w:r>
-      <w:proofErr w:type="spellEnd"/>
-      <w:r>
-        <w:rPr>
-          <w:rFonts w:ascii="Times New Roman" w:hAnsi="Times New Roman" w:cs="Times New Roman"/>
-        </w:rPr>
-        <w:t>), (g)-[r]-(p3:Person), (</w:t>
-      </w:r>
-      <w:proofErr w:type="spellStart"/>
-      <w:r>
-        <w:rPr>
-          <w:rFonts w:ascii="Times New Roman" w:hAnsi="Times New Roman" w:cs="Times New Roman"/>
-        </w:rPr>
-        <w:t>p:Person</w:t>
-      </w:r>
-      <w:proofErr w:type="spellEnd"/>
-      <w:r>
-        <w:rPr>
-          <w:rFonts w:ascii="Times New Roman" w:hAnsi="Times New Roman" w:cs="Times New Roman"/>
-        </w:rPr>
-        <w:t xml:space="preserve">) WHERE NOT (g)-[:TAKES_PART_IN]-(p) and </w:t>
-      </w:r>
-      <w:proofErr w:type="spellStart"/>
-      <w:r>
-        <w:rPr>
-          <w:rFonts w:ascii="Times New Roman" w:hAnsi="Times New Roman" w:cs="Times New Roman"/>
-        </w:rPr>
-        <w:t>p.vkId</w:t>
-      </w:r>
-      <w:proofErr w:type="spellEnd"/>
-      <w:r>
-        <w:rPr>
-          <w:rFonts w:ascii="Times New Roman" w:hAnsi="Times New Roman" w:cs="Times New Roman"/>
-        </w:rPr>
-        <w:t xml:space="preserve"> = {0} WITH g, p3 MATCH (p1:Person)-[:TAKES_PART_IN]-(g1:Group)-[:TAKES_PART_IN]-(p3) WHERE p1.vkId = {0} " + "WITH g, p3, COUNT(g1) as weight RETURN </w:t>
-      </w:r>
-      <w:proofErr w:type="spellStart"/>
-      <w:r>
-        <w:rPr>
-          <w:rFonts w:ascii="Times New Roman" w:hAnsi="Times New Roman" w:cs="Times New Roman"/>
-        </w:rPr>
-        <w:t>g as</w:t>
-      </w:r>
-      <w:proofErr w:type="spellEnd"/>
-      <w:r>
-        <w:rPr>
-          <w:rFonts w:ascii="Times New Roman" w:hAnsi="Times New Roman" w:cs="Times New Roman"/>
-        </w:rPr>
-        <w:t xml:space="preserve"> group, COLLECT(p3) as friends, SUM(weight) as rating ORDER BY rating DESC LIMIT {1}; </w:t>
-      </w:r>
-    </w:p>
-    <w:p>
-      <w:pPr>
-        <w:pStyle w:val="a0"/>
-        <w:numPr>
-          <w:ilvl w:val="0"/>
-          <w:numId w:val="13"/>
-        </w:numPr>
-        <w:rPr>
-          <w:rFonts w:ascii="Times New Roman" w:hAnsi="Times New Roman" w:cs="Times New Roman"/>
-          <w:lang w:val="ru-RU"/>
-        </w:rPr>
-      </w:pPr>
-      <w:r>
-        <w:rPr>
-          <w:rFonts w:ascii="Times New Roman" w:hAnsi="Times New Roman" w:cs="Times New Roman"/>
-          <w:lang w:val="ru-RU"/>
-        </w:rPr>
-        <w:t xml:space="preserve">Ссылка на готовое приложение: </w:t>
-      </w:r>
-    </w:p>
-    <w:p>
-      <w:pPr>
-        <w:pStyle w:val="a0"/>
-        <w:rPr>
-          <w:rFonts w:ascii="Times New Roman" w:hAnsi="Times New Roman" w:cs="Times New Roman"/>
-          <w:lang w:val="ru-RU"/>
-        </w:rPr>
-      </w:pPr>
+        </w:rPr>
+        <w:t>Core</w:t>
+      </w:r>
       <w:r>
         <w:rPr>
           <w:rFonts w:ascii="Times New Roman" w:hAnsi="Times New Roman" w:cs="Times New Roman"/>
@@ -4867,16 +5698,82 @@
         </w:rPr>
         <w:t xml:space="preserve"> </w:t>
       </w:r>
-      <w:hyperlink r:id="rId10" w:history="1">
-        <w:r>
-          <w:rPr>
-            <w:rStyle w:val="a5"/>
-            <w:rFonts w:ascii="Times New Roman" w:hAnsi="Times New Roman" w:cs="Times New Roman"/>
-            <w:lang w:val="ru-RU"/>
-          </w:rPr>
-          <w:t>https://github.com/moevm/nosql-2017-social_network_recomendations</w:t>
-        </w:r>
-      </w:hyperlink>
+      <w:proofErr w:type="spellStart"/>
+      <w:r>
+        <w:rPr>
+          <w:rFonts w:ascii="Times New Roman" w:hAnsi="Times New Roman" w:cs="Times New Roman"/>
+        </w:rPr>
+        <w:t>i</w:t>
+      </w:r>
+      <w:proofErr w:type="spellEnd"/>
+      <w:r>
+        <w:rPr>
+          <w:rFonts w:ascii="Times New Roman" w:hAnsi="Times New Roman" w:cs="Times New Roman"/>
+          <w:lang w:val="ru-RU"/>
+        </w:rPr>
+        <w:t>5 3210</w:t>
+      </w:r>
+      <w:r>
+        <w:rPr>
+          <w:rFonts w:ascii="Times New Roman" w:hAnsi="Times New Roman" w:cs="Times New Roman"/>
+        </w:rPr>
+        <w:t>M</w:t>
+      </w:r>
+      <w:r>
+        <w:rPr>
+          <w:rFonts w:ascii="Times New Roman" w:hAnsi="Times New Roman" w:cs="Times New Roman"/>
+          <w:lang w:val="ru-RU"/>
+        </w:rPr>
+        <w:t xml:space="preserve"> 2500 </w:t>
+      </w:r>
+      <w:proofErr w:type="spellStart"/>
+      <w:r>
+        <w:rPr>
+          <w:rFonts w:ascii="Times New Roman" w:hAnsi="Times New Roman" w:cs="Times New Roman"/>
+        </w:rPr>
+        <w:t>Mhz</w:t>
+      </w:r>
+      <w:proofErr w:type="spellEnd"/>
+      <w:r>
+        <w:rPr>
+          <w:rFonts w:ascii="Times New Roman" w:hAnsi="Times New Roman" w:cs="Times New Roman"/>
+          <w:lang w:val="ru-RU"/>
+        </w:rPr>
+        <w:t xml:space="preserve">, память 4 Гб DDR3, </w:t>
+      </w:r>
+      <w:r>
+        <w:rPr>
+          <w:rFonts w:ascii="Times New Roman" w:hAnsi="Times New Roman" w:cs="Times New Roman"/>
+        </w:rPr>
+        <w:t>SSD</w:t>
+      </w:r>
+      <w:r>
+        <w:rPr>
+          <w:rFonts w:ascii="Times New Roman" w:hAnsi="Times New Roman" w:cs="Times New Roman"/>
+          <w:lang w:val="ru-RU"/>
+        </w:rPr>
+        <w:t xml:space="preserve"> 500 Гб, </w:t>
+      </w:r>
+      <w:r>
+        <w:rPr>
+          <w:rFonts w:ascii="Times New Roman" w:hAnsi="Times New Roman" w:cs="Times New Roman"/>
+        </w:rPr>
+        <w:t>Windows</w:t>
+      </w:r>
+      <w:r>
+        <w:rPr>
+          <w:rFonts w:ascii="Times New Roman" w:hAnsi="Times New Roman" w:cs="Times New Roman"/>
+          <w:lang w:val="ru-RU"/>
+        </w:rPr>
+        <w:t xml:space="preserve"> 10</w:t>
+      </w:r>
+      <w:r>
+        <w:rPr>
+          <w:rFonts w:ascii="Times New Roman" w:hAnsi="Times New Roman" w:cs="Times New Roman"/>
+          <w:lang w:val="ru-RU"/>
+        </w:rPr>
+        <w:t>.</w:t>
+      </w:r>
     </w:p>
     <w:p>
       <w:pPr>
@@ -4893,10 +5790,269 @@
       <w:r>
         <w:rPr>
           <w:rFonts w:ascii="Times New Roman" w:hAnsi="Times New Roman" w:cs="Times New Roman"/>
-          <w:sz w:val="22"/>
-          <w:szCs w:val="22"/>
-          <w:lang w:val="ru-RU"/>
-        </w:rPr>
+          <w:b/>
+          <w:sz w:val="28"/>
+          <w:szCs w:val="28"/>
+          <w:lang w:val="ru-RU"/>
+        </w:rPr>
+        <w:t>Заключение</w:t>
+      </w:r>
+    </w:p>
+    <w:p>
+      <w:pPr>
+        <w:pStyle w:val="FirstParagraph"/>
+        <w:spacing w:before="80" w:after="80"/>
+        <w:rPr>
+          <w:rFonts w:ascii="Times New Roman" w:hAnsi="Times New Roman" w:cs="Times New Roman"/>
+          <w:lang w:val="ru-RU"/>
+        </w:rPr>
+      </w:pPr>
+      <w:r>
+        <w:rPr>
+          <w:rFonts w:ascii="Times New Roman" w:hAnsi="Times New Roman" w:cs="Times New Roman"/>
+          <w:lang w:val="ru-RU"/>
+        </w:rPr>
+        <w:t>В рамках создания рекомендательной системы для социальной сети "</w:t>
+      </w:r>
+      <w:proofErr w:type="spellStart"/>
+      <w:r>
+        <w:rPr>
+          <w:rFonts w:ascii="Times New Roman" w:hAnsi="Times New Roman" w:cs="Times New Roman"/>
+          <w:lang w:val="ru-RU"/>
+        </w:rPr>
+        <w:t>ВКонтакте</w:t>
+      </w:r>
+      <w:proofErr w:type="spellEnd"/>
+      <w:r>
+        <w:rPr>
+          <w:rFonts w:ascii="Times New Roman" w:hAnsi="Times New Roman" w:cs="Times New Roman"/>
+          <w:lang w:val="ru-RU"/>
+        </w:rPr>
+        <w:t xml:space="preserve">" были рассмотрены наиболее распространённые подходы для поиска рекомендаций. Было выяснено, что большинство рассмотренных алгоритмов используют сложные математические вычисления и решают ряд побочных задач, что говорит о нецелесообразности их использования для решения поставленных задач. </w:t>
+      </w:r>
+    </w:p>
+    <w:p>
+      <w:pPr>
+        <w:pStyle w:val="FirstParagraph"/>
+        <w:spacing w:before="80" w:after="80"/>
+        <w:rPr>
+          <w:rFonts w:ascii="Times New Roman" w:hAnsi="Times New Roman" w:cs="Times New Roman"/>
+          <w:lang w:val="ru-RU"/>
+        </w:rPr>
+      </w:pPr>
+      <w:r>
+        <w:rPr>
+          <w:rFonts w:ascii="Times New Roman" w:hAnsi="Times New Roman" w:cs="Times New Roman"/>
+          <w:lang w:val="ru-RU"/>
+        </w:rPr>
+        <w:t>Разработанное приложение</w:t>
+      </w:r>
+      <w:r>
+        <w:rPr>
+          <w:rFonts w:ascii="Times New Roman" w:hAnsi="Times New Roman" w:cs="Times New Roman"/>
+          <w:lang w:val="ru-RU"/>
+        </w:rPr>
+        <w:t xml:space="preserve"> </w:t>
+      </w:r>
+      <w:r>
+        <w:rPr>
+          <w:rFonts w:ascii="Times New Roman" w:hAnsi="Times New Roman" w:cs="Times New Roman"/>
+          <w:lang w:val="ru-RU"/>
+        </w:rPr>
+        <w:t>[</w:t>
+      </w:r>
+      <w:r>
+        <w:rPr>
+          <w:rFonts w:ascii="Times New Roman" w:hAnsi="Times New Roman" w:cs="Times New Roman"/>
+          <w:lang w:val="ru-RU"/>
+        </w:rPr>
+        <w:t>17</w:t>
+      </w:r>
+      <w:r>
+        <w:rPr>
+          <w:rFonts w:ascii="Times New Roman" w:hAnsi="Times New Roman" w:cs="Times New Roman"/>
+          <w:lang w:val="ru-RU"/>
+        </w:rPr>
+        <w:t>]</w:t>
+      </w:r>
+      <w:r>
+        <w:rPr>
+          <w:rFonts w:ascii="Times New Roman" w:hAnsi="Times New Roman" w:cs="Times New Roman"/>
+          <w:lang w:val="ru-RU"/>
+        </w:rPr>
+        <w:t xml:space="preserve"> успешно решает задачу построения рекомендаций сообществ для пользователей социальной сети "</w:t>
+      </w:r>
+      <w:proofErr w:type="spellStart"/>
+      <w:r>
+        <w:rPr>
+          <w:rFonts w:ascii="Times New Roman" w:hAnsi="Times New Roman" w:cs="Times New Roman"/>
+          <w:lang w:val="ru-RU"/>
+        </w:rPr>
+        <w:t>ВКонтакте</w:t>
+      </w:r>
+      <w:proofErr w:type="spellEnd"/>
+      <w:r>
+        <w:rPr>
+          <w:rFonts w:ascii="Times New Roman" w:hAnsi="Times New Roman" w:cs="Times New Roman"/>
+          <w:lang w:val="ru-RU"/>
+        </w:rPr>
+        <w:t>". Используемый в рекомендат</w:t>
+      </w:r>
+      <w:r>
+        <w:rPr>
+          <w:rFonts w:ascii="Times New Roman" w:hAnsi="Times New Roman" w:cs="Times New Roman"/>
+          <w:lang w:val="ru-RU"/>
+        </w:rPr>
+        <w:t>ельной системе алгоритм показал свою рентабельность</w:t>
+      </w:r>
+      <w:r>
+        <w:rPr>
+          <w:rFonts w:ascii="Times New Roman" w:hAnsi="Times New Roman" w:cs="Times New Roman"/>
+          <w:lang w:val="ru-RU"/>
+        </w:rPr>
+        <w:t>, так как при своей простоте реализации он гарантирует минимальные временные затраты. В дальнейшем планируется оптимизировать загрузку данных из социальной сети "</w:t>
+      </w:r>
+      <w:proofErr w:type="spellStart"/>
+      <w:r>
+        <w:rPr>
+          <w:rFonts w:ascii="Times New Roman" w:hAnsi="Times New Roman" w:cs="Times New Roman"/>
+          <w:lang w:val="ru-RU"/>
+        </w:rPr>
+        <w:t>ВКонтакте</w:t>
+      </w:r>
+      <w:proofErr w:type="spellEnd"/>
+      <w:r>
+        <w:rPr>
+          <w:rFonts w:ascii="Times New Roman" w:hAnsi="Times New Roman" w:cs="Times New Roman"/>
+          <w:lang w:val="ru-RU"/>
+        </w:rPr>
+        <w:t xml:space="preserve">", чтобы максимально сократить время работы программы. </w:t>
+      </w:r>
+    </w:p>
+    <w:p>
+      <w:pPr>
+        <w:pStyle w:val="a0"/>
+        <w:rPr>
+          <w:lang w:val="ru-RU"/>
+        </w:rPr>
+      </w:pPr>
+    </w:p>
+    <w:p>
+      <w:pPr>
+        <w:pStyle w:val="FirstParagraph"/>
+        <w:spacing w:before="80" w:after="80"/>
+        <w:rPr>
+          <w:rFonts w:ascii="Times New Roman" w:hAnsi="Times New Roman" w:cs="Times New Roman"/>
+          <w:sz w:val="22"/>
+          <w:szCs w:val="22"/>
+          <w:lang w:val="ru-RU"/>
+        </w:rPr>
+      </w:pPr>
+    </w:p>
+    <w:p>
+      <w:pPr>
+        <w:pStyle w:val="FirstParagraph"/>
+        <w:spacing w:before="80" w:after="80"/>
+        <w:rPr>
+          <w:rFonts w:ascii="Times New Roman" w:hAnsi="Times New Roman" w:cs="Times New Roman"/>
+          <w:sz w:val="22"/>
+          <w:szCs w:val="22"/>
+          <w:lang w:val="ru-RU"/>
+        </w:rPr>
+      </w:pPr>
+    </w:p>
+    <w:p>
+      <w:pPr>
+        <w:pStyle w:val="FirstParagraph"/>
+        <w:spacing w:before="80" w:after="80"/>
+        <w:rPr>
+          <w:rFonts w:ascii="Times New Roman" w:hAnsi="Times New Roman" w:cs="Times New Roman"/>
+          <w:sz w:val="22"/>
+          <w:szCs w:val="22"/>
+          <w:lang w:val="ru-RU"/>
+        </w:rPr>
+      </w:pPr>
+    </w:p>
+    <w:p>
+      <w:pPr>
+        <w:pStyle w:val="FirstParagraph"/>
+        <w:spacing w:before="80" w:after="80"/>
+        <w:rPr>
+          <w:rFonts w:ascii="Times New Roman" w:hAnsi="Times New Roman" w:cs="Times New Roman"/>
+          <w:sz w:val="22"/>
+          <w:szCs w:val="22"/>
+          <w:lang w:val="ru-RU"/>
+        </w:rPr>
+      </w:pPr>
+    </w:p>
+    <w:p>
+      <w:pPr>
+        <w:pStyle w:val="FirstParagraph"/>
+        <w:spacing w:before="80" w:after="80"/>
+        <w:rPr>
+          <w:rFonts w:ascii="Times New Roman" w:hAnsi="Times New Roman" w:cs="Times New Roman"/>
+          <w:sz w:val="22"/>
+          <w:szCs w:val="22"/>
+          <w:lang w:val="ru-RU"/>
+        </w:rPr>
+      </w:pPr>
+    </w:p>
+    <w:p>
+      <w:pPr>
+        <w:pStyle w:val="FirstParagraph"/>
+        <w:spacing w:before="80" w:after="80"/>
+        <w:rPr>
+          <w:rFonts w:ascii="Times New Roman" w:hAnsi="Times New Roman" w:cs="Times New Roman"/>
+          <w:sz w:val="22"/>
+          <w:szCs w:val="22"/>
+          <w:lang w:val="ru-RU"/>
+        </w:rPr>
+      </w:pPr>
+    </w:p>
+    <w:p>
+      <w:pPr>
+        <w:pStyle w:val="FirstParagraph"/>
+        <w:spacing w:before="80" w:after="80"/>
+        <w:rPr>
+          <w:rFonts w:ascii="Times New Roman" w:hAnsi="Times New Roman" w:cs="Times New Roman"/>
+          <w:sz w:val="22"/>
+          <w:szCs w:val="22"/>
+          <w:lang w:val="ru-RU"/>
+        </w:rPr>
+      </w:pPr>
+    </w:p>
+    <w:p>
+      <w:pPr>
+        <w:pStyle w:val="FirstParagraph"/>
+        <w:spacing w:before="80" w:after="80"/>
+        <w:rPr>
+          <w:rFonts w:ascii="Times New Roman" w:hAnsi="Times New Roman" w:cs="Times New Roman"/>
+          <w:sz w:val="22"/>
+          <w:szCs w:val="22"/>
+          <w:lang w:val="ru-RU"/>
+        </w:rPr>
+      </w:pPr>
+    </w:p>
+    <w:p>
+      <w:pPr>
+        <w:pStyle w:val="FirstParagraph"/>
+        <w:spacing w:before="80" w:after="80"/>
+        <w:rPr>
+          <w:rFonts w:ascii="Times New Roman" w:hAnsi="Times New Roman" w:cs="Times New Roman"/>
+          <w:b/>
+          <w:sz w:val="28"/>
+          <w:szCs w:val="28"/>
+          <w:lang w:val="ru-RU"/>
+        </w:rPr>
+      </w:pPr>
+      <w:r>
+        <w:rPr>
+          <w:rFonts w:ascii="Times New Roman" w:hAnsi="Times New Roman" w:cs="Times New Roman"/>
+          <w:sz w:val="22"/>
+          <w:szCs w:val="22"/>
+          <w:lang w:val="ru-RU"/>
+        </w:rPr>
+        <w:lastRenderedPageBreak/>
         <w:t>СПИСОК ЛИТЕРАТУРЫ</w:t>
       </w:r>
     </w:p>
@@ -4915,6 +6071,17 @@
           <w:lang w:val="ru-RU"/>
         </w:rPr>
       </w:pPr>
+      <w:hyperlink r:id="rId10" w:tooltip="Список публикаций этого автора" w:history="1">
+        <w:r>
+          <w:rPr>
+            <w:rFonts w:ascii="Times New Roman" w:hAnsi="Times New Roman" w:cs="Times New Roman"/>
+            <w:sz w:val="17"/>
+            <w:szCs w:val="17"/>
+            <w:lang w:val="ru-RU"/>
+          </w:rPr>
+          <w:t>ЛОМАШ ДМИТРИЙ АЛЕКСЕЕВИЧ</w:t>
+        </w:r>
+      </w:hyperlink>
       <w:r>
         <w:rPr>
           <w:rFonts w:ascii="Times New Roman" w:hAnsi="Times New Roman" w:cs="Times New Roman"/>
@@ -4922,9 +6089,392 @@
           <w:szCs w:val="17"/>
           <w:lang w:val="ru-RU"/>
         </w:rPr>
+        <w:t xml:space="preserve">, ХЛОПИН КОНСТАНТИН ВИКТОРОВИЧ (2013). Реализация рекомендательных систем на основе алгоритмов </w:t>
+      </w:r>
+      <w:proofErr w:type="spellStart"/>
+      <w:r>
+        <w:rPr>
+          <w:rFonts w:ascii="Times New Roman" w:hAnsi="Times New Roman" w:cs="Times New Roman"/>
+          <w:sz w:val="17"/>
+          <w:szCs w:val="17"/>
+          <w:lang w:val="ru-RU"/>
+        </w:rPr>
+        <w:t>коллаборативной</w:t>
+      </w:r>
+      <w:proofErr w:type="spellEnd"/>
+      <w:r>
+        <w:rPr>
+          <w:rFonts w:ascii="Times New Roman" w:hAnsi="Times New Roman" w:cs="Times New Roman"/>
+          <w:sz w:val="17"/>
+          <w:szCs w:val="17"/>
+          <w:lang w:val="ru-RU"/>
+        </w:rPr>
+        <w:t xml:space="preserve"> и контекстной фильтрации. Вестник РГУПС №1</w:t>
+      </w:r>
+      <w:r>
+        <w:rPr>
+          <w:rFonts w:ascii="Times New Roman" w:hAnsi="Times New Roman" w:cs="Times New Roman"/>
+          <w:sz w:val="17"/>
+          <w:szCs w:val="17"/>
+        </w:rPr>
+        <w:t>/</w:t>
+      </w:r>
+      <w:r>
+        <w:rPr>
+          <w:rFonts w:ascii="Times New Roman" w:hAnsi="Times New Roman" w:cs="Times New Roman"/>
+          <w:sz w:val="17"/>
+          <w:szCs w:val="17"/>
+          <w:lang w:val="ru-RU"/>
+        </w:rPr>
+        <w:t>2013 стр. 75-84</w:t>
+      </w:r>
+      <w:bookmarkStart w:id="1" w:name="_GoBack"/>
+      <w:bookmarkEnd w:id="1"/>
+    </w:p>
+    <w:p>
+      <w:pPr>
+        <w:pStyle w:val="Compact"/>
+        <w:numPr>
+          <w:ilvl w:val="0"/>
+          <w:numId w:val="4"/>
+        </w:numPr>
+        <w:spacing w:before="0" w:after="0"/>
+        <w:rPr>
+          <w:rFonts w:ascii="Times New Roman" w:hAnsi="Times New Roman" w:cs="Times New Roman"/>
+          <w:sz w:val="17"/>
+          <w:szCs w:val="17"/>
+        </w:rPr>
+      </w:pPr>
+      <w:r>
+        <w:rPr>
+          <w:rFonts w:ascii="Times New Roman" w:hAnsi="Times New Roman" w:cs="Times New Roman"/>
+          <w:sz w:val="17"/>
+          <w:szCs w:val="17"/>
+        </w:rPr>
+        <w:t xml:space="preserve">Last.fm </w:t>
+      </w:r>
+      <w:r>
+        <w:rPr>
+          <w:rFonts w:ascii="Times New Roman" w:hAnsi="Times New Roman" w:cs="Times New Roman"/>
+          <w:sz w:val="17"/>
+          <w:szCs w:val="17"/>
+        </w:rPr>
+        <w:t xml:space="preserve">// </w:t>
+      </w:r>
+      <w:r>
+        <w:rPr>
+          <w:rFonts w:ascii="Times New Roman" w:hAnsi="Times New Roman" w:cs="Times New Roman"/>
+          <w:sz w:val="17"/>
+          <w:szCs w:val="17"/>
+        </w:rPr>
+        <w:t>https://www.last.fm/ru/</w:t>
+      </w:r>
+    </w:p>
+    <w:p>
+      <w:pPr>
+        <w:pStyle w:val="Compact"/>
+        <w:numPr>
+          <w:ilvl w:val="0"/>
+          <w:numId w:val="4"/>
+        </w:numPr>
+        <w:spacing w:before="0" w:after="0"/>
+        <w:rPr>
+          <w:rFonts w:ascii="Times New Roman" w:hAnsi="Times New Roman" w:cs="Times New Roman"/>
+          <w:sz w:val="17"/>
+          <w:szCs w:val="17"/>
+        </w:rPr>
+      </w:pPr>
+      <w:r>
+        <w:rPr>
+          <w:rFonts w:ascii="Times New Roman" w:hAnsi="Times New Roman" w:cs="Times New Roman"/>
+          <w:sz w:val="17"/>
+          <w:szCs w:val="17"/>
+        </w:rPr>
+        <w:t>PANDORA MUSIC</w:t>
+      </w:r>
+      <w:r>
+        <w:rPr>
+          <w:rFonts w:ascii="Times New Roman" w:hAnsi="Times New Roman" w:cs="Times New Roman"/>
+          <w:sz w:val="17"/>
+          <w:szCs w:val="17"/>
+        </w:rPr>
+        <w:t xml:space="preserve"> //</w:t>
+      </w:r>
+      <w:r>
+        <w:rPr>
+          <w:rFonts w:ascii="Times New Roman" w:hAnsi="Times New Roman" w:cs="Times New Roman"/>
+          <w:sz w:val="17"/>
+          <w:szCs w:val="17"/>
+        </w:rPr>
+        <w:t xml:space="preserve"> </w:t>
+      </w:r>
+      <w:hyperlink r:id="rId11" w:history="1">
+        <w:r>
+          <w:rPr>
+            <w:rStyle w:val="a5"/>
+            <w:rFonts w:ascii="Times New Roman" w:hAnsi="Times New Roman" w:cs="Times New Roman"/>
+            <w:sz w:val="17"/>
+            <w:szCs w:val="17"/>
+          </w:rPr>
+          <w:t>https://www.pandora.com/</w:t>
+        </w:r>
+      </w:hyperlink>
+    </w:p>
+    <w:p>
+      <w:pPr>
+        <w:pStyle w:val="Compact"/>
+        <w:numPr>
+          <w:ilvl w:val="0"/>
+          <w:numId w:val="4"/>
+        </w:numPr>
+        <w:spacing w:before="0" w:after="0"/>
+        <w:rPr>
+          <w:rFonts w:ascii="Times New Roman" w:hAnsi="Times New Roman" w:cs="Times New Roman"/>
+          <w:sz w:val="17"/>
+          <w:szCs w:val="17"/>
+        </w:rPr>
+      </w:pPr>
+      <w:proofErr w:type="spellStart"/>
+      <w:r>
+        <w:rPr>
+          <w:rFonts w:ascii="Times New Roman" w:hAnsi="Times New Roman" w:cs="Times New Roman"/>
+          <w:sz w:val="17"/>
+          <w:szCs w:val="17"/>
+        </w:rPr>
+        <w:t>IMdb</w:t>
+      </w:r>
+      <w:proofErr w:type="spellEnd"/>
+      <w:r>
+        <w:rPr>
+          <w:rFonts w:ascii="Times New Roman" w:hAnsi="Times New Roman" w:cs="Times New Roman"/>
+          <w:sz w:val="17"/>
+          <w:szCs w:val="17"/>
+        </w:rPr>
+        <w:t xml:space="preserve">// </w:t>
+      </w:r>
+      <w:r>
+        <w:rPr>
+          <w:rFonts w:ascii="Times New Roman" w:hAnsi="Times New Roman" w:cs="Times New Roman"/>
+          <w:sz w:val="17"/>
+          <w:szCs w:val="17"/>
+        </w:rPr>
+        <w:t>http://www.imdb.com/</w:t>
+      </w:r>
+    </w:p>
+    <w:p>
+      <w:pPr>
+        <w:pStyle w:val="Compact"/>
+        <w:numPr>
+          <w:ilvl w:val="0"/>
+          <w:numId w:val="4"/>
+        </w:numPr>
+        <w:spacing w:before="0" w:after="0"/>
+        <w:rPr>
+          <w:rFonts w:ascii="Times New Roman" w:hAnsi="Times New Roman" w:cs="Times New Roman"/>
+          <w:sz w:val="17"/>
+          <w:szCs w:val="17"/>
+        </w:rPr>
+      </w:pPr>
+      <w:r>
+        <w:rPr>
+          <w:rFonts w:ascii="Times New Roman" w:hAnsi="Times New Roman" w:cs="Times New Roman"/>
+          <w:sz w:val="17"/>
+          <w:szCs w:val="17"/>
+        </w:rPr>
+        <w:t xml:space="preserve">Instagram </w:t>
+      </w:r>
+      <w:r>
+        <w:rPr>
+          <w:rFonts w:ascii="Times New Roman" w:hAnsi="Times New Roman" w:cs="Times New Roman"/>
+          <w:sz w:val="17"/>
+          <w:szCs w:val="17"/>
+        </w:rPr>
+        <w:t xml:space="preserve">// </w:t>
+      </w:r>
+      <w:r>
+        <w:rPr>
+          <w:rFonts w:ascii="Times New Roman" w:hAnsi="Times New Roman" w:cs="Times New Roman"/>
+          <w:sz w:val="17"/>
+          <w:szCs w:val="17"/>
+        </w:rPr>
+        <w:t>https://www.instagram.com</w:t>
+      </w:r>
+    </w:p>
+    <w:p>
+      <w:pPr>
+        <w:pStyle w:val="Compact"/>
+        <w:numPr>
+          <w:ilvl w:val="0"/>
+          <w:numId w:val="4"/>
+        </w:numPr>
+        <w:spacing w:before="0" w:after="0"/>
+        <w:rPr>
+          <w:rFonts w:ascii="Times New Roman" w:hAnsi="Times New Roman" w:cs="Times New Roman"/>
+          <w:sz w:val="17"/>
+          <w:szCs w:val="17"/>
+        </w:rPr>
+      </w:pPr>
+      <w:r>
+        <w:rPr>
+          <w:rFonts w:ascii="Times New Roman" w:hAnsi="Times New Roman" w:cs="Times New Roman"/>
+          <w:sz w:val="17"/>
+          <w:szCs w:val="17"/>
+        </w:rPr>
+        <w:t xml:space="preserve">VK </w:t>
+      </w:r>
+      <w:r>
+        <w:rPr>
+          <w:rFonts w:ascii="Times New Roman" w:hAnsi="Times New Roman" w:cs="Times New Roman"/>
+          <w:sz w:val="17"/>
+          <w:szCs w:val="17"/>
+        </w:rPr>
+        <w:t xml:space="preserve">// </w:t>
+      </w:r>
+      <w:hyperlink r:id="rId12" w:history="1">
+        <w:r>
+          <w:rPr>
+            <w:rStyle w:val="a5"/>
+            <w:rFonts w:ascii="Times New Roman" w:hAnsi="Times New Roman" w:cs="Times New Roman"/>
+            <w:sz w:val="17"/>
+            <w:szCs w:val="17"/>
+          </w:rPr>
+          <w:t>https://vk.com</w:t>
+        </w:r>
+      </w:hyperlink>
+    </w:p>
+    <w:p>
+      <w:pPr>
+        <w:pStyle w:val="Compact"/>
+        <w:numPr>
+          <w:ilvl w:val="0"/>
+          <w:numId w:val="4"/>
+        </w:numPr>
+        <w:spacing w:before="0" w:after="0"/>
+        <w:rPr>
+          <w:rFonts w:ascii="Times New Roman" w:hAnsi="Times New Roman" w:cs="Times New Roman"/>
+          <w:sz w:val="17"/>
+          <w:szCs w:val="17"/>
+          <w:lang w:val="ru-RU"/>
+        </w:rPr>
+      </w:pPr>
+      <w:proofErr w:type="spellStart"/>
+      <w:r>
+        <w:rPr>
+          <w:rFonts w:ascii="Times New Roman" w:hAnsi="Times New Roman" w:cs="Times New Roman"/>
+          <w:sz w:val="17"/>
+          <w:szCs w:val="17"/>
+          <w:lang w:val="ru-RU"/>
+        </w:rPr>
+        <w:t>Хабрахабр</w:t>
+      </w:r>
+      <w:proofErr w:type="spellEnd"/>
+      <w:r>
+        <w:rPr>
+          <w:rFonts w:ascii="Times New Roman" w:hAnsi="Times New Roman" w:cs="Times New Roman"/>
+          <w:sz w:val="17"/>
+          <w:szCs w:val="17"/>
+          <w:lang w:val="ru-RU"/>
+        </w:rPr>
+        <w:t xml:space="preserve"> // </w:t>
+      </w:r>
+      <w:proofErr w:type="spellStart"/>
+      <w:r>
+        <w:rPr>
+          <w:rFonts w:ascii="Times New Roman" w:hAnsi="Times New Roman" w:cs="Times New Roman"/>
+          <w:sz w:val="17"/>
+          <w:szCs w:val="17"/>
+        </w:rPr>
+        <w:t>habrahabr</w:t>
+      </w:r>
+      <w:proofErr w:type="spellEnd"/>
+      <w:r>
+        <w:rPr>
+          <w:rFonts w:ascii="Times New Roman" w:hAnsi="Times New Roman" w:cs="Times New Roman"/>
+          <w:sz w:val="17"/>
+          <w:szCs w:val="17"/>
+          <w:lang w:val="ru-RU"/>
+        </w:rPr>
+        <w:t xml:space="preserve"> </w:t>
+      </w:r>
+      <w:r>
+        <w:rPr>
+          <w:rFonts w:ascii="Times New Roman" w:hAnsi="Times New Roman" w:cs="Times New Roman"/>
+          <w:sz w:val="17"/>
+          <w:szCs w:val="17"/>
+        </w:rPr>
+        <w:t>URL</w:t>
+      </w:r>
+      <w:r>
+        <w:rPr>
+          <w:rFonts w:ascii="Times New Roman" w:hAnsi="Times New Roman" w:cs="Times New Roman"/>
+          <w:sz w:val="17"/>
+          <w:szCs w:val="17"/>
+          <w:lang w:val="ru-RU"/>
+        </w:rPr>
+        <w:t>:</w:t>
+      </w:r>
+      <w:r>
+        <w:rPr>
+          <w:rFonts w:ascii="Times New Roman" w:hAnsi="Times New Roman" w:cs="Times New Roman"/>
+          <w:lang w:val="ru-RU"/>
+        </w:rPr>
+        <w:t xml:space="preserve"> </w:t>
+      </w:r>
+      <w:proofErr w:type="gramStart"/>
+      <w:r>
+        <w:rPr>
+          <w:rFonts w:ascii="Times New Roman" w:hAnsi="Times New Roman" w:cs="Times New Roman"/>
+          <w:sz w:val="17"/>
+          <w:szCs w:val="17"/>
+          <w:lang w:val="ru-RU"/>
+        </w:rPr>
+        <w:t>https://habrahabr.ru/post/58309/  (</w:t>
+      </w:r>
+      <w:proofErr w:type="gramEnd"/>
+      <w:r>
+        <w:rPr>
+          <w:rFonts w:ascii="Times New Roman" w:hAnsi="Times New Roman" w:cs="Times New Roman"/>
+          <w:sz w:val="17"/>
+          <w:szCs w:val="17"/>
+          <w:lang w:val="ru-RU"/>
+        </w:rPr>
+        <w:t>дата обращения 08.12.2</w:t>
+      </w:r>
+      <w:r>
+        <w:rPr>
+          <w:rFonts w:ascii="Times New Roman" w:hAnsi="Times New Roman" w:cs="Times New Roman"/>
+          <w:sz w:val="17"/>
+          <w:szCs w:val="17"/>
+          <w:lang w:val="ru-RU"/>
+        </w:rPr>
+        <w:t>017)</w:t>
+      </w:r>
+    </w:p>
+    <w:p>
+      <w:pPr>
+        <w:pStyle w:val="Compact"/>
+        <w:numPr>
+          <w:ilvl w:val="0"/>
+          <w:numId w:val="4"/>
+        </w:numPr>
+        <w:spacing w:before="0" w:after="0"/>
+        <w:rPr>
+          <w:rFonts w:ascii="Times New Roman" w:hAnsi="Times New Roman" w:cs="Times New Roman"/>
+          <w:sz w:val="17"/>
+          <w:szCs w:val="17"/>
+          <w:lang w:val="ru-RU"/>
+        </w:rPr>
+      </w:pPr>
+      <w:r>
+        <w:rPr>
+          <w:rFonts w:ascii="Times New Roman" w:hAnsi="Times New Roman" w:cs="Times New Roman"/>
+          <w:sz w:val="17"/>
+          <w:szCs w:val="17"/>
+          <w:lang w:val="ru-RU"/>
+        </w:rPr>
         <w:t>АВХАДЕЕВ БУЛАТ РИНАТОВИЧ, </w:t>
       </w:r>
-      <w:hyperlink r:id="rId11" w:tooltip="Список публикаций этого автора" w:history="1">
+      <w:hyperlink r:id="rId13" w:tooltip="Список публикаций этого автора" w:history="1">
         <w:r>
           <w:rPr>
             <w:rFonts w:ascii="Times New Roman" w:hAnsi="Times New Roman" w:cs="Times New Roman"/>
@@ -4942,18 +6492,9 @@
           <w:szCs w:val="17"/>
           <w:lang w:val="ru-RU"/>
         </w:rPr>
-        <w:t>А</w:t>
-      </w:r>
-      <w:r>
-        <w:rPr>
-          <w:rFonts w:ascii="Times New Roman" w:hAnsi="Times New Roman" w:cs="Times New Roman"/>
-          <w:sz w:val="17"/>
-          <w:szCs w:val="17"/>
-          <w:lang w:val="ru-RU"/>
-        </w:rPr>
-        <w:t>, </w:t>
-      </w:r>
-      <w:hyperlink r:id="rId12" w:tooltip="Список публикаций этого автора" w:history="1">
+        <w:t>А, </w:t>
+      </w:r>
+      <w:hyperlink r:id="rId14" w:tooltip="Список публикаций этого автора" w:history="1">
         <w:r>
           <w:rPr>
             <w:rFonts w:ascii="Times New Roman" w:hAnsi="Times New Roman" w:cs="Times New Roman"/>
@@ -4971,43 +6512,7 @@
           <w:szCs w:val="17"/>
           <w:lang w:val="ru-RU"/>
         </w:rPr>
-        <w:t xml:space="preserve">  </w:t>
-      </w:r>
-      <w:r>
-        <w:rPr>
-          <w:rFonts w:ascii="Times New Roman" w:hAnsi="Times New Roman" w:cs="Times New Roman"/>
-          <w:sz w:val="17"/>
-          <w:szCs w:val="17"/>
-          <w:lang w:val="ru-RU"/>
-        </w:rPr>
-        <w:t>(2014</w:t>
-      </w:r>
-      <w:r>
-        <w:rPr>
-          <w:rFonts w:ascii="Times New Roman" w:hAnsi="Times New Roman" w:cs="Times New Roman"/>
-          <w:sz w:val="17"/>
-          <w:szCs w:val="17"/>
-          <w:lang w:val="ru-RU"/>
-        </w:rPr>
-        <w:t>). РАЗРАБОТКА РЕКОМЕНДАТЕЛЬНОЙ СИСТЕМЫ НА ОСНОВЕ ДАННЫХ ИЗ ПРОФИЛЯ СОЦИАЛЬНОЙ СЕТИ «ВКОНТАКТЕ»</w:t>
-      </w:r>
-      <w:r>
-        <w:rPr>
-          <w:rFonts w:ascii="Times New Roman" w:hAnsi="Times New Roman" w:cs="Times New Roman"/>
-          <w:sz w:val="17"/>
-          <w:szCs w:val="17"/>
-          <w:lang w:val="ru-RU"/>
-        </w:rPr>
-        <w:t>, Вестник Нижневартовского Государственного Университета №3</w:t>
-      </w:r>
-      <w:r>
-        <w:rPr>
-          <w:rFonts w:ascii="Times New Roman" w:hAnsi="Times New Roman" w:cs="Times New Roman"/>
-          <w:sz w:val="17"/>
-          <w:szCs w:val="17"/>
-          <w:lang w:val="ru-RU"/>
-        </w:rPr>
-        <w:t xml:space="preserve"> стр. 68-76</w:t>
+        <w:t>  (2014). РАЗРАБОТКА РЕКОМЕНДАТЕЛЬНОЙ СИСТЕМЫ НА ОСНОВЕ ДАННЫХ ИЗ ПРОФИЛЯ СОЦИАЛЬНОЙ СЕТИ «ВКОНТАКТЕ», Вестник Нижневартовского Государственного Университета №3 стр. 68-76</w:t>
       </w:r>
     </w:p>
     <w:p>
@@ -5081,8 +6586,6 @@
         </w:rPr>
         <w:t>. Магистерская работа. СПБГУ</w:t>
       </w:r>
-      <w:bookmarkStart w:id="1" w:name="_GoBack"/>
-      <w:bookmarkEnd w:id="1"/>
     </w:p>
     <w:p>
       <w:pPr>
@@ -5108,7 +6611,7 @@
         </w:rPr>
         <w:t>ГАЖА КОНСТАНТИН ВЛАДИМИРОВИЧ, КАЛМЫКОВ ВЛАДИСЛАВ ВЯЧЕСЛАВОВИЧ, </w:t>
       </w:r>
-      <w:hyperlink r:id="rId13" w:tooltip="Список публикаций этого автора" w:history="1">
+      <w:hyperlink r:id="rId15" w:tooltip="Список публикаций этого автора" w:history="1">
         <w:r>
           <w:rPr>
             <w:rFonts w:ascii="Times New Roman" w:hAnsi="Times New Roman" w:cs="Times New Roman"/>
@@ -5126,61 +6629,7 @@
           <w:szCs w:val="17"/>
           <w:lang w:val="ru-RU"/>
         </w:rPr>
-        <w:t>.</w:t>
-      </w:r>
-      <w:r>
-        <w:rPr>
-          <w:rFonts w:ascii="Times New Roman" w:hAnsi="Times New Roman" w:cs="Times New Roman"/>
-          <w:sz w:val="17"/>
-          <w:szCs w:val="17"/>
-          <w:lang w:val="ru-RU"/>
-        </w:rPr>
-        <w:t xml:space="preserve"> (2017)</w:t>
-      </w:r>
-      <w:r>
-        <w:rPr>
-          <w:rFonts w:ascii="Times New Roman" w:hAnsi="Times New Roman" w:cs="Times New Roman"/>
-          <w:sz w:val="17"/>
-          <w:szCs w:val="17"/>
-          <w:lang w:val="ru-RU"/>
-        </w:rPr>
-        <w:t xml:space="preserve"> АЛЬТЕРНАТИВНАЯ РЕКОМЕНДАТЕЛЬНАЯ СИСТЕМА ДЛЯ ПОЛЬЗОВАТЕЛЕЙ STEAM. </w:t>
-      </w:r>
-      <w:r>
-        <w:rPr>
-          <w:rFonts w:ascii="Times New Roman" w:hAnsi="Times New Roman" w:cs="Times New Roman"/>
-          <w:sz w:val="17"/>
-          <w:szCs w:val="17"/>
-          <w:lang w:val="ru-RU"/>
-        </w:rPr>
-        <w:t>Научная дискуссия</w:t>
-      </w:r>
-      <w:r>
-        <w:rPr>
-          <w:rFonts w:ascii="Times New Roman" w:hAnsi="Times New Roman" w:cs="Times New Roman"/>
-          <w:sz w:val="17"/>
-          <w:szCs w:val="17"/>
-          <w:lang w:val="ru-RU"/>
-        </w:rPr>
-        <w:t xml:space="preserve"> №1/</w:t>
-      </w:r>
-      <w:r>
-        <w:rPr>
-          <w:rFonts w:ascii="Times New Roman" w:hAnsi="Times New Roman" w:cs="Times New Roman"/>
-          <w:sz w:val="17"/>
-          <w:szCs w:val="17"/>
-          <w:lang w:val="ru-RU"/>
-        </w:rPr>
-        <w:t>2017</w:t>
-      </w:r>
-      <w:r>
-        <w:rPr>
-          <w:rFonts w:ascii="Times New Roman" w:hAnsi="Times New Roman" w:cs="Times New Roman"/>
-          <w:sz w:val="17"/>
-          <w:szCs w:val="17"/>
-          <w:lang w:val="ru-RU"/>
-        </w:rPr>
-        <w:t xml:space="preserve"> стр. 78-93</w:t>
+        <w:t>. (2017) АЛЬТЕРНАТИВНАЯ РЕКОМЕНДАТЕЛЬНАЯ СИСТЕМА ДЛЯ ПОЛЬЗОВАТЕЛЕЙ STEAM. Научная дискуссия №1/2017 стр. 78-93</w:t>
       </w:r>
     </w:p>
     <w:p>
@@ -5204,238 +6653,19 @@
           <w:sz w:val="17"/>
           <w:szCs w:val="17"/>
         </w:rPr>
-        <w:t>IBM</w:t>
-      </w:r>
-      <w:r>
-        <w:rPr>
-          <w:rFonts w:ascii="Times New Roman" w:hAnsi="Times New Roman" w:cs="Times New Roman"/>
-          <w:sz w:val="17"/>
-          <w:szCs w:val="17"/>
-          <w:lang w:val="ru-RU"/>
-        </w:rPr>
-        <w:t xml:space="preserve">// </w:t>
-      </w:r>
-      <w:r>
-        <w:rPr>
-          <w:rFonts w:ascii="Times New Roman" w:hAnsi="Times New Roman" w:cs="Times New Roman"/>
-          <w:sz w:val="17"/>
-          <w:szCs w:val="17"/>
-        </w:rPr>
-        <w:t>URL</w:t>
-      </w:r>
-      <w:r>
-        <w:rPr>
-          <w:rFonts w:ascii="Times New Roman" w:hAnsi="Times New Roman" w:cs="Times New Roman"/>
-          <w:sz w:val="17"/>
-          <w:szCs w:val="17"/>
-          <w:lang w:val="ru-RU"/>
-        </w:rPr>
-        <w:t xml:space="preserve"> </w:t>
-      </w:r>
-      <w:r>
-        <w:rPr>
-          <w:rFonts w:ascii="Times New Roman" w:hAnsi="Times New Roman" w:cs="Times New Roman"/>
-          <w:sz w:val="17"/>
-          <w:szCs w:val="17"/>
-        </w:rPr>
-        <w:t>https</w:t>
-      </w:r>
-      <w:r>
-        <w:rPr>
-          <w:rFonts w:ascii="Times New Roman" w:hAnsi="Times New Roman" w:cs="Times New Roman"/>
-          <w:sz w:val="17"/>
-          <w:szCs w:val="17"/>
-          <w:lang w:val="ru-RU"/>
-        </w:rPr>
-        <w:t>://</w:t>
-      </w:r>
-      <w:r>
-        <w:rPr>
-          <w:rFonts w:ascii="Times New Roman" w:hAnsi="Times New Roman" w:cs="Times New Roman"/>
-          <w:sz w:val="17"/>
-          <w:szCs w:val="17"/>
-        </w:rPr>
-        <w:t>www</w:t>
-      </w:r>
-      <w:r>
-        <w:rPr>
-          <w:rFonts w:ascii="Times New Roman" w:hAnsi="Times New Roman" w:cs="Times New Roman"/>
-          <w:sz w:val="17"/>
-          <w:szCs w:val="17"/>
-          <w:lang w:val="ru-RU"/>
-        </w:rPr>
-        <w:t>.</w:t>
-      </w:r>
-      <w:proofErr w:type="spellStart"/>
-      <w:r>
-        <w:rPr>
-          <w:rFonts w:ascii="Times New Roman" w:hAnsi="Times New Roman" w:cs="Times New Roman"/>
-          <w:sz w:val="17"/>
-          <w:szCs w:val="17"/>
-        </w:rPr>
-        <w:t>ibm</w:t>
-      </w:r>
-      <w:proofErr w:type="spellEnd"/>
-      <w:r>
-        <w:rPr>
-          <w:rFonts w:ascii="Times New Roman" w:hAnsi="Times New Roman" w:cs="Times New Roman"/>
-          <w:sz w:val="17"/>
-          <w:szCs w:val="17"/>
-          <w:lang w:val="ru-RU"/>
-        </w:rPr>
-        <w:t>.</w:t>
-      </w:r>
-      <w:r>
-        <w:rPr>
-          <w:rFonts w:ascii="Times New Roman" w:hAnsi="Times New Roman" w:cs="Times New Roman"/>
-          <w:sz w:val="17"/>
-          <w:szCs w:val="17"/>
-        </w:rPr>
-        <w:t>com</w:t>
-      </w:r>
-      <w:r>
-        <w:rPr>
-          <w:rFonts w:ascii="Times New Roman" w:hAnsi="Times New Roman" w:cs="Times New Roman"/>
-          <w:sz w:val="17"/>
-          <w:szCs w:val="17"/>
-          <w:lang w:val="ru-RU"/>
-        </w:rPr>
-        <w:t>/</w:t>
-      </w:r>
-      <w:proofErr w:type="spellStart"/>
-      <w:r>
-        <w:rPr>
-          <w:rFonts w:ascii="Times New Roman" w:hAnsi="Times New Roman" w:cs="Times New Roman"/>
-          <w:sz w:val="17"/>
-          <w:szCs w:val="17"/>
-        </w:rPr>
-        <w:t>developerworks</w:t>
-      </w:r>
-      <w:proofErr w:type="spellEnd"/>
-      <w:r>
-        <w:rPr>
-          <w:rFonts w:ascii="Times New Roman" w:hAnsi="Times New Roman" w:cs="Times New Roman"/>
-          <w:sz w:val="17"/>
-          <w:szCs w:val="17"/>
-          <w:lang w:val="ru-RU"/>
-        </w:rPr>
-        <w:t>/</w:t>
-      </w:r>
-      <w:proofErr w:type="spellStart"/>
-      <w:r>
-        <w:rPr>
-          <w:rFonts w:ascii="Times New Roman" w:hAnsi="Times New Roman" w:cs="Times New Roman"/>
-          <w:sz w:val="17"/>
-          <w:szCs w:val="17"/>
-        </w:rPr>
-        <w:t>ru</w:t>
-      </w:r>
-      <w:proofErr w:type="spellEnd"/>
-      <w:r>
-        <w:rPr>
-          <w:rFonts w:ascii="Times New Roman" w:hAnsi="Times New Roman" w:cs="Times New Roman"/>
-          <w:sz w:val="17"/>
-          <w:szCs w:val="17"/>
-          <w:lang w:val="ru-RU"/>
-        </w:rPr>
-        <w:t>/</w:t>
-      </w:r>
-      <w:r>
-        <w:rPr>
-          <w:rFonts w:ascii="Times New Roman" w:hAnsi="Times New Roman" w:cs="Times New Roman"/>
-          <w:sz w:val="17"/>
-          <w:szCs w:val="17"/>
-        </w:rPr>
-        <w:t>library</w:t>
-      </w:r>
-      <w:r>
-        <w:rPr>
-          <w:rFonts w:ascii="Times New Roman" w:hAnsi="Times New Roman" w:cs="Times New Roman"/>
-          <w:sz w:val="17"/>
-          <w:szCs w:val="17"/>
-          <w:lang w:val="ru-RU"/>
-        </w:rPr>
-        <w:t>/</w:t>
-      </w:r>
-      <w:proofErr w:type="spellStart"/>
-      <w:r>
-        <w:rPr>
-          <w:rFonts w:ascii="Times New Roman" w:hAnsi="Times New Roman" w:cs="Times New Roman"/>
-          <w:sz w:val="17"/>
-          <w:szCs w:val="17"/>
-        </w:rPr>
-        <w:t>os</w:t>
-      </w:r>
-      <w:proofErr w:type="spellEnd"/>
-      <w:r>
-        <w:rPr>
-          <w:rFonts w:ascii="Times New Roman" w:hAnsi="Times New Roman" w:cs="Times New Roman"/>
-          <w:sz w:val="17"/>
-          <w:szCs w:val="17"/>
-          <w:lang w:val="ru-RU"/>
-        </w:rPr>
-        <w:t>-</w:t>
-      </w:r>
-      <w:r>
-        <w:rPr>
-          <w:rFonts w:ascii="Times New Roman" w:hAnsi="Times New Roman" w:cs="Times New Roman"/>
-          <w:sz w:val="17"/>
-          <w:szCs w:val="17"/>
-        </w:rPr>
-        <w:t>recommender</w:t>
-      </w:r>
-      <w:r>
-        <w:rPr>
-          <w:rFonts w:ascii="Times New Roman" w:hAnsi="Times New Roman" w:cs="Times New Roman"/>
-          <w:sz w:val="17"/>
-          <w:szCs w:val="17"/>
-          <w:lang w:val="ru-RU"/>
-        </w:rPr>
-        <w:t>1/</w:t>
-      </w:r>
-      <w:r>
-        <w:rPr>
-          <w:rFonts w:ascii="Times New Roman" w:hAnsi="Times New Roman" w:cs="Times New Roman"/>
-          <w:sz w:val="17"/>
-          <w:szCs w:val="17"/>
-        </w:rPr>
-        <w:t>index</w:t>
-      </w:r>
-      <w:r>
-        <w:rPr>
-          <w:rFonts w:ascii="Times New Roman" w:hAnsi="Times New Roman" w:cs="Times New Roman"/>
-          <w:sz w:val="17"/>
-          <w:szCs w:val="17"/>
-          <w:lang w:val="ru-RU"/>
-        </w:rPr>
-        <w:t>.</w:t>
-      </w:r>
-      <w:r>
-        <w:rPr>
-          <w:rFonts w:ascii="Times New Roman" w:hAnsi="Times New Roman" w:cs="Times New Roman"/>
-          <w:sz w:val="17"/>
-          <w:szCs w:val="17"/>
-        </w:rPr>
-        <w:t>html</w:t>
-      </w:r>
-      <w:r>
-        <w:rPr>
-          <w:rFonts w:ascii="Times New Roman" w:hAnsi="Times New Roman" w:cs="Times New Roman"/>
-          <w:sz w:val="17"/>
-          <w:szCs w:val="17"/>
-          <w:lang w:val="ru-RU"/>
-        </w:rPr>
-        <w:t xml:space="preserve"> </w:t>
-      </w:r>
-      <w:r>
-        <w:rPr>
-          <w:rFonts w:ascii="Times New Roman" w:hAnsi="Times New Roman" w:cs="Times New Roman"/>
-          <w:sz w:val="17"/>
-          <w:szCs w:val="17"/>
-          <w:lang w:val="ru-RU"/>
-        </w:rPr>
-        <w:t>(дата обращения 08.12.2017)</w:t>
-      </w:r>
+        <w:t xml:space="preserve">Noe4j // </w:t>
+      </w:r>
+      <w:hyperlink r:id="rId16" w:history="1">
+        <w:r>
+          <w:rPr>
+            <w:rStyle w:val="a5"/>
+            <w:rFonts w:ascii="Times New Roman" w:hAnsi="Times New Roman" w:cs="Times New Roman"/>
+            <w:sz w:val="17"/>
+            <w:szCs w:val="17"/>
+          </w:rPr>
+          <w:t>https://neo4j.com/</w:t>
+        </w:r>
+      </w:hyperlink>
     </w:p>
     <w:p>
       <w:pPr>
@@ -5449,65 +6679,23 @@
           <w:rFonts w:ascii="Times New Roman" w:hAnsi="Times New Roman" w:cs="Times New Roman"/>
           <w:sz w:val="17"/>
           <w:szCs w:val="17"/>
-          <w:lang w:val="ru-RU"/>
-        </w:rPr>
-      </w:pPr>
-      <w:hyperlink r:id="rId14" w:tooltip="Список публикаций этого автора" w:history="1">
-        <w:r>
-          <w:rPr>
-            <w:rFonts w:ascii="Times New Roman" w:hAnsi="Times New Roman" w:cs="Times New Roman"/>
-            <w:sz w:val="17"/>
-            <w:szCs w:val="17"/>
-            <w:lang w:val="ru-RU"/>
-          </w:rPr>
-          <w:t>ЛОМАШ ДМИТРИЙ АЛЕКСЕЕВИЧ</w:t>
-        </w:r>
-      </w:hyperlink>
+        </w:rPr>
+      </w:pPr>
       <w:r>
         <w:rPr>
           <w:rFonts w:ascii="Times New Roman" w:hAnsi="Times New Roman" w:cs="Times New Roman"/>
           <w:sz w:val="17"/>
           <w:szCs w:val="17"/>
-          <w:lang w:val="ru-RU"/>
-        </w:rPr>
-        <w:t xml:space="preserve">, ХЛОПИН КОНСТАНТИН ВИКТОРОВИЧ (2013). Реализация рекомендательных систем на основе алгоритмов </w:t>
-      </w:r>
-      <w:proofErr w:type="spellStart"/>
+        </w:rPr>
+        <w:t xml:space="preserve">Spring Boot // </w:t>
+      </w:r>
       <w:r>
         <w:rPr>
           <w:rFonts w:ascii="Times New Roman" w:hAnsi="Times New Roman" w:cs="Times New Roman"/>
           <w:sz w:val="17"/>
           <w:szCs w:val="17"/>
-          <w:lang w:val="ru-RU"/>
-        </w:rPr>
-        <w:t>коллаборативной</w:t>
-      </w:r>
-      <w:proofErr w:type="spellEnd"/>
-      <w:r>
-        <w:rPr>
-          <w:rFonts w:ascii="Times New Roman" w:hAnsi="Times New Roman" w:cs="Times New Roman"/>
-          <w:sz w:val="17"/>
-          <w:szCs w:val="17"/>
-          <w:lang w:val="ru-RU"/>
-        </w:rPr>
-        <w:t xml:space="preserve"> и контекстной фильтрации. Вестник РГУПС №1</w:t>
-      </w:r>
-      <w:r>
-        <w:rPr>
-          <w:rFonts w:ascii="Times New Roman" w:hAnsi="Times New Roman" w:cs="Times New Roman"/>
-          <w:sz w:val="17"/>
-          <w:szCs w:val="17"/>
-        </w:rPr>
-        <w:t>/</w:t>
-      </w:r>
-      <w:r>
-        <w:rPr>
-          <w:rFonts w:ascii="Times New Roman" w:hAnsi="Times New Roman" w:cs="Times New Roman"/>
-          <w:sz w:val="17"/>
-          <w:szCs w:val="17"/>
-          <w:lang w:val="ru-RU"/>
-        </w:rPr>
-        <w:t>2013 стр. 75-84</w:t>
+        </w:rPr>
+        <w:t>https://projects.spring.io/spring-boot/</w:t>
       </w:r>
     </w:p>
     <w:p>
@@ -5525,105 +6713,278 @@
           <w:lang w:val="ru-RU"/>
         </w:rPr>
       </w:pPr>
-      <w:proofErr w:type="spellStart"/>
       <w:r>
         <w:rPr>
           <w:rFonts w:ascii="Times New Roman" w:hAnsi="Times New Roman" w:cs="Times New Roman"/>
           <w:sz w:val="17"/>
           <w:szCs w:val="17"/>
-          <w:lang w:val="ru-RU"/>
-        </w:rPr>
-        <w:t>Хабрахабр</w:t>
-      </w:r>
-      <w:proofErr w:type="spellEnd"/>
+        </w:rPr>
+        <w:t>Angular 5 //</w:t>
+      </w:r>
       <w:r>
         <w:rPr>
           <w:rFonts w:ascii="Times New Roman" w:hAnsi="Times New Roman" w:cs="Times New Roman"/>
           <w:sz w:val="17"/>
           <w:szCs w:val="17"/>
-          <w:lang w:val="ru-RU"/>
-        </w:rPr>
-        <w:t xml:space="preserve"> // </w:t>
-      </w:r>
-      <w:proofErr w:type="spellStart"/>
+        </w:rPr>
+        <w:t xml:space="preserve"> </w:t>
+      </w:r>
       <w:r>
         <w:rPr>
           <w:rFonts w:ascii="Times New Roman" w:hAnsi="Times New Roman" w:cs="Times New Roman"/>
           <w:sz w:val="17"/>
           <w:szCs w:val="17"/>
         </w:rPr>
-        <w:t>habrahabr</w:t>
-      </w:r>
-      <w:proofErr w:type="spellEnd"/>
-      <w:r>
+        <w:t>https://angular.io/</w:t>
+      </w:r>
+    </w:p>
+    <w:p>
+      <w:pPr>
+        <w:pStyle w:val="Compact"/>
+        <w:numPr>
+          <w:ilvl w:val="0"/>
+          <w:numId w:val="4"/>
+        </w:numPr>
+        <w:spacing w:before="0" w:after="0"/>
         <w:rPr>
           <w:rFonts w:ascii="Times New Roman" w:hAnsi="Times New Roman" w:cs="Times New Roman"/>
           <w:sz w:val="17"/>
           <w:szCs w:val="17"/>
-          <w:lang w:val="ru-RU"/>
-        </w:rPr>
-        <w:t xml:space="preserve"> </w:t>
-      </w:r>
+        </w:rPr>
+      </w:pPr>
       <w:r>
         <w:rPr>
           <w:rFonts w:ascii="Times New Roman" w:hAnsi="Times New Roman" w:cs="Times New Roman"/>
           <w:sz w:val="17"/>
           <w:szCs w:val="17"/>
         </w:rPr>
-        <w:t>URL</w:t>
-      </w:r>
-      <w:r>
+        <w:t xml:space="preserve">Spring Security // </w:t>
+      </w:r>
+      <w:hyperlink r:id="rId17" w:history="1">
+        <w:r>
+          <w:rPr>
+            <w:rStyle w:val="a5"/>
+            <w:rFonts w:ascii="Times New Roman" w:hAnsi="Times New Roman" w:cs="Times New Roman"/>
+            <w:sz w:val="17"/>
+            <w:szCs w:val="17"/>
+          </w:rPr>
+          <w:t>https://projects.spring.io/spring-security/</w:t>
+        </w:r>
+      </w:hyperlink>
+    </w:p>
+    <w:p>
+      <w:pPr>
+        <w:pStyle w:val="Compact"/>
+        <w:numPr>
+          <w:ilvl w:val="0"/>
+          <w:numId w:val="4"/>
+        </w:numPr>
+        <w:spacing w:before="0" w:after="0"/>
         <w:rPr>
           <w:rFonts w:ascii="Times New Roman" w:hAnsi="Times New Roman" w:cs="Times New Roman"/>
           <w:sz w:val="17"/>
           <w:szCs w:val="17"/>
-          <w:lang w:val="ru-RU"/>
-        </w:rPr>
-        <w:t>:</w:t>
-      </w:r>
-      <w:r>
-        <w:rPr>
-          <w:rFonts w:ascii="Times New Roman" w:hAnsi="Times New Roman" w:cs="Times New Roman"/>
-          <w:lang w:val="ru-RU"/>
-        </w:rPr>
-        <w:t xml:space="preserve"> </w:t>
-      </w:r>
+        </w:rPr>
+      </w:pPr>
       <w:r>
         <w:rPr>
           <w:rFonts w:ascii="Times New Roman" w:hAnsi="Times New Roman" w:cs="Times New Roman"/>
           <w:sz w:val="17"/>
           <w:szCs w:val="17"/>
-          <w:lang w:val="ru-RU"/>
-        </w:rPr>
-        <w:t>https://habrahabr.ru/post/58309/</w:t>
+        </w:rPr>
+        <w:t xml:space="preserve">OAuth // </w:t>
       </w:r>
       <w:r>
         <w:rPr>
           <w:rFonts w:ascii="Times New Roman" w:hAnsi="Times New Roman" w:cs="Times New Roman"/>
           <w:sz w:val="17"/>
           <w:szCs w:val="17"/>
-          <w:lang w:val="ru-RU"/>
-        </w:rPr>
-        <w:t xml:space="preserve">  (дата обращения</w:t>
-      </w:r>
-      <w:r>
+        </w:rPr>
+        <w:t>https://oauth.net/</w:t>
+      </w:r>
+    </w:p>
+    <w:p>
+      <w:pPr>
+        <w:pStyle w:val="Compact"/>
+        <w:numPr>
+          <w:ilvl w:val="0"/>
+          <w:numId w:val="4"/>
+        </w:numPr>
+        <w:spacing w:before="0" w:after="0"/>
         <w:rPr>
           <w:rFonts w:ascii="Times New Roman" w:hAnsi="Times New Roman" w:cs="Times New Roman"/>
           <w:sz w:val="17"/>
           <w:szCs w:val="17"/>
-          <w:lang w:val="ru-RU"/>
-        </w:rPr>
-        <w:t xml:space="preserve"> 08</w:t>
-      </w:r>
+        </w:rPr>
+      </w:pPr>
       <w:r>
         <w:rPr>
           <w:rFonts w:ascii="Times New Roman" w:hAnsi="Times New Roman" w:cs="Times New Roman"/>
           <w:sz w:val="17"/>
           <w:szCs w:val="17"/>
-          <w:lang w:val="ru-RU"/>
-        </w:rPr>
-        <w:t>.12.2017)</w:t>
-      </w:r>
+        </w:rPr>
+        <w:t xml:space="preserve">VK API // </w:t>
+      </w:r>
+      <w:r>
+        <w:rPr>
+          <w:rFonts w:ascii="Times New Roman" w:hAnsi="Times New Roman" w:cs="Times New Roman"/>
+          <w:sz w:val="17"/>
+          <w:szCs w:val="17"/>
+        </w:rPr>
+        <w:t>https://vk.com/dev/methods</w:t>
+      </w:r>
+    </w:p>
+    <w:p>
+      <w:pPr>
+        <w:pStyle w:val="Compact"/>
+        <w:numPr>
+          <w:ilvl w:val="0"/>
+          <w:numId w:val="4"/>
+        </w:numPr>
+        <w:spacing w:before="0" w:after="0"/>
+        <w:rPr>
+          <w:rFonts w:ascii="Times New Roman" w:hAnsi="Times New Roman" w:cs="Times New Roman"/>
+          <w:sz w:val="17"/>
+          <w:szCs w:val="17"/>
+        </w:rPr>
+      </w:pPr>
+      <w:hyperlink r:id="rId18" w:history="1">
+        <w:r>
+          <w:rPr>
+            <w:rStyle w:val="a5"/>
+            <w:rFonts w:ascii="Times New Roman" w:hAnsi="Times New Roman" w:cs="Times New Roman"/>
+            <w:sz w:val="17"/>
+            <w:szCs w:val="17"/>
+          </w:rPr>
+          <w:t>https</w:t>
+        </w:r>
+        <w:r>
+          <w:rPr>
+            <w:rStyle w:val="a5"/>
+            <w:rFonts w:ascii="Times New Roman" w:hAnsi="Times New Roman" w:cs="Times New Roman"/>
+            <w:sz w:val="17"/>
+            <w:szCs w:val="17"/>
+          </w:rPr>
+          <w:t>://</w:t>
+        </w:r>
+        <w:r>
+          <w:rPr>
+            <w:rStyle w:val="a5"/>
+            <w:rFonts w:ascii="Times New Roman" w:hAnsi="Times New Roman" w:cs="Times New Roman"/>
+            <w:sz w:val="17"/>
+            <w:szCs w:val="17"/>
+          </w:rPr>
+          <w:t>github</w:t>
+        </w:r>
+        <w:r>
+          <w:rPr>
+            <w:rStyle w:val="a5"/>
+            <w:rFonts w:ascii="Times New Roman" w:hAnsi="Times New Roman" w:cs="Times New Roman"/>
+            <w:sz w:val="17"/>
+            <w:szCs w:val="17"/>
+          </w:rPr>
+          <w:t>.</w:t>
+        </w:r>
+        <w:r>
+          <w:rPr>
+            <w:rStyle w:val="a5"/>
+            <w:rFonts w:ascii="Times New Roman" w:hAnsi="Times New Roman" w:cs="Times New Roman"/>
+            <w:sz w:val="17"/>
+            <w:szCs w:val="17"/>
+          </w:rPr>
+          <w:t>com</w:t>
+        </w:r>
+        <w:r>
+          <w:rPr>
+            <w:rStyle w:val="a5"/>
+            <w:rFonts w:ascii="Times New Roman" w:hAnsi="Times New Roman" w:cs="Times New Roman"/>
+            <w:sz w:val="17"/>
+            <w:szCs w:val="17"/>
+          </w:rPr>
+          <w:t>/</w:t>
+        </w:r>
+        <w:r>
+          <w:rPr>
+            <w:rStyle w:val="a5"/>
+            <w:rFonts w:ascii="Times New Roman" w:hAnsi="Times New Roman" w:cs="Times New Roman"/>
+            <w:sz w:val="17"/>
+            <w:szCs w:val="17"/>
+          </w:rPr>
+          <w:t>moevm</w:t>
+        </w:r>
+        <w:r>
+          <w:rPr>
+            <w:rStyle w:val="a5"/>
+            <w:rFonts w:ascii="Times New Roman" w:hAnsi="Times New Roman" w:cs="Times New Roman"/>
+            <w:sz w:val="17"/>
+            <w:szCs w:val="17"/>
+          </w:rPr>
+          <w:t>/</w:t>
+        </w:r>
+        <w:r>
+          <w:rPr>
+            <w:rStyle w:val="a5"/>
+            <w:rFonts w:ascii="Times New Roman" w:hAnsi="Times New Roman" w:cs="Times New Roman"/>
+            <w:sz w:val="17"/>
+            <w:szCs w:val="17"/>
+          </w:rPr>
+          <w:t>nosql</w:t>
+        </w:r>
+        <w:r>
+          <w:rPr>
+            <w:rStyle w:val="a5"/>
+            <w:rFonts w:ascii="Times New Roman" w:hAnsi="Times New Roman" w:cs="Times New Roman"/>
+            <w:sz w:val="17"/>
+            <w:szCs w:val="17"/>
+          </w:rPr>
+          <w:t>-2017-</w:t>
+        </w:r>
+        <w:r>
+          <w:rPr>
+            <w:rStyle w:val="a5"/>
+            <w:rFonts w:ascii="Times New Roman" w:hAnsi="Times New Roman" w:cs="Times New Roman"/>
+            <w:sz w:val="17"/>
+            <w:szCs w:val="17"/>
+          </w:rPr>
+          <w:t>social</w:t>
+        </w:r>
+        <w:r>
+          <w:rPr>
+            <w:rStyle w:val="a5"/>
+            <w:rFonts w:ascii="Times New Roman" w:hAnsi="Times New Roman" w:cs="Times New Roman"/>
+            <w:sz w:val="17"/>
+            <w:szCs w:val="17"/>
+          </w:rPr>
+          <w:t>_</w:t>
+        </w:r>
+        <w:r>
+          <w:rPr>
+            <w:rStyle w:val="a5"/>
+            <w:rFonts w:ascii="Times New Roman" w:hAnsi="Times New Roman" w:cs="Times New Roman"/>
+            <w:sz w:val="17"/>
+            <w:szCs w:val="17"/>
+          </w:rPr>
+          <w:t>network</w:t>
+        </w:r>
+        <w:r>
+          <w:rPr>
+            <w:rStyle w:val="a5"/>
+            <w:rFonts w:ascii="Times New Roman" w:hAnsi="Times New Roman" w:cs="Times New Roman"/>
+            <w:sz w:val="17"/>
+            <w:szCs w:val="17"/>
+          </w:rPr>
+          <w:t>_</w:t>
+        </w:r>
+        <w:r>
+          <w:rPr>
+            <w:rStyle w:val="a5"/>
+            <w:rFonts w:ascii="Times New Roman" w:hAnsi="Times New Roman" w:cs="Times New Roman"/>
+            <w:sz w:val="17"/>
+            <w:szCs w:val="17"/>
+          </w:rPr>
+          <w:t>recomendations</w:t>
+        </w:r>
+      </w:hyperlink>
     </w:p>
     <w:p>
       <w:pPr>
@@ -7009,15 +8370,6 @@
   </w:num>
   <w:num w:numId="3">
     <w:abstractNumId w:val="5"/>
-    <w:lvlOverride w:ilvl="0"/>
-    <w:lvlOverride w:ilvl="1"/>
-    <w:lvlOverride w:ilvl="2"/>
-    <w:lvlOverride w:ilvl="3"/>
-    <w:lvlOverride w:ilvl="4"/>
-    <w:lvlOverride w:ilvl="5"/>
-    <w:lvlOverride w:ilvl="6"/>
-    <w:lvlOverride w:ilvl="7"/>
-    <w:lvlOverride w:ilvl="8"/>
   </w:num>
   <w:num w:numId="4">
     <w:abstractNumId w:val="8"/>
@@ -8019,7 +9371,7 @@
 </file>
 
 <file path=customXml/itemProps1.xml><?xml version="1.0" encoding="utf-8"?>
-<ds:datastoreItem xmlns:ds="http://schemas.openxmlformats.org/officeDocument/2006/customXml" ds:itemID="{D5E9F548-FD1D-43C8-B982-5DA1C2567C34}">
+<ds:datastoreItem xmlns:ds="http://schemas.openxmlformats.org/officeDocument/2006/customXml" ds:itemID="{BFFD0BBE-2D5D-49F4-B1B7-A2EBBF3EB370}">
   <ds:schemaRefs>
     <ds:schemaRef ds:uri="http://schemas.openxmlformats.org/officeDocument/2006/bibliography"/>
   </ds:schemaRefs>

--- a/4381/SamokhvalovaOS/paper.docx
+++ b/4381/SamokhvalovaOS/paper.docx
@@ -962,6 +962,7 @@
           <w:rFonts w:ascii="Times New Roman" w:hAnsi="Times New Roman" w:cs="Times New Roman"/>
           <w:sz w:val="22"/>
           <w:szCs w:val="22"/>
+          <w:lang w:val="ru-RU"/>
         </w:rPr>
       </w:pPr>
       <w:r>
@@ -2446,6 +2447,7 @@
           <w:rFonts w:ascii="Times New Roman" w:hAnsi="Times New Roman" w:cs="Times New Roman"/>
           <w:sz w:val="22"/>
           <w:szCs w:val="22"/>
+          <w:lang w:val="ru-RU"/>
         </w:rPr>
         <w:t xml:space="preserve"> [7</w:t>
       </w:r>
@@ -2454,6 +2456,7 @@
           <w:rFonts w:ascii="Times New Roman" w:hAnsi="Times New Roman" w:cs="Times New Roman"/>
           <w:sz w:val="22"/>
           <w:szCs w:val="22"/>
+          <w:lang w:val="ru-RU"/>
         </w:rPr>
         <w:t>]</w:t>
       </w:r>
@@ -3032,7 +3035,14 @@
           <w:rFonts w:ascii="Times New Roman" w:hAnsi="Times New Roman" w:cs="Times New Roman"/>
           <w:lang w:val="ru-RU"/>
         </w:rPr>
-        <w:t xml:space="preserve"> (рис.3)</w:t>
+        <w:t xml:space="preserve"> (рис.1</w:t>
+      </w:r>
+      <w:r>
+        <w:rPr>
+          <w:rFonts w:ascii="Times New Roman" w:hAnsi="Times New Roman" w:cs="Times New Roman"/>
+          <w:lang w:val="ru-RU"/>
+        </w:rPr>
+        <w:t>)</w:t>
       </w:r>
       <w:r>
         <w:rPr>
@@ -3607,7 +3617,14 @@
           <w:rFonts w:ascii="Times New Roman" w:hAnsi="Times New Roman" w:cs="Times New Roman"/>
           <w:lang w:val="ru-RU"/>
         </w:rPr>
-        <w:t>)</w:t>
+        <w:t xml:space="preserve">) </w:t>
+      </w:r>
+      <w:r>
+        <w:rPr>
+          <w:rFonts w:ascii="Times New Roman" w:hAnsi="Times New Roman" w:cs="Times New Roman"/>
+          <w:lang w:val="ru-RU"/>
+        </w:rPr>
+        <w:t>–</w:t>
       </w:r>
       <w:r>
         <w:rPr>
@@ -3619,20 +3636,6 @@
       <w:r>
         <w:rPr>
           <w:rFonts w:ascii="Times New Roman" w:hAnsi="Times New Roman" w:cs="Times New Roman"/>
-          <w:lang w:val="ru-RU"/>
-        </w:rPr>
-        <w:t>–</w:t>
-      </w:r>
-      <w:r>
-        <w:rPr>
-          <w:rFonts w:ascii="Times New Roman" w:hAnsi="Times New Roman" w:cs="Times New Roman"/>
-          <w:lang w:val="ru-RU"/>
-        </w:rPr>
-        <w:t xml:space="preserve"> </w:t>
-      </w:r>
-      <w:r>
-        <w:rPr>
-          <w:rFonts w:ascii="Times New Roman" w:hAnsi="Times New Roman" w:cs="Times New Roman"/>
         </w:rPr>
         <w:t>id</w:t>
       </w:r>
@@ -3641,14 +3644,7 @@
           <w:rFonts w:ascii="Times New Roman" w:hAnsi="Times New Roman" w:cs="Times New Roman"/>
           <w:lang w:val="ru-RU"/>
         </w:rPr>
-        <w:t xml:space="preserve"> сообщества</w:t>
-      </w:r>
-      <w:r>
-        <w:rPr>
-          <w:rFonts w:ascii="Times New Roman" w:hAnsi="Times New Roman" w:cs="Times New Roman"/>
-          <w:lang w:val="ru-RU"/>
-        </w:rPr>
-        <w:t xml:space="preserve"> в социальной сети</w:t>
+        <w:t xml:space="preserve"> сообщества в социальной сети</w:t>
       </w:r>
       <w:r>
         <w:rPr>
@@ -3787,14 +3783,7 @@
           <w:rFonts w:ascii="Times New Roman" w:hAnsi="Times New Roman" w:cs="Times New Roman"/>
           <w:lang w:val="ru-RU"/>
         </w:rPr>
-        <w:t>)</w:t>
-      </w:r>
-      <w:r>
-        <w:rPr>
-          <w:rFonts w:ascii="Times New Roman" w:hAnsi="Times New Roman" w:cs="Times New Roman"/>
-          <w:lang w:val="ru-RU"/>
-        </w:rPr>
-        <w:t xml:space="preserve"> </w:t>
+        <w:t xml:space="preserve">) </w:t>
       </w:r>
       <w:r>
         <w:rPr>
@@ -4234,7 +4223,16 @@
           <w:szCs w:val="18"/>
           <w:lang w:val="ru-RU"/>
         </w:rPr>
-        <w:t>рис. 3 Графическое представление SQL модели данных</w:t>
+        <w:t>рис. 1</w:t>
+      </w:r>
+      <w:r>
+        <w:rPr>
+          <w:rFonts w:ascii="Times New Roman" w:hAnsi="Times New Roman" w:cs="Times New Roman"/>
+          <w:sz w:val="18"/>
+          <w:szCs w:val="18"/>
+          <w:lang w:val="ru-RU"/>
+        </w:rPr>
+        <w:t xml:space="preserve"> Графическое представление SQL модели данных</w:t>
       </w:r>
     </w:p>
     <w:p>
@@ -4527,7 +4525,21 @@
           <w:rFonts w:ascii="Times New Roman" w:hAnsi="Times New Roman" w:cs="Times New Roman"/>
           <w:lang w:val="ru-RU"/>
         </w:rPr>
-        <w:t xml:space="preserve"> (рис.1)</w:t>
+        <w:t xml:space="preserve"> (рис.</w:t>
+      </w:r>
+      <w:r>
+        <w:rPr>
+          <w:rFonts w:ascii="Times New Roman" w:hAnsi="Times New Roman" w:cs="Times New Roman"/>
+          <w:lang w:val="ru-RU"/>
+        </w:rPr>
+        <w:t>2</w:t>
+      </w:r>
+      <w:r>
+        <w:rPr>
+          <w:rFonts w:ascii="Times New Roman" w:hAnsi="Times New Roman" w:cs="Times New Roman"/>
+          <w:lang w:val="ru-RU"/>
+        </w:rPr>
+        <w:t>)</w:t>
       </w:r>
       <w:r>
         <w:rPr>
@@ -4619,7 +4631,16 @@
           <w:szCs w:val="18"/>
           <w:lang w:val="ru-RU"/>
         </w:rPr>
-        <w:t xml:space="preserve">рис. 1 Графическое представление </w:t>
+        <w:t>рис. 2</w:t>
+      </w:r>
+      <w:r>
+        <w:rPr>
+          <w:rFonts w:ascii="Times New Roman" w:hAnsi="Times New Roman" w:cs="Times New Roman"/>
+          <w:sz w:val="18"/>
+          <w:szCs w:val="18"/>
+          <w:lang w:val="ru-RU"/>
+        </w:rPr>
+        <w:t xml:space="preserve"> Графическое представление </w:t>
       </w:r>
       <w:proofErr w:type="spellStart"/>
       <w:r>
@@ -5363,9 +5384,15 @@
       <w:r>
         <w:rPr>
           <w:rFonts w:ascii="Times New Roman" w:hAnsi="Times New Roman" w:cs="Times New Roman"/>
-          <w:lang w:val="ru-RU"/>
-        </w:rPr>
-        <w:t xml:space="preserve"> Рекомендательная система работает в двух режимах: </w:t>
+        </w:rPr>
+        <w:t xml:space="preserve"> </w:t>
+      </w:r>
+      <w:r>
+        <w:rPr>
+          <w:rFonts w:ascii="Times New Roman" w:hAnsi="Times New Roman" w:cs="Times New Roman"/>
+          <w:lang w:val="ru-RU"/>
+        </w:rPr>
+        <w:t xml:space="preserve">Рекомендательная система работает в двух режимах: </w:t>
       </w:r>
     </w:p>
     <w:p>
@@ -5523,7 +5550,16 @@
           <w:rFonts w:ascii="Times New Roman" w:hAnsi="Times New Roman" w:cs="Times New Roman"/>
           <w:lang w:val="ru-RU"/>
         </w:rPr>
-        <w:t xml:space="preserve"> (рис.2) в удобном для восприятия виде: результаты работы алгоритмов визуально отделены друг от друга, карточки, отображающие необходимую информацию, выводятся в порядке релевантности.</w:t>
+        <w:t xml:space="preserve"> (рис.3</w:t>
+      </w:r>
+      <w:bookmarkStart w:id="1" w:name="_GoBack"/>
+      <w:bookmarkEnd w:id="1"/>
+      <w:r>
+        <w:rPr>
+          <w:rFonts w:ascii="Times New Roman" w:hAnsi="Times New Roman" w:cs="Times New Roman"/>
+          <w:lang w:val="ru-RU"/>
+        </w:rPr>
+        <w:t>) в удобном для восприятия виде: результаты работы алгоритмов визуально отделены друг от друга, карточки, отображающие необходимую информацию, выводятся в порядке релевантности.</w:t>
       </w:r>
       <w:r>
         <w:rPr>
@@ -5623,7 +5659,25 @@
           <w:szCs w:val="18"/>
           <w:lang w:val="ru-RU"/>
         </w:rPr>
-        <w:t>рис. 2 Интерфейс пользователя</w:t>
+        <w:t xml:space="preserve">рис. </w:t>
+      </w:r>
+      <w:r>
+        <w:rPr>
+          <w:rFonts w:ascii="Times New Roman" w:hAnsi="Times New Roman" w:cs="Times New Roman"/>
+          <w:sz w:val="18"/>
+          <w:szCs w:val="18"/>
+          <w:lang w:val="ru-RU"/>
+        </w:rPr>
+        <w:t>3</w:t>
+      </w:r>
+      <w:r>
+        <w:rPr>
+          <w:rFonts w:ascii="Times New Roman" w:hAnsi="Times New Roman" w:cs="Times New Roman"/>
+          <w:sz w:val="18"/>
+          <w:szCs w:val="18"/>
+          <w:lang w:val="ru-RU"/>
+        </w:rPr>
+        <w:t xml:space="preserve"> Интерфейс пользователя</w:t>
       </w:r>
     </w:p>
     <w:p>
@@ -6128,8 +6182,6 @@
         </w:rPr>
         <w:t>2013 стр. 75-84</w:t>
       </w:r>
-      <w:bookmarkStart w:id="1" w:name="_GoBack"/>
-      <w:bookmarkEnd w:id="1"/>
     </w:p>
     <w:p>
       <w:pPr>
@@ -9371,7 +9423,7 @@
 </file>
 
 <file path=customXml/itemProps1.xml><?xml version="1.0" encoding="utf-8"?>
-<ds:datastoreItem xmlns:ds="http://schemas.openxmlformats.org/officeDocument/2006/customXml" ds:itemID="{BFFD0BBE-2D5D-49F4-B1B7-A2EBBF3EB370}">
+<ds:datastoreItem xmlns:ds="http://schemas.openxmlformats.org/officeDocument/2006/customXml" ds:itemID="{8D19A1A8-23D1-4BA4-A828-22AEEF4B052A}">
   <ds:schemaRefs>
     <ds:schemaRef ds:uri="http://schemas.openxmlformats.org/officeDocument/2006/bibliography"/>
   </ds:schemaRefs>
